--- a/phpdocx/template/try2.docx
+++ b/phpdocx/template/try2.docx
@@ -5,7 +5,7 @@
     <w:p>
       <w:r>
         <w:pict>
-          <v:shape id="_x0000_s855567" type="#_x0000_t202" style="position:absolute;mso-position-horizontal:right;width:260pt;height:40pt;z-index:27620425;v-text-anchor:center;" fillcolor="#EB641B" stroked="false">
+          <v:shape id="_x0000_s657839" type="#_x0000_t202" style="position:absolute;mso-position-horizontal:right;width:260pt;height:40pt;z-index:896176223;v-text-anchor:center;" fillcolor="#EB641B" stroked="false">
             <v:textbox inset="2mm,3mm,2.5mm,1.3mm">
               <w:txbxContent>
                 <w:p>
@@ -664,7 +664,7 @@
     <w:p>
       <w:r>
         <w:pict>
-          <v:shape id="_x0000_s606245" type="#_x0000_t202" style="position:absolute;mso-position-horizontal:right;width:260pt;height:40pt;z-index:759248599;v-text-anchor:center;" fillcolor="#EB641B" stroked="false">
+          <v:shape id="_x0000_s1685" type="#_x0000_t202" style="position:absolute;mso-position-horizontal:right;width:260pt;height:40pt;z-index:769796015;v-text-anchor:center;" fillcolor="#EB641B" stroked="false">
             <v:textbox inset="2mm,3mm,2.5mm,1.3mm">
               <w:txbxContent>
                 <w:p>
@@ -2933,6 +2933,7 @@
         </w:trPr>
         <w:tc>
           <w:tcPr>
+            <w:tcW w:w="2775" w:type="pct"/>
             <w:gridSpan w:val="2"/>
             <w:tcBorders>
               <w:bottom w:val="single" w:color="000000" w:sz="10"/>
@@ -2958,12 +2959,13 @@
                 <w:sz w:val="20"/>
                 <w:szCs w:val="20"/>
               </w:rPr>
-              <w:t xml:space="preserve">TABLE 5: MAJOR PUBLIC SHAREOLDERS (MAR'15)</w:t>
-            </w:r>
-          </w:p>
-        </w:tc>
-        <w:tc>
-          <w:tcPr>
+              <w:t xml:space="preserve">TABLE 5: MAJOR PUBLIC SHAREHOLDERS (MAR'15)</w:t>
+            </w:r>
+          </w:p>
+        </w:tc>
+        <w:tc>
+          <w:tcPr>
+            <w:tcW w:w="25" w:type="pct"/>
             <w:tcMar>
               <w:top w:w="15" w:type="dxa"/>
               <w:bottom w:w="15" w:type="dxa"/>
@@ -2991,6 +2993,7 @@
         </w:tc>
         <w:tc>
           <w:tcPr>
+            <w:tcW w:w="2200" w:type="pct"/>
             <w:gridSpan w:val="2"/>
             <w:tcBorders>
               <w:bottom w:val="single" w:color="000000" w:sz="10"/>
@@ -3027,7 +3030,7 @@
         </w:trPr>
         <w:tc>
           <w:tcPr>
-            <w:tcW w:w="2250" w:type="pct"/>
+            <w:tcW w:w="2275" w:type="pct"/>
             <w:tcBorders>
               <w:right w:val="single" w:color="FFFFFF" w:sz="5"/>
             </w:tcBorders>
@@ -3118,6 +3121,7 @@
         </w:tc>
         <w:tc>
           <w:tcPr>
+            <w:tcW w:w="1700" w:type="pct"/>
             <w:tcBorders>
               <w:right w:val="single" w:color="FFFFFF" w:sz="5"/>
             </w:tcBorders>
@@ -3150,6 +3154,7 @@
         </w:tc>
         <w:tc>
           <w:tcPr>
+            <w:tcW w:w="500" w:type="pct"/>
             <w:shd w:val="clear" w:color="auto" w:fill="F2F2F2"/>
             <w:tcMar>
               <w:top w:w="15" w:type="dxa"/>
@@ -3184,6 +3189,7 @@
         </w:trPr>
         <w:tc>
           <w:tcPr>
+            <w:tcW w:w="2250" w:type="pct"/>
             <w:tcBorders>
               <w:right w:val="single" w:color="FFFFFF" w:sz="5"/>
             </w:tcBorders>
@@ -3216,6 +3222,7 @@
         </w:tc>
         <w:tc>
           <w:tcPr>
+            <w:tcW w:w="500" w:type="pct"/>
             <w:shd w:val="clear" w:color="auto" w:fill="D9D9D9"/>
             <w:tcMar>
               <w:top w:w="15" w:type="dxa"/>
@@ -3245,7 +3252,7 @@
         </w:tc>
         <w:tc>
           <w:tcPr>
-            <w:tcW w:w="150" w:type="pct"/>
+            <w:tcW w:w="25" w:type="pct"/>
             <w:tcMar>
               <w:top w:w="15" w:type="dxa"/>
               <w:bottom w:w="15" w:type="dxa"/>
@@ -3273,6 +3280,7 @@
         </w:tc>
         <w:tc>
           <w:tcPr>
+            <w:tcW w:w="1700" w:type="pct"/>
             <w:tcBorders>
               <w:right w:val="single" w:color="FFFFFF" w:sz="5"/>
             </w:tcBorders>
@@ -3305,6 +3313,7 @@
         </w:tc>
         <w:tc>
           <w:tcPr>
+            <w:tcW w:w="500" w:type="pct"/>
             <w:shd w:val="clear" w:color="auto" w:fill="D9D9D9"/>
             <w:tcMar>
               <w:top w:w="15" w:type="dxa"/>
@@ -3339,7 +3348,7 @@
         </w:trPr>
         <w:tc>
           <w:tcPr>
-            <w:tcW w:w="2250" w:type="pct"/>
+            <w:tcW w:w="2275" w:type="pct"/>
             <w:tcBorders>
               <w:right w:val="single" w:color="FFFFFF" w:sz="5"/>
             </w:tcBorders>
@@ -3430,6 +3439,7 @@
         </w:tc>
         <w:tc>
           <w:tcPr>
+            <w:tcW w:w="1700" w:type="pct"/>
             <w:tcBorders>
               <w:right w:val="single" w:color="FFFFFF" w:sz="5"/>
             </w:tcBorders>
@@ -3462,6 +3472,7 @@
         </w:tc>
         <w:tc>
           <w:tcPr>
+            <w:tcW w:w="500" w:type="pct"/>
             <w:shd w:val="clear" w:color="auto" w:fill="F2F2F2"/>
             <w:tcMar>
               <w:top w:w="15" w:type="dxa"/>
@@ -3496,6 +3507,7 @@
         </w:trPr>
         <w:tc>
           <w:tcPr>
+            <w:tcW w:w="2250" w:type="pct"/>
             <w:tcBorders>
               <w:right w:val="single" w:color="FFFFFF" w:sz="5"/>
             </w:tcBorders>
@@ -3528,6 +3540,7 @@
         </w:tc>
         <w:tc>
           <w:tcPr>
+            <w:tcW w:w="500" w:type="pct"/>
             <w:shd w:val="clear" w:color="auto" w:fill="D9D9D9"/>
             <w:tcMar>
               <w:top w:w="15" w:type="dxa"/>
@@ -3557,7 +3570,7 @@
         </w:tc>
         <w:tc>
           <w:tcPr>
-            <w:tcW w:w="150" w:type="pct"/>
+            <w:tcW w:w="25" w:type="pct"/>
             <w:tcMar>
               <w:top w:w="15" w:type="dxa"/>
               <w:bottom w:w="15" w:type="dxa"/>
@@ -3585,6 +3598,7 @@
         </w:tc>
         <w:tc>
           <w:tcPr>
+            <w:tcW w:w="1700" w:type="pct"/>
             <w:tcBorders>
               <w:right w:val="single" w:color="FFFFFF" w:sz="5"/>
             </w:tcBorders>
@@ -3617,6 +3631,7 @@
         </w:tc>
         <w:tc>
           <w:tcPr>
+            <w:tcW w:w="500" w:type="pct"/>
             <w:shd w:val="clear" w:color="auto" w:fill="D9D9D9"/>
             <w:tcMar>
               <w:top w:w="15" w:type="dxa"/>
@@ -3651,7 +3666,7 @@
         </w:trPr>
         <w:tc>
           <w:tcPr>
-            <w:tcW w:w="2250" w:type="pct"/>
+            <w:tcW w:w="2275" w:type="pct"/>
             <w:tcBorders>
               <w:right w:val="single" w:color="FFFFFF" w:sz="5"/>
             </w:tcBorders>
@@ -3742,6 +3757,7 @@
         </w:tc>
         <w:tc>
           <w:tcPr>
+            <w:tcW w:w="1700" w:type="pct"/>
             <w:tcBorders>
               <w:right w:val="single" w:color="FFFFFF" w:sz="5"/>
             </w:tcBorders>
@@ -3774,6 +3790,7 @@
         </w:tc>
         <w:tc>
           <w:tcPr>
+            <w:tcW w:w="500" w:type="pct"/>
             <w:shd w:val="clear" w:color="auto" w:fill="F2F2F2"/>
             <w:tcMar>
               <w:top w:w="15" w:type="dxa"/>
@@ -3808,6 +3825,7 @@
         </w:trPr>
         <w:tc>
           <w:tcPr>
+            <w:tcW w:w="2250" w:type="pct"/>
             <w:tcBorders>
               <w:right w:val="single" w:color="FFFFFF" w:sz="5"/>
             </w:tcBorders>
@@ -3840,6 +3858,7 @@
         </w:tc>
         <w:tc>
           <w:tcPr>
+            <w:tcW w:w="500" w:type="pct"/>
             <w:shd w:val="clear" w:color="auto" w:fill="D9D9D9"/>
             <w:tcMar>
               <w:top w:w="15" w:type="dxa"/>
@@ -3869,7 +3888,7 @@
         </w:tc>
         <w:tc>
           <w:tcPr>
-            <w:tcW w:w="150" w:type="pct"/>
+            <w:tcW w:w="25" w:type="pct"/>
             <w:tcMar>
               <w:top w:w="15" w:type="dxa"/>
               <w:bottom w:w="15" w:type="dxa"/>
@@ -3897,6 +3916,7 @@
         </w:tc>
         <w:tc>
           <w:tcPr>
+            <w:tcW w:w="1700" w:type="pct"/>
             <w:tcBorders>
               <w:right w:val="single" w:color="FFFFFF" w:sz="5"/>
             </w:tcBorders>
@@ -3929,6 +3949,7 @@
         </w:tc>
         <w:tc>
           <w:tcPr>
+            <w:tcW w:w="500" w:type="pct"/>
             <w:shd w:val="clear" w:color="auto" w:fill="D9D9D9"/>
             <w:tcMar>
               <w:top w:w="15" w:type="dxa"/>
@@ -3963,7 +3984,7 @@
         </w:trPr>
         <w:tc>
           <w:tcPr>
-            <w:tcW w:w="2250" w:type="pct"/>
+            <w:tcW w:w="2275" w:type="pct"/>
             <w:tcBorders>
               <w:right w:val="single" w:color="FFFFFF" w:sz="5"/>
             </w:tcBorders>
@@ -4054,6 +4075,7 @@
         </w:tc>
         <w:tc>
           <w:tcPr>
+            <w:tcW w:w="1700" w:type="pct"/>
             <w:tcBorders>
               <w:right w:val="single" w:color="FFFFFF" w:sz="5"/>
             </w:tcBorders>
@@ -4086,6 +4108,7 @@
         </w:tc>
         <w:tc>
           <w:tcPr>
+            <w:tcW w:w="500" w:type="pct"/>
             <w:shd w:val="clear" w:color="auto" w:fill="F2F2F2"/>
             <w:tcMar>
               <w:top w:w="15" w:type="dxa"/>
@@ -4335,15 +4358,15 @@
         </w:tblBorders>
       </w:tblPr>
       <w:tblGrid>
-        <w:gridCol w:w="5555"/>
+        <w:gridCol w:w="5500"/>
         <w:gridCol w:w="323"/>
-        <w:gridCol w:w="4240"/>
+        <w:gridCol w:w="4295"/>
       </w:tblGrid>
       <w:tr>
         <w:trPr/>
         <w:tc>
           <w:tcPr>
-            <w:tcW w:w="5555" w:type="dxa"/>
+            <w:tcW w:w="5500" w:type="dxa"/>
             <w:vAlign w:val="center"/>
           </w:tcPr>
           <w:altChunk xmlns:r="http://schemas.openxmlformats.org/officeDocument/2006/relationships" xmlns:w="http://schemas.openxmlformats.org/wordprocessingml/2006/main" r:id="rDOCXId1">
@@ -4370,7 +4393,7 @@
         </w:tc>
         <w:tc>
           <w:tcPr>
-            <w:tcW w:w="4240" w:type="dxa"/>
+            <w:tcW w:w="4295" w:type="dxa"/>
             <w:vAlign w:val="top"/>
           </w:tcPr>
           <w:p>
@@ -4401,7 +4424,7 @@
     <w:p>
       <w:r>
         <w:pict>
-          <v:shape id="_x0000_s204437" type="#_x0000_t202" style="position:absolute;mso-position-horizontal:right;width:260pt;height:40pt;z-index:740178424;v-text-anchor:center;" fillcolor="#EB641B" stroked="false">
+          <v:shape id="_x0000_s777107" type="#_x0000_t202" style="position:absolute;mso-position-horizontal:right;width:260pt;height:40pt;z-index:798685675;v-text-anchor:center;" fillcolor="#EB641B" stroked="false">
             <v:textbox inset="2mm,3mm,2.5mm,1.3mm">
               <w:txbxContent>
                 <w:p>
@@ -6706,7 +6729,7 @@
     <w:p>
       <w:r>
         <w:pict>
-          <v:shape id="_x0000_s19050" type="#_x0000_t202" style="position:absolute;mso-position-horizontal:right;width:260pt;height:40pt;z-index:562483642;v-text-anchor:center;" fillcolor="#EB641B" stroked="false">
+          <v:shape id="_x0000_s194849" type="#_x0000_t202" style="position:absolute;mso-position-horizontal:right;width:260pt;height:40pt;z-index:214867966;v-text-anchor:center;" fillcolor="#EB641B" stroked="false">
             <v:textbox inset="2mm,3mm,2.5mm,1.3mm">
               <w:txbxContent>
                 <w:p>
@@ -8098,7 +8121,7 @@
     <w:p>
       <w:r>
         <w:pict>
-          <v:shape id="_x0000_s285615" type="#_x0000_t202" style="position:absolute;mso-position-horizontal:right;width:260pt;height:40pt;z-index:92425717;v-text-anchor:center;" fillcolor="#EB641B" stroked="false">
+          <v:shape id="_x0000_s197021" type="#_x0000_t202" style="position:absolute;mso-position-horizontal:right;width:260pt;height:40pt;z-index:981158732;v-text-anchor:center;" fillcolor="#EB641B" stroked="false">
             <v:textbox inset="2mm,3mm,2.5mm,1.3mm">
               <w:txbxContent>
                 <w:p>
@@ -8292,7 +8315,7 @@
                 <wp:inline distT="0" distB="0" distL="0" distR="0">
                   <wp:extent cx="171450" cy="176213"/>
                   <wp:effectExtent l="0" t="0" r="0" b="0"/>
-                  <wp:docPr id="111573657" name="0 Imagen" descr="na.png"/>
+                  <wp:docPr id="669284073" name="0 Imagen" descr="na.png"/>
                   <wp:cNvGraphicFramePr>
                     <a:graphicFrameLocks xmlns:a="http://schemas.openxmlformats.org/drawingml/2006/main" noChangeAspect="1"/>
                   </wp:cNvGraphicFramePr>
@@ -8304,7 +8327,7 @@
                           <pic:cNvPicPr/>
                         </pic:nvPicPr>
                         <pic:blipFill>
-                          <a:blip r:embed="rId12961620" cstate="print"/>
+                          <a:blip r:embed="rId57075211" cstate="print"/>
                           <a:stretch>
                             <a:fillRect/>
                           </a:stretch>
@@ -8385,7 +8408,7 @@
                 <wp:inline distT="0" distB="0" distL="0" distR="0">
                   <wp:extent cx="171450" cy="176213"/>
                   <wp:effectExtent l="0" t="0" r="0" b="0"/>
-                  <wp:docPr id="645735836" name="0 Imagen" descr="na.png"/>
+                  <wp:docPr id="269608179" name="0 Imagen" descr="na.png"/>
                   <wp:cNvGraphicFramePr>
                     <a:graphicFrameLocks xmlns:a="http://schemas.openxmlformats.org/drawingml/2006/main" noChangeAspect="1"/>
                   </wp:cNvGraphicFramePr>
@@ -8397,7 +8420,7 @@
                           <pic:cNvPicPr/>
                         </pic:nvPicPr>
                         <pic:blipFill>
-                          <a:blip r:embed="rId12961621" cstate="print"/>
+                          <a:blip r:embed="rId57075212" cstate="print"/>
                           <a:stretch>
                             <a:fillRect/>
                           </a:stretch>
@@ -8464,7 +8487,7 @@
                 <wp:inline distT="0" distB="0" distL="0" distR="0">
                   <wp:extent cx="171450" cy="176213"/>
                   <wp:effectExtent l="0" t="0" r="0" b="0"/>
-                  <wp:docPr id="903390691" name="0 Imagen" descr="na.png"/>
+                  <wp:docPr id="331929372" name="0 Imagen" descr="na.png"/>
                   <wp:cNvGraphicFramePr>
                     <a:graphicFrameLocks xmlns:a="http://schemas.openxmlformats.org/drawingml/2006/main" noChangeAspect="1"/>
                   </wp:cNvGraphicFramePr>
@@ -8476,7 +8499,7 @@
                           <pic:cNvPicPr/>
                         </pic:nvPicPr>
                         <pic:blipFill>
-                          <a:blip r:embed="rId12961622" cstate="print"/>
+                          <a:blip r:embed="rId57075213" cstate="print"/>
                           <a:stretch>
                             <a:fillRect/>
                           </a:stretch>
@@ -8551,7 +8574,7 @@
                 <wp:inline distT="0" distB="0" distL="0" distR="0">
                   <wp:extent cx="171450" cy="176213"/>
                   <wp:effectExtent l="0" t="0" r="0" b="0"/>
-                  <wp:docPr id="964053118" name="0 Imagen" descr="na.png"/>
+                  <wp:docPr id="405989365" name="0 Imagen" descr="na.png"/>
                   <wp:cNvGraphicFramePr>
                     <a:graphicFrameLocks xmlns:a="http://schemas.openxmlformats.org/drawingml/2006/main" noChangeAspect="1"/>
                   </wp:cNvGraphicFramePr>
@@ -8563,7 +8586,7 @@
                           <pic:cNvPicPr/>
                         </pic:nvPicPr>
                         <pic:blipFill>
-                          <a:blip r:embed="rId12961623" cstate="print"/>
+                          <a:blip r:embed="rId57075214" cstate="print"/>
                           <a:stretch>
                             <a:fillRect/>
                           </a:stretch>
@@ -8629,7 +8652,7 @@
                 <wp:inline distT="0" distB="0" distL="0" distR="0">
                   <wp:extent cx="171450" cy="176213"/>
                   <wp:effectExtent l="0" t="0" r="0" b="0"/>
-                  <wp:docPr id="332931195" name="0 Imagen" descr="na.png"/>
+                  <wp:docPr id="41385374" name="0 Imagen" descr="na.png"/>
                   <wp:cNvGraphicFramePr>
                     <a:graphicFrameLocks xmlns:a="http://schemas.openxmlformats.org/drawingml/2006/main" noChangeAspect="1"/>
                   </wp:cNvGraphicFramePr>
@@ -8641,7 +8664,7 @@
                           <pic:cNvPicPr/>
                         </pic:nvPicPr>
                         <pic:blipFill>
-                          <a:blip r:embed="rId12961624" cstate="print"/>
+                          <a:blip r:embed="rId57075215" cstate="print"/>
                           <a:stretch>
                             <a:fillRect/>
                           </a:stretch>
@@ -8716,7 +8739,7 @@
                 <wp:inline distT="0" distB="0" distL="0" distR="0">
                   <wp:extent cx="171450" cy="176213"/>
                   <wp:effectExtent l="0" t="0" r="0" b="0"/>
-                  <wp:docPr id="164181769" name="0 Imagen" descr="na.png"/>
+                  <wp:docPr id="863212785" name="0 Imagen" descr="na.png"/>
                   <wp:cNvGraphicFramePr>
                     <a:graphicFrameLocks xmlns:a="http://schemas.openxmlformats.org/drawingml/2006/main" noChangeAspect="1"/>
                   </wp:cNvGraphicFramePr>
@@ -8728,7 +8751,7 @@
                           <pic:cNvPicPr/>
                         </pic:nvPicPr>
                         <pic:blipFill>
-                          <a:blip r:embed="rId12961625" cstate="print"/>
+                          <a:blip r:embed="rId57075216" cstate="print"/>
                           <a:stretch>
                             <a:fillRect/>
                           </a:stretch>
@@ -8794,7 +8817,7 @@
                 <wp:inline distT="0" distB="0" distL="0" distR="0">
                   <wp:extent cx="171450" cy="176213"/>
                   <wp:effectExtent l="0" t="0" r="0" b="0"/>
-                  <wp:docPr id="572611160" name="0 Imagen" descr="na.png"/>
+                  <wp:docPr id="106559391" name="0 Imagen" descr="na.png"/>
                   <wp:cNvGraphicFramePr>
                     <a:graphicFrameLocks xmlns:a="http://schemas.openxmlformats.org/drawingml/2006/main" noChangeAspect="1"/>
                   </wp:cNvGraphicFramePr>
@@ -8806,7 +8829,7 @@
                           <pic:cNvPicPr/>
                         </pic:nvPicPr>
                         <pic:blipFill>
-                          <a:blip r:embed="rId12961626" cstate="print"/>
+                          <a:blip r:embed="rId57075217" cstate="print"/>
                           <a:stretch>
                             <a:fillRect/>
                           </a:stretch>
@@ -8881,7 +8904,7 @@
                 <wp:inline distT="0" distB="0" distL="0" distR="0">
                   <wp:extent cx="171450" cy="176213"/>
                   <wp:effectExtent l="0" t="0" r="0" b="0"/>
-                  <wp:docPr id="31999962" name="0 Imagen" descr="na.png"/>
+                  <wp:docPr id="136689899" name="0 Imagen" descr="na.png"/>
                   <wp:cNvGraphicFramePr>
                     <a:graphicFrameLocks xmlns:a="http://schemas.openxmlformats.org/drawingml/2006/main" noChangeAspect="1"/>
                   </wp:cNvGraphicFramePr>
@@ -8893,7 +8916,7 @@
                           <pic:cNvPicPr/>
                         </pic:nvPicPr>
                         <pic:blipFill>
-                          <a:blip r:embed="rId12961627" cstate="print"/>
+                          <a:blip r:embed="rId57075218" cstate="print"/>
                           <a:stretch>
                             <a:fillRect/>
                           </a:stretch>
@@ -8959,7 +8982,7 @@
                 <wp:inline distT="0" distB="0" distL="0" distR="0">
                   <wp:extent cx="171450" cy="176213"/>
                   <wp:effectExtent l="0" t="0" r="0" b="0"/>
-                  <wp:docPr id="814132517" name="0 Imagen" descr="na.png"/>
+                  <wp:docPr id="372322729" name="0 Imagen" descr="na.png"/>
                   <wp:cNvGraphicFramePr>
                     <a:graphicFrameLocks xmlns:a="http://schemas.openxmlformats.org/drawingml/2006/main" noChangeAspect="1"/>
                   </wp:cNvGraphicFramePr>
@@ -8971,7 +8994,7 @@
                           <pic:cNvPicPr/>
                         </pic:nvPicPr>
                         <pic:blipFill>
-                          <a:blip r:embed="rId12961628" cstate="print"/>
+                          <a:blip r:embed="rId57075219" cstate="print"/>
                           <a:stretch>
                             <a:fillRect/>
                           </a:stretch>
@@ -9046,7 +9069,7 @@
                 <wp:inline distT="0" distB="0" distL="0" distR="0">
                   <wp:extent cx="171450" cy="176213"/>
                   <wp:effectExtent l="0" t="0" r="0" b="0"/>
-                  <wp:docPr id="970236781" name="0 Imagen" descr="na.png"/>
+                  <wp:docPr id="109954283" name="0 Imagen" descr="na.png"/>
                   <wp:cNvGraphicFramePr>
                     <a:graphicFrameLocks xmlns:a="http://schemas.openxmlformats.org/drawingml/2006/main" noChangeAspect="1"/>
                   </wp:cNvGraphicFramePr>
@@ -9058,7 +9081,7 @@
                           <pic:cNvPicPr/>
                         </pic:nvPicPr>
                         <pic:blipFill>
-                          <a:blip r:embed="rId12961629" cstate="print"/>
+                          <a:blip r:embed="rId57075220" cstate="print"/>
                           <a:stretch>
                             <a:fillRect/>
                           </a:stretch>
@@ -9124,7 +9147,7 @@
                 <wp:inline distT="0" distB="0" distL="0" distR="0">
                   <wp:extent cx="171450" cy="176213"/>
                   <wp:effectExtent l="0" t="0" r="0" b="0"/>
-                  <wp:docPr id="517493421" name="0 Imagen" descr="na.png"/>
+                  <wp:docPr id="758660209" name="0 Imagen" descr="na.png"/>
                   <wp:cNvGraphicFramePr>
                     <a:graphicFrameLocks xmlns:a="http://schemas.openxmlformats.org/drawingml/2006/main" noChangeAspect="1"/>
                   </wp:cNvGraphicFramePr>
@@ -9136,7 +9159,7 @@
                           <pic:cNvPicPr/>
                         </pic:nvPicPr>
                         <pic:blipFill>
-                          <a:blip r:embed="rId12961630" cstate="print"/>
+                          <a:blip r:embed="rId57075221" cstate="print"/>
                           <a:stretch>
                             <a:fillRect/>
                           </a:stretch>
@@ -9211,7 +9234,7 @@
                 <wp:inline distT="0" distB="0" distL="0" distR="0">
                   <wp:extent cx="171450" cy="176213"/>
                   <wp:effectExtent l="0" t="0" r="0" b="0"/>
-                  <wp:docPr id="700258127" name="0 Imagen" descr="na.png"/>
+                  <wp:docPr id="339209260" name="0 Imagen" descr="na.png"/>
                   <wp:cNvGraphicFramePr>
                     <a:graphicFrameLocks xmlns:a="http://schemas.openxmlformats.org/drawingml/2006/main" noChangeAspect="1"/>
                   </wp:cNvGraphicFramePr>
@@ -9223,7 +9246,7 @@
                           <pic:cNvPicPr/>
                         </pic:nvPicPr>
                         <pic:blipFill>
-                          <a:blip r:embed="rId12961631" cstate="print"/>
+                          <a:blip r:embed="rId57075222" cstate="print"/>
                           <a:stretch>
                             <a:fillRect/>
                           </a:stretch>
@@ -9290,7 +9313,7 @@
                 <wp:inline distT="0" distB="0" distL="0" distR="0">
                   <wp:extent cx="171450" cy="176213"/>
                   <wp:effectExtent l="0" t="0" r="0" b="0"/>
-                  <wp:docPr id="837416305" name="0 Imagen" descr="na.png"/>
+                  <wp:docPr id="378541743" name="0 Imagen" descr="na.png"/>
                   <wp:cNvGraphicFramePr>
                     <a:graphicFrameLocks xmlns:a="http://schemas.openxmlformats.org/drawingml/2006/main" noChangeAspect="1"/>
                   </wp:cNvGraphicFramePr>
@@ -9302,7 +9325,7 @@
                           <pic:cNvPicPr/>
                         </pic:nvPicPr>
                         <pic:blipFill>
-                          <a:blip r:embed="rId12961632" cstate="print"/>
+                          <a:blip r:embed="rId57075223" cstate="print"/>
                           <a:stretch>
                             <a:fillRect/>
                           </a:stretch>
@@ -9382,7 +9405,7 @@
                 <wp:inline distT="0" distB="0" distL="0" distR="0">
                   <wp:extent cx="171450" cy="176213"/>
                   <wp:effectExtent l="0" t="0" r="0" b="0"/>
-                  <wp:docPr id="506532642" name="0 Imagen" descr="na.png"/>
+                  <wp:docPr id="450684958" name="0 Imagen" descr="na.png"/>
                   <wp:cNvGraphicFramePr>
                     <a:graphicFrameLocks xmlns:a="http://schemas.openxmlformats.org/drawingml/2006/main" noChangeAspect="1"/>
                   </wp:cNvGraphicFramePr>
@@ -9394,7 +9417,7 @@
                           <pic:cNvPicPr/>
                         </pic:nvPicPr>
                         <pic:blipFill>
-                          <a:blip r:embed="rId12961633" cstate="print"/>
+                          <a:blip r:embed="rId57075224" cstate="print"/>
                           <a:stretch>
                             <a:fillRect/>
                           </a:stretch>
@@ -9469,7 +9492,7 @@
     <w:p>
       <w:r>
         <w:pict>
-          <v:shape id="_x0000_s733132" type="#_x0000_t202" style="position:absolute;mso-position-horizontal:right;width:260pt;height:40pt;z-index:87013530;v-text-anchor:center;" fillcolor="#EB641B" stroked="false">
+          <v:shape id="_x0000_s861744" type="#_x0000_t202" style="position:absolute;mso-position-horizontal:right;width:260pt;height:40pt;z-index:977869350;v-text-anchor:center;" fillcolor="#EB641B" stroked="false">
             <v:textbox inset="2mm,3mm,2.5mm,1.3mm">
               <w:txbxContent>
                 <w:p>
@@ -9991,7 +10014,7 @@
                 <w:szCs w:val="20"/>
                 <w:shd w:val="clear" w:color="auto" w:fill="808080"/>
               </w:rPr>
-              <w:t xml:space="preserve">Mar' </w:t>
+              <w:t xml:space="preserve">Mar' 15</w:t>
             </w:r>
           </w:p>
         </w:tc>
@@ -10026,7 +10049,7 @@
                 <w:szCs w:val="20"/>
                 <w:shd w:val="clear" w:color="auto" w:fill="808080"/>
               </w:rPr>
-              <w:t xml:space="preserve">Mar' </w:t>
+              <w:t xml:space="preserve">Mar' 14</w:t>
             </w:r>
           </w:p>
         </w:tc>
@@ -10094,6 +10117,1161 @@
                 <w:shd w:val="clear" w:color="auto" w:fill="808080"/>
               </w:rPr>
               <w:t xml:space="preserve">Company's Discussion</w:t>
+            </w:r>
+          </w:p>
+        </w:tc>
+      </w:tr>
+      <w:tr>
+        <w:trPr>
+          <w:trHeight w:val="0" w:hRule="atLeast"/>
+        </w:trPr>
+        <w:tc>
+          <w:tcPr>
+            <w:tcBorders>
+              <w:right w:val="single" w:color="FFFFFF" w:sz="5"/>
+            </w:tcBorders>
+            <w:shd w:val="clear" w:color="auto" w:fill="F2F2F2"/>
+            <w:tcMar>
+              <w:top w:w="15" w:type="dxa"/>
+              <w:bottom w:w="15" w:type="dxa"/>
+            </w:tcMar>
+            <w:vAlign w:val="center"/>
+          </w:tcPr>
+          <w:p>
+            <w:pPr>
+              <w:widowControl w:val="on"/>
+              <w:pBdr/>
+              <w:spacing w:before="0" w:after="0" w:line="240" w:lineRule="auto"/>
+              <w:ind w:left="0" w:right="0"/>
+              <w:jc w:val="left"/>
+            </w:pPr>
+            <w:r>
+              <w:rPr>
+                <w:color w:val="000000"/>
+                <w:position w:val="-3"/>
+                <w:sz w:val="20"/>
+                <w:szCs w:val="20"/>
+                <w:shd w:val="clear" w:color="auto" w:fill="F2F2F2"/>
+              </w:rPr>
+              <w:t xml:space="preserve">Debtors Turnover</w:t>
+            </w:r>
+          </w:p>
+        </w:tc>
+        <w:tc>
+          <w:tcPr>
+            <w:tcBorders>
+              <w:right w:val="single" w:color="FFFFFF" w:sz="5"/>
+            </w:tcBorders>
+            <w:shd w:val="clear" w:color="auto" w:fill="F2F2F2"/>
+            <w:tcMar>
+              <w:top w:w="15" w:type="dxa"/>
+              <w:bottom w:w="15" w:type="dxa"/>
+            </w:tcMar>
+            <w:vAlign w:val="center"/>
+          </w:tcPr>
+          <w:p>
+            <w:pPr>
+              <w:widowControl w:val="on"/>
+              <w:pBdr/>
+              <w:spacing w:before="0" w:after="0" w:line="240" w:lineRule="auto"/>
+              <w:ind w:left="0" w:right="0"/>
+              <w:jc w:val="right"/>
+            </w:pPr>
+            <w:r>
+              <w:rPr>
+                <w:color w:val="000000"/>
+                <w:position w:val="-3"/>
+                <w:sz w:val="20"/>
+                <w:szCs w:val="20"/>
+                <w:shd w:val="clear" w:color="auto" w:fill="F2F2F2"/>
+              </w:rPr>
+              <w:t xml:space="preserve">1</w:t>
+            </w:r>
+          </w:p>
+        </w:tc>
+        <w:tc>
+          <w:tcPr>
+            <w:tcBorders>
+              <w:right w:val="single" w:color="FFFFFF" w:sz="5"/>
+            </w:tcBorders>
+            <w:shd w:val="clear" w:color="auto" w:fill="F2F2F2"/>
+            <w:tcMar>
+              <w:top w:w="15" w:type="dxa"/>
+              <w:bottom w:w="15" w:type="dxa"/>
+            </w:tcMar>
+            <w:vAlign w:val="center"/>
+          </w:tcPr>
+          <w:p>
+            <w:pPr>
+              <w:widowControl w:val="on"/>
+              <w:pBdr/>
+              <w:spacing w:before="0" w:after="0" w:line="240" w:lineRule="auto"/>
+              <w:ind w:left="0" w:right="0"/>
+              <w:jc w:val="right"/>
+            </w:pPr>
+            <w:r>
+              <w:rPr>
+                <w:color w:val="000000"/>
+                <w:position w:val="-3"/>
+                <w:sz w:val="20"/>
+                <w:szCs w:val="20"/>
+                <w:shd w:val="clear" w:color="auto" w:fill="F2F2F2"/>
+              </w:rPr>
+              <w:t xml:space="preserve">1</w:t>
+            </w:r>
+          </w:p>
+        </w:tc>
+        <w:tc>
+          <w:tcPr>
+            <w:tcBorders>
+              <w:right w:val="single" w:color="FFFFFF" w:sz="5"/>
+            </w:tcBorders>
+            <w:shd w:val="clear" w:color="auto" w:fill="F2F2F2"/>
+            <w:tcMar>
+              <w:top w:w="15" w:type="dxa"/>
+              <w:bottom w:w="15" w:type="dxa"/>
+            </w:tcMar>
+            <w:vAlign w:val="center"/>
+          </w:tcPr>
+          <w:p>
+            <w:pPr>
+              <w:widowControl w:val="on"/>
+              <w:pBdr/>
+              <w:spacing w:before="0" w:after="0" w:line="240" w:lineRule="auto"/>
+              <w:ind w:left="0" w:right="0"/>
+              <w:jc w:val="right"/>
+            </w:pPr>
+            <w:r>
+              <w:rPr>
+                <w:color w:val="000000"/>
+                <w:position w:val="-3"/>
+                <w:sz w:val="20"/>
+                <w:szCs w:val="20"/>
+                <w:shd w:val="clear" w:color="auto" w:fill="F2F2F2"/>
+              </w:rPr>
+              <w:t xml:space="preserve">0%</w:t>
+            </w:r>
+          </w:p>
+        </w:tc>
+        <w:tc>
+          <w:tcPr>
+            <w:tcBorders>
+              <w:right w:val="single" w:color="FFFFFF" w:sz="5"/>
+            </w:tcBorders>
+            <w:shd w:val="clear" w:color="auto" w:fill="F2F2F2"/>
+            <w:tcMar>
+              <w:top w:w="15" w:type="dxa"/>
+              <w:bottom w:w="15" w:type="dxa"/>
+            </w:tcMar>
+            <w:vAlign w:val="center"/>
+          </w:tcPr>
+          <w:p>
+            <w:pPr>
+              <w:widowControl w:val="on"/>
+              <w:pBdr/>
+              <w:spacing w:before="0" w:after="0" w:line="240" w:lineRule="auto"/>
+              <w:ind w:left="0" w:right="0"/>
+              <w:jc w:val="both"/>
+            </w:pPr>
+            <w:r>
+              <w:rPr>
+                <w:color w:val="000000"/>
+                <w:position w:val="-2"/>
+                <w:sz w:val="18"/>
+                <w:szCs w:val="18"/>
+                <w:shd w:val="clear" w:color="auto" w:fill="F2F2F2"/>
+              </w:rPr>
+              <w:t xml:space="preserve">1</w:t>
+            </w:r>
+          </w:p>
+        </w:tc>
+      </w:tr>
+      <w:tr>
+        <w:trPr>
+          <w:trHeight w:val="0" w:hRule="atLeast"/>
+        </w:trPr>
+        <w:tc>
+          <w:tcPr>
+            <w:tcBorders>
+              <w:right w:val="single" w:color="FFFFFF" w:sz="5"/>
+            </w:tcBorders>
+            <w:shd w:val="clear" w:color="auto" w:fill="D9D9D9"/>
+            <w:tcMar>
+              <w:top w:w="15" w:type="dxa"/>
+              <w:bottom w:w="15" w:type="dxa"/>
+            </w:tcMar>
+            <w:vAlign w:val="center"/>
+          </w:tcPr>
+          <w:p>
+            <w:pPr>
+              <w:widowControl w:val="on"/>
+              <w:pBdr/>
+              <w:spacing w:before="0" w:after="0" w:line="240" w:lineRule="auto"/>
+              <w:ind w:left="0" w:right="0"/>
+              <w:jc w:val="left"/>
+            </w:pPr>
+            <w:r>
+              <w:rPr>
+                <w:color w:val="000000"/>
+                <w:position w:val="-3"/>
+                <w:sz w:val="20"/>
+                <w:szCs w:val="20"/>
+                <w:shd w:val="clear" w:color="auto" w:fill="D9D9D9"/>
+              </w:rPr>
+              <w:t xml:space="preserve">Inventory Turnover</w:t>
+            </w:r>
+          </w:p>
+        </w:tc>
+        <w:tc>
+          <w:tcPr>
+            <w:tcBorders>
+              <w:right w:val="single" w:color="FFFFFF" w:sz="5"/>
+            </w:tcBorders>
+            <w:shd w:val="clear" w:color="auto" w:fill="D9D9D9"/>
+            <w:tcMar>
+              <w:top w:w="15" w:type="dxa"/>
+              <w:bottom w:w="15" w:type="dxa"/>
+            </w:tcMar>
+            <w:vAlign w:val="center"/>
+          </w:tcPr>
+          <w:p>
+            <w:pPr>
+              <w:widowControl w:val="on"/>
+              <w:pBdr/>
+              <w:spacing w:before="0" w:after="0" w:line="240" w:lineRule="auto"/>
+              <w:ind w:left="0" w:right="0"/>
+              <w:jc w:val="right"/>
+            </w:pPr>
+            <w:r>
+              <w:rPr>
+                <w:color w:val="000000"/>
+                <w:position w:val="-3"/>
+                <w:sz w:val="20"/>
+                <w:szCs w:val="20"/>
+                <w:shd w:val="clear" w:color="auto" w:fill="D9D9D9"/>
+              </w:rPr>
+              <w:t xml:space="preserve">1</w:t>
+            </w:r>
+          </w:p>
+        </w:tc>
+        <w:tc>
+          <w:tcPr>
+            <w:tcBorders>
+              <w:right w:val="single" w:color="FFFFFF" w:sz="5"/>
+            </w:tcBorders>
+            <w:shd w:val="clear" w:color="auto" w:fill="D9D9D9"/>
+            <w:tcMar>
+              <w:top w:w="15" w:type="dxa"/>
+              <w:bottom w:w="15" w:type="dxa"/>
+            </w:tcMar>
+            <w:vAlign w:val="center"/>
+          </w:tcPr>
+          <w:p>
+            <w:pPr>
+              <w:widowControl w:val="on"/>
+              <w:pBdr/>
+              <w:spacing w:before="0" w:after="0" w:line="240" w:lineRule="auto"/>
+              <w:ind w:left="0" w:right="0"/>
+              <w:jc w:val="right"/>
+            </w:pPr>
+            <w:r>
+              <w:rPr>
+                <w:color w:val="000000"/>
+                <w:position w:val="-3"/>
+                <w:sz w:val="20"/>
+                <w:szCs w:val="20"/>
+                <w:shd w:val="clear" w:color="auto" w:fill="D9D9D9"/>
+              </w:rPr>
+              <w:t xml:space="preserve">1</w:t>
+            </w:r>
+          </w:p>
+        </w:tc>
+        <w:tc>
+          <w:tcPr>
+            <w:tcBorders>
+              <w:right w:val="single" w:color="FFFFFF" w:sz="5"/>
+            </w:tcBorders>
+            <w:shd w:val="clear" w:color="auto" w:fill="D9D9D9"/>
+            <w:tcMar>
+              <w:top w:w="15" w:type="dxa"/>
+              <w:bottom w:w="15" w:type="dxa"/>
+            </w:tcMar>
+            <w:vAlign w:val="center"/>
+          </w:tcPr>
+          <w:p>
+            <w:pPr>
+              <w:widowControl w:val="on"/>
+              <w:pBdr/>
+              <w:spacing w:before="0" w:after="0" w:line="240" w:lineRule="auto"/>
+              <w:ind w:left="0" w:right="0"/>
+              <w:jc w:val="right"/>
+            </w:pPr>
+            <w:r>
+              <w:rPr>
+                <w:color w:val="000000"/>
+                <w:position w:val="-3"/>
+                <w:sz w:val="20"/>
+                <w:szCs w:val="20"/>
+                <w:shd w:val="clear" w:color="auto" w:fill="D9D9D9"/>
+              </w:rPr>
+              <w:t xml:space="preserve">0%</w:t>
+            </w:r>
+          </w:p>
+        </w:tc>
+        <w:tc>
+          <w:tcPr>
+            <w:tcBorders>
+              <w:right w:val="single" w:color="FFFFFF" w:sz="5"/>
+            </w:tcBorders>
+            <w:shd w:val="clear" w:color="auto" w:fill="D9D9D9"/>
+            <w:tcMar>
+              <w:top w:w="15" w:type="dxa"/>
+              <w:bottom w:w="15" w:type="dxa"/>
+            </w:tcMar>
+            <w:vAlign w:val="center"/>
+          </w:tcPr>
+          <w:p>
+            <w:pPr>
+              <w:widowControl w:val="on"/>
+              <w:pBdr/>
+              <w:spacing w:before="0" w:after="0" w:line="240" w:lineRule="auto"/>
+              <w:ind w:left="0" w:right="0"/>
+              <w:jc w:val="both"/>
+            </w:pPr>
+            <w:r>
+              <w:rPr>
+                <w:color w:val="000000"/>
+                <w:position w:val="-2"/>
+                <w:sz w:val="18"/>
+                <w:szCs w:val="18"/>
+                <w:shd w:val="clear" w:color="auto" w:fill="D9D9D9"/>
+              </w:rPr>
+              <w:t xml:space="preserve">1</w:t>
+            </w:r>
+          </w:p>
+        </w:tc>
+      </w:tr>
+      <w:tr>
+        <w:trPr>
+          <w:trHeight w:val="0" w:hRule="atLeast"/>
+        </w:trPr>
+        <w:tc>
+          <w:tcPr>
+            <w:tcBorders>
+              <w:right w:val="single" w:color="FFFFFF" w:sz="5"/>
+            </w:tcBorders>
+            <w:shd w:val="clear" w:color="auto" w:fill="F2F2F2"/>
+            <w:tcMar>
+              <w:top w:w="15" w:type="dxa"/>
+              <w:bottom w:w="15" w:type="dxa"/>
+            </w:tcMar>
+            <w:vAlign w:val="center"/>
+          </w:tcPr>
+          <w:p>
+            <w:pPr>
+              <w:widowControl w:val="on"/>
+              <w:pBdr/>
+              <w:spacing w:before="0" w:after="0" w:line="240" w:lineRule="auto"/>
+              <w:ind w:left="0" w:right="0"/>
+              <w:jc w:val="left"/>
+            </w:pPr>
+            <w:r>
+              <w:rPr>
+                <w:color w:val="000000"/>
+                <w:position w:val="-3"/>
+                <w:sz w:val="20"/>
+                <w:szCs w:val="20"/>
+                <w:shd w:val="clear" w:color="auto" w:fill="F2F2F2"/>
+              </w:rPr>
+              <w:t xml:space="preserve">Interest Coverage Ratio</w:t>
+            </w:r>
+          </w:p>
+        </w:tc>
+        <w:tc>
+          <w:tcPr>
+            <w:tcBorders>
+              <w:right w:val="single" w:color="FFFFFF" w:sz="5"/>
+            </w:tcBorders>
+            <w:shd w:val="clear" w:color="auto" w:fill="F2F2F2"/>
+            <w:tcMar>
+              <w:top w:w="15" w:type="dxa"/>
+              <w:bottom w:w="15" w:type="dxa"/>
+            </w:tcMar>
+            <w:vAlign w:val="center"/>
+          </w:tcPr>
+          <w:p>
+            <w:pPr>
+              <w:widowControl w:val="on"/>
+              <w:pBdr/>
+              <w:spacing w:before="0" w:after="0" w:line="240" w:lineRule="auto"/>
+              <w:ind w:left="0" w:right="0"/>
+              <w:jc w:val="right"/>
+            </w:pPr>
+            <w:r>
+              <w:rPr>
+                <w:color w:val="000000"/>
+                <w:position w:val="-3"/>
+                <w:sz w:val="20"/>
+                <w:szCs w:val="20"/>
+                <w:shd w:val="clear" w:color="auto" w:fill="F2F2F2"/>
+              </w:rPr>
+              <w:t xml:space="preserve">1</w:t>
+            </w:r>
+          </w:p>
+        </w:tc>
+        <w:tc>
+          <w:tcPr>
+            <w:tcBorders>
+              <w:right w:val="single" w:color="FFFFFF" w:sz="5"/>
+            </w:tcBorders>
+            <w:shd w:val="clear" w:color="auto" w:fill="F2F2F2"/>
+            <w:tcMar>
+              <w:top w:w="15" w:type="dxa"/>
+              <w:bottom w:w="15" w:type="dxa"/>
+            </w:tcMar>
+            <w:vAlign w:val="center"/>
+          </w:tcPr>
+          <w:p>
+            <w:pPr>
+              <w:widowControl w:val="on"/>
+              <w:pBdr/>
+              <w:spacing w:before="0" w:after="0" w:line="240" w:lineRule="auto"/>
+              <w:ind w:left="0" w:right="0"/>
+              <w:jc w:val="right"/>
+            </w:pPr>
+            <w:r>
+              <w:rPr>
+                <w:color w:val="000000"/>
+                <w:position w:val="-3"/>
+                <w:sz w:val="20"/>
+                <w:szCs w:val="20"/>
+                <w:shd w:val="clear" w:color="auto" w:fill="F2F2F2"/>
+              </w:rPr>
+              <w:t xml:space="preserve">1</w:t>
+            </w:r>
+          </w:p>
+        </w:tc>
+        <w:tc>
+          <w:tcPr>
+            <w:tcBorders>
+              <w:right w:val="single" w:color="FFFFFF" w:sz="5"/>
+            </w:tcBorders>
+            <w:shd w:val="clear" w:color="auto" w:fill="F2F2F2"/>
+            <w:tcMar>
+              <w:top w:w="15" w:type="dxa"/>
+              <w:bottom w:w="15" w:type="dxa"/>
+            </w:tcMar>
+            <w:vAlign w:val="center"/>
+          </w:tcPr>
+          <w:p>
+            <w:pPr>
+              <w:widowControl w:val="on"/>
+              <w:pBdr/>
+              <w:spacing w:before="0" w:after="0" w:line="240" w:lineRule="auto"/>
+              <w:ind w:left="0" w:right="0"/>
+              <w:jc w:val="right"/>
+            </w:pPr>
+            <w:r>
+              <w:rPr>
+                <w:color w:val="000000"/>
+                <w:position w:val="-3"/>
+                <w:sz w:val="20"/>
+                <w:szCs w:val="20"/>
+                <w:shd w:val="clear" w:color="auto" w:fill="F2F2F2"/>
+              </w:rPr>
+              <w:t xml:space="preserve">0%</w:t>
+            </w:r>
+          </w:p>
+        </w:tc>
+        <w:tc>
+          <w:tcPr>
+            <w:tcBorders>
+              <w:right w:val="single" w:color="FFFFFF" w:sz="5"/>
+            </w:tcBorders>
+            <w:shd w:val="clear" w:color="auto" w:fill="F2F2F2"/>
+            <w:tcMar>
+              <w:top w:w="15" w:type="dxa"/>
+              <w:bottom w:w="15" w:type="dxa"/>
+            </w:tcMar>
+            <w:vAlign w:val="center"/>
+          </w:tcPr>
+          <w:p>
+            <w:pPr>
+              <w:widowControl w:val="on"/>
+              <w:pBdr/>
+              <w:spacing w:before="0" w:after="0" w:line="240" w:lineRule="auto"/>
+              <w:ind w:left="0" w:right="0"/>
+              <w:jc w:val="both"/>
+            </w:pPr>
+            <w:r>
+              <w:rPr>
+                <w:color w:val="000000"/>
+                <w:position w:val="-2"/>
+                <w:sz w:val="18"/>
+                <w:szCs w:val="18"/>
+                <w:shd w:val="clear" w:color="auto" w:fill="F2F2F2"/>
+              </w:rPr>
+              <w:t xml:space="preserve">1</w:t>
+            </w:r>
+          </w:p>
+        </w:tc>
+      </w:tr>
+      <w:tr>
+        <w:trPr>
+          <w:trHeight w:val="0" w:hRule="atLeast"/>
+        </w:trPr>
+        <w:tc>
+          <w:tcPr>
+            <w:tcBorders>
+              <w:right w:val="single" w:color="FFFFFF" w:sz="5"/>
+            </w:tcBorders>
+            <w:shd w:val="clear" w:color="auto" w:fill="D9D9D9"/>
+            <w:tcMar>
+              <w:top w:w="15" w:type="dxa"/>
+              <w:bottom w:w="15" w:type="dxa"/>
+            </w:tcMar>
+            <w:vAlign w:val="center"/>
+          </w:tcPr>
+          <w:p>
+            <w:pPr>
+              <w:widowControl w:val="on"/>
+              <w:pBdr/>
+              <w:spacing w:before="0" w:after="0" w:line="240" w:lineRule="auto"/>
+              <w:ind w:left="0" w:right="0"/>
+              <w:jc w:val="left"/>
+            </w:pPr>
+            <w:r>
+              <w:rPr>
+                <w:color w:val="000000"/>
+                <w:position w:val="-3"/>
+                <w:sz w:val="20"/>
+                <w:szCs w:val="20"/>
+                <w:shd w:val="clear" w:color="auto" w:fill="D9D9D9"/>
+              </w:rPr>
+              <w:t xml:space="preserve">Current Ratio</w:t>
+            </w:r>
+          </w:p>
+        </w:tc>
+        <w:tc>
+          <w:tcPr>
+            <w:tcBorders>
+              <w:right w:val="single" w:color="FFFFFF" w:sz="5"/>
+            </w:tcBorders>
+            <w:shd w:val="clear" w:color="auto" w:fill="D9D9D9"/>
+            <w:tcMar>
+              <w:top w:w="15" w:type="dxa"/>
+              <w:bottom w:w="15" w:type="dxa"/>
+            </w:tcMar>
+            <w:vAlign w:val="center"/>
+          </w:tcPr>
+          <w:p>
+            <w:pPr>
+              <w:widowControl w:val="on"/>
+              <w:pBdr/>
+              <w:spacing w:before="0" w:after="0" w:line="240" w:lineRule="auto"/>
+              <w:ind w:left="0" w:right="0"/>
+              <w:jc w:val="right"/>
+            </w:pPr>
+            <w:r>
+              <w:rPr>
+                <w:color w:val="000000"/>
+                <w:position w:val="-3"/>
+                <w:sz w:val="20"/>
+                <w:szCs w:val="20"/>
+                <w:shd w:val="clear" w:color="auto" w:fill="D9D9D9"/>
+              </w:rPr>
+              <w:t xml:space="preserve">1</w:t>
+            </w:r>
+          </w:p>
+        </w:tc>
+        <w:tc>
+          <w:tcPr>
+            <w:tcBorders>
+              <w:right w:val="single" w:color="FFFFFF" w:sz="5"/>
+            </w:tcBorders>
+            <w:shd w:val="clear" w:color="auto" w:fill="D9D9D9"/>
+            <w:tcMar>
+              <w:top w:w="15" w:type="dxa"/>
+              <w:bottom w:w="15" w:type="dxa"/>
+            </w:tcMar>
+            <w:vAlign w:val="center"/>
+          </w:tcPr>
+          <w:p>
+            <w:pPr>
+              <w:widowControl w:val="on"/>
+              <w:pBdr/>
+              <w:spacing w:before="0" w:after="0" w:line="240" w:lineRule="auto"/>
+              <w:ind w:left="0" w:right="0"/>
+              <w:jc w:val="right"/>
+            </w:pPr>
+            <w:r>
+              <w:rPr>
+                <w:color w:val="000000"/>
+                <w:position w:val="-3"/>
+                <w:sz w:val="20"/>
+                <w:szCs w:val="20"/>
+                <w:shd w:val="clear" w:color="auto" w:fill="D9D9D9"/>
+              </w:rPr>
+              <w:t xml:space="preserve">1</w:t>
+            </w:r>
+          </w:p>
+        </w:tc>
+        <w:tc>
+          <w:tcPr>
+            <w:tcBorders>
+              <w:right w:val="single" w:color="FFFFFF" w:sz="5"/>
+            </w:tcBorders>
+            <w:shd w:val="clear" w:color="auto" w:fill="D9D9D9"/>
+            <w:tcMar>
+              <w:top w:w="15" w:type="dxa"/>
+              <w:bottom w:w="15" w:type="dxa"/>
+            </w:tcMar>
+            <w:vAlign w:val="center"/>
+          </w:tcPr>
+          <w:p>
+            <w:pPr>
+              <w:widowControl w:val="on"/>
+              <w:pBdr/>
+              <w:spacing w:before="0" w:after="0" w:line="240" w:lineRule="auto"/>
+              <w:ind w:left="0" w:right="0"/>
+              <w:jc w:val="right"/>
+            </w:pPr>
+            <w:r>
+              <w:rPr>
+                <w:color w:val="000000"/>
+                <w:position w:val="-3"/>
+                <w:sz w:val="20"/>
+                <w:szCs w:val="20"/>
+                <w:shd w:val="clear" w:color="auto" w:fill="D9D9D9"/>
+              </w:rPr>
+              <w:t xml:space="preserve">0%</w:t>
+            </w:r>
+          </w:p>
+        </w:tc>
+        <w:tc>
+          <w:tcPr>
+            <w:tcBorders>
+              <w:right w:val="single" w:color="FFFFFF" w:sz="5"/>
+            </w:tcBorders>
+            <w:shd w:val="clear" w:color="auto" w:fill="D9D9D9"/>
+            <w:tcMar>
+              <w:top w:w="15" w:type="dxa"/>
+              <w:bottom w:w="15" w:type="dxa"/>
+            </w:tcMar>
+            <w:vAlign w:val="center"/>
+          </w:tcPr>
+          <w:p>
+            <w:pPr>
+              <w:widowControl w:val="on"/>
+              <w:pBdr/>
+              <w:spacing w:before="0" w:after="0" w:line="240" w:lineRule="auto"/>
+              <w:ind w:left="0" w:right="0"/>
+              <w:jc w:val="both"/>
+            </w:pPr>
+            <w:r>
+              <w:rPr>
+                <w:color w:val="000000"/>
+                <w:position w:val="-2"/>
+                <w:sz w:val="18"/>
+                <w:szCs w:val="18"/>
+                <w:shd w:val="clear" w:color="auto" w:fill="D9D9D9"/>
+              </w:rPr>
+              <w:t xml:space="preserve">1</w:t>
+            </w:r>
+          </w:p>
+        </w:tc>
+      </w:tr>
+      <w:tr>
+        <w:trPr>
+          <w:trHeight w:val="0" w:hRule="atLeast"/>
+        </w:trPr>
+        <w:tc>
+          <w:tcPr>
+            <w:tcBorders>
+              <w:right w:val="single" w:color="FFFFFF" w:sz="5"/>
+            </w:tcBorders>
+            <w:shd w:val="clear" w:color="auto" w:fill="F2F2F2"/>
+            <w:tcMar>
+              <w:top w:w="15" w:type="dxa"/>
+              <w:bottom w:w="15" w:type="dxa"/>
+            </w:tcMar>
+            <w:vAlign w:val="center"/>
+          </w:tcPr>
+          <w:p>
+            <w:pPr>
+              <w:widowControl w:val="on"/>
+              <w:pBdr/>
+              <w:spacing w:before="0" w:after="0" w:line="240" w:lineRule="auto"/>
+              <w:ind w:left="0" w:right="0"/>
+              <w:jc w:val="left"/>
+            </w:pPr>
+            <w:r>
+              <w:rPr>
+                <w:color w:val="000000"/>
+                <w:position w:val="-3"/>
+                <w:sz w:val="20"/>
+                <w:szCs w:val="20"/>
+                <w:shd w:val="clear" w:color="auto" w:fill="F2F2F2"/>
+              </w:rPr>
+              <w:t xml:space="preserve">Debt Equity Ratio</w:t>
+            </w:r>
+          </w:p>
+        </w:tc>
+        <w:tc>
+          <w:tcPr>
+            <w:tcBorders>
+              <w:right w:val="single" w:color="FFFFFF" w:sz="5"/>
+            </w:tcBorders>
+            <w:shd w:val="clear" w:color="auto" w:fill="F2F2F2"/>
+            <w:tcMar>
+              <w:top w:w="15" w:type="dxa"/>
+              <w:bottom w:w="15" w:type="dxa"/>
+            </w:tcMar>
+            <w:vAlign w:val="center"/>
+          </w:tcPr>
+          <w:p>
+            <w:pPr>
+              <w:widowControl w:val="on"/>
+              <w:pBdr/>
+              <w:spacing w:before="0" w:after="0" w:line="240" w:lineRule="auto"/>
+              <w:ind w:left="0" w:right="0"/>
+              <w:jc w:val="right"/>
+            </w:pPr>
+            <w:r>
+              <w:rPr>
+                <w:color w:val="000000"/>
+                <w:position w:val="-3"/>
+                <w:sz w:val="20"/>
+                <w:szCs w:val="20"/>
+                <w:shd w:val="clear" w:color="auto" w:fill="F2F2F2"/>
+              </w:rPr>
+              <w:t xml:space="preserve">1</w:t>
+            </w:r>
+          </w:p>
+        </w:tc>
+        <w:tc>
+          <w:tcPr>
+            <w:tcBorders>
+              <w:right w:val="single" w:color="FFFFFF" w:sz="5"/>
+            </w:tcBorders>
+            <w:shd w:val="clear" w:color="auto" w:fill="F2F2F2"/>
+            <w:tcMar>
+              <w:top w:w="15" w:type="dxa"/>
+              <w:bottom w:w="15" w:type="dxa"/>
+            </w:tcMar>
+            <w:vAlign w:val="center"/>
+          </w:tcPr>
+          <w:p>
+            <w:pPr>
+              <w:widowControl w:val="on"/>
+              <w:pBdr/>
+              <w:spacing w:before="0" w:after="0" w:line="240" w:lineRule="auto"/>
+              <w:ind w:left="0" w:right="0"/>
+              <w:jc w:val="right"/>
+            </w:pPr>
+            <w:r>
+              <w:rPr>
+                <w:color w:val="000000"/>
+                <w:position w:val="-3"/>
+                <w:sz w:val="20"/>
+                <w:szCs w:val="20"/>
+                <w:shd w:val="clear" w:color="auto" w:fill="F2F2F2"/>
+              </w:rPr>
+              <w:t xml:space="preserve">1</w:t>
+            </w:r>
+          </w:p>
+        </w:tc>
+        <w:tc>
+          <w:tcPr>
+            <w:tcBorders>
+              <w:right w:val="single" w:color="FFFFFF" w:sz="5"/>
+            </w:tcBorders>
+            <w:shd w:val="clear" w:color="auto" w:fill="F2F2F2"/>
+            <w:tcMar>
+              <w:top w:w="15" w:type="dxa"/>
+              <w:bottom w:w="15" w:type="dxa"/>
+            </w:tcMar>
+            <w:vAlign w:val="center"/>
+          </w:tcPr>
+          <w:p>
+            <w:pPr>
+              <w:widowControl w:val="on"/>
+              <w:pBdr/>
+              <w:spacing w:before="0" w:after="0" w:line="240" w:lineRule="auto"/>
+              <w:ind w:left="0" w:right="0"/>
+              <w:jc w:val="right"/>
+            </w:pPr>
+            <w:r>
+              <w:rPr>
+                <w:color w:val="000000"/>
+                <w:position w:val="-3"/>
+                <w:sz w:val="20"/>
+                <w:szCs w:val="20"/>
+                <w:shd w:val="clear" w:color="auto" w:fill="F2F2F2"/>
+              </w:rPr>
+              <w:t xml:space="preserve">0%</w:t>
+            </w:r>
+          </w:p>
+        </w:tc>
+        <w:tc>
+          <w:tcPr>
+            <w:tcBorders>
+              <w:right w:val="single" w:color="FFFFFF" w:sz="5"/>
+            </w:tcBorders>
+            <w:shd w:val="clear" w:color="auto" w:fill="F2F2F2"/>
+            <w:tcMar>
+              <w:top w:w="15" w:type="dxa"/>
+              <w:bottom w:w="15" w:type="dxa"/>
+            </w:tcMar>
+            <w:vAlign w:val="center"/>
+          </w:tcPr>
+          <w:p>
+            <w:pPr>
+              <w:widowControl w:val="on"/>
+              <w:pBdr/>
+              <w:spacing w:before="0" w:after="0" w:line="240" w:lineRule="auto"/>
+              <w:ind w:left="0" w:right="0"/>
+              <w:jc w:val="both"/>
+            </w:pPr>
+            <w:r>
+              <w:rPr>
+                <w:color w:val="000000"/>
+                <w:position w:val="-2"/>
+                <w:sz w:val="18"/>
+                <w:szCs w:val="18"/>
+                <w:shd w:val="clear" w:color="auto" w:fill="F2F2F2"/>
+              </w:rPr>
+              <w:t xml:space="preserve">1</w:t>
+            </w:r>
+          </w:p>
+        </w:tc>
+      </w:tr>
+      <w:tr>
+        <w:trPr>
+          <w:trHeight w:val="0" w:hRule="atLeast"/>
+        </w:trPr>
+        <w:tc>
+          <w:tcPr>
+            <w:tcBorders>
+              <w:right w:val="single" w:color="FFFFFF" w:sz="5"/>
+            </w:tcBorders>
+            <w:shd w:val="clear" w:color="auto" w:fill="D9D9D9"/>
+            <w:tcMar>
+              <w:top w:w="15" w:type="dxa"/>
+              <w:bottom w:w="15" w:type="dxa"/>
+            </w:tcMar>
+            <w:vAlign w:val="center"/>
+          </w:tcPr>
+          <w:p>
+            <w:pPr>
+              <w:widowControl w:val="on"/>
+              <w:pBdr/>
+              <w:spacing w:before="0" w:after="0" w:line="240" w:lineRule="auto"/>
+              <w:ind w:left="0" w:right="0"/>
+              <w:jc w:val="left"/>
+            </w:pPr>
+            <w:r>
+              <w:rPr>
+                <w:color w:val="000000"/>
+                <w:position w:val="-3"/>
+                <w:sz w:val="20"/>
+                <w:szCs w:val="20"/>
+                <w:shd w:val="clear" w:color="auto" w:fill="D9D9D9"/>
+              </w:rPr>
+              <w:t xml:space="preserve">Operating Profit Margin(%)</w:t>
+            </w:r>
+          </w:p>
+        </w:tc>
+        <w:tc>
+          <w:tcPr>
+            <w:tcBorders>
+              <w:right w:val="single" w:color="FFFFFF" w:sz="5"/>
+            </w:tcBorders>
+            <w:shd w:val="clear" w:color="auto" w:fill="D9D9D9"/>
+            <w:tcMar>
+              <w:top w:w="15" w:type="dxa"/>
+              <w:bottom w:w="15" w:type="dxa"/>
+            </w:tcMar>
+            <w:vAlign w:val="center"/>
+          </w:tcPr>
+          <w:p>
+            <w:pPr>
+              <w:widowControl w:val="on"/>
+              <w:pBdr/>
+              <w:spacing w:before="0" w:after="0" w:line="240" w:lineRule="auto"/>
+              <w:ind w:left="0" w:right="0"/>
+              <w:jc w:val="right"/>
+            </w:pPr>
+            <w:r>
+              <w:rPr>
+                <w:color w:val="000000"/>
+                <w:position w:val="-3"/>
+                <w:sz w:val="20"/>
+                <w:szCs w:val="20"/>
+                <w:shd w:val="clear" w:color="auto" w:fill="D9D9D9"/>
+              </w:rPr>
+              <w:t xml:space="preserve">1</w:t>
+            </w:r>
+          </w:p>
+        </w:tc>
+        <w:tc>
+          <w:tcPr>
+            <w:tcBorders>
+              <w:right w:val="single" w:color="FFFFFF" w:sz="5"/>
+            </w:tcBorders>
+            <w:shd w:val="clear" w:color="auto" w:fill="D9D9D9"/>
+            <w:tcMar>
+              <w:top w:w="15" w:type="dxa"/>
+              <w:bottom w:w="15" w:type="dxa"/>
+            </w:tcMar>
+            <w:vAlign w:val="center"/>
+          </w:tcPr>
+          <w:p>
+            <w:pPr>
+              <w:widowControl w:val="on"/>
+              <w:pBdr/>
+              <w:spacing w:before="0" w:after="0" w:line="240" w:lineRule="auto"/>
+              <w:ind w:left="0" w:right="0"/>
+              <w:jc w:val="right"/>
+            </w:pPr>
+            <w:r>
+              <w:rPr>
+                <w:color w:val="000000"/>
+                <w:position w:val="-3"/>
+                <w:sz w:val="20"/>
+                <w:szCs w:val="20"/>
+                <w:shd w:val="clear" w:color="auto" w:fill="D9D9D9"/>
+              </w:rPr>
+              <w:t xml:space="preserve">1</w:t>
+            </w:r>
+          </w:p>
+        </w:tc>
+        <w:tc>
+          <w:tcPr>
+            <w:tcBorders>
+              <w:right w:val="single" w:color="FFFFFF" w:sz="5"/>
+            </w:tcBorders>
+            <w:shd w:val="clear" w:color="auto" w:fill="D9D9D9"/>
+            <w:tcMar>
+              <w:top w:w="15" w:type="dxa"/>
+              <w:bottom w:w="15" w:type="dxa"/>
+            </w:tcMar>
+            <w:vAlign w:val="center"/>
+          </w:tcPr>
+          <w:p>
+            <w:pPr>
+              <w:widowControl w:val="on"/>
+              <w:pBdr/>
+              <w:spacing w:before="0" w:after="0" w:line="240" w:lineRule="auto"/>
+              <w:ind w:left="0" w:right="0"/>
+              <w:jc w:val="right"/>
+            </w:pPr>
+            <w:r>
+              <w:rPr>
+                <w:color w:val="000000"/>
+                <w:position w:val="-3"/>
+                <w:sz w:val="20"/>
+                <w:szCs w:val="20"/>
+                <w:shd w:val="clear" w:color="auto" w:fill="D9D9D9"/>
+              </w:rPr>
+              <w:t xml:space="preserve">0%</w:t>
+            </w:r>
+          </w:p>
+        </w:tc>
+        <w:tc>
+          <w:tcPr>
+            <w:tcBorders>
+              <w:right w:val="single" w:color="FFFFFF" w:sz="5"/>
+            </w:tcBorders>
+            <w:shd w:val="clear" w:color="auto" w:fill="D9D9D9"/>
+            <w:tcMar>
+              <w:top w:w="15" w:type="dxa"/>
+              <w:bottom w:w="15" w:type="dxa"/>
+            </w:tcMar>
+            <w:vAlign w:val="center"/>
+          </w:tcPr>
+          <w:p>
+            <w:pPr>
+              <w:widowControl w:val="on"/>
+              <w:pBdr/>
+              <w:spacing w:before="0" w:after="0" w:line="240" w:lineRule="auto"/>
+              <w:ind w:left="0" w:right="0"/>
+              <w:jc w:val="both"/>
+            </w:pPr>
+            <w:r>
+              <w:rPr>
+                <w:color w:val="000000"/>
+                <w:position w:val="-2"/>
+                <w:sz w:val="18"/>
+                <w:szCs w:val="18"/>
+                <w:shd w:val="clear" w:color="auto" w:fill="D9D9D9"/>
+              </w:rPr>
+              <w:t xml:space="preserve">1</w:t>
+            </w:r>
+          </w:p>
+        </w:tc>
+      </w:tr>
+      <w:tr>
+        <w:trPr>
+          <w:trHeight w:val="0" w:hRule="atLeast"/>
+        </w:trPr>
+        <w:tc>
+          <w:tcPr>
+            <w:tcBorders>
+              <w:right w:val="single" w:color="FFFFFF" w:sz="5"/>
+            </w:tcBorders>
+            <w:shd w:val="clear" w:color="auto" w:fill="F2F2F2"/>
+            <w:tcMar>
+              <w:top w:w="15" w:type="dxa"/>
+              <w:bottom w:w="15" w:type="dxa"/>
+            </w:tcMar>
+            <w:vAlign w:val="center"/>
+          </w:tcPr>
+          <w:p>
+            <w:pPr>
+              <w:widowControl w:val="on"/>
+              <w:pBdr/>
+              <w:spacing w:before="0" w:after="0" w:line="240" w:lineRule="auto"/>
+              <w:ind w:left="0" w:right="0"/>
+              <w:jc w:val="left"/>
+            </w:pPr>
+            <w:r>
+              <w:rPr>
+                <w:color w:val="000000"/>
+                <w:position w:val="-3"/>
+                <w:sz w:val="20"/>
+                <w:szCs w:val="20"/>
+                <w:shd w:val="clear" w:color="auto" w:fill="F2F2F2"/>
+              </w:rPr>
+              <w:t xml:space="preserve">Net Profit Margin(%)</w:t>
+            </w:r>
+          </w:p>
+        </w:tc>
+        <w:tc>
+          <w:tcPr>
+            <w:tcBorders>
+              <w:right w:val="single" w:color="FFFFFF" w:sz="5"/>
+            </w:tcBorders>
+            <w:shd w:val="clear" w:color="auto" w:fill="F2F2F2"/>
+            <w:tcMar>
+              <w:top w:w="15" w:type="dxa"/>
+              <w:bottom w:w="15" w:type="dxa"/>
+            </w:tcMar>
+            <w:vAlign w:val="center"/>
+          </w:tcPr>
+          <w:p>
+            <w:pPr>
+              <w:widowControl w:val="on"/>
+              <w:pBdr/>
+              <w:spacing w:before="0" w:after="0" w:line="240" w:lineRule="auto"/>
+              <w:ind w:left="0" w:right="0"/>
+              <w:jc w:val="right"/>
+            </w:pPr>
+            <w:r>
+              <w:rPr>
+                <w:color w:val="000000"/>
+                <w:position w:val="-3"/>
+                <w:sz w:val="20"/>
+                <w:szCs w:val="20"/>
+                <w:shd w:val="clear" w:color="auto" w:fill="F2F2F2"/>
+              </w:rPr>
+              <w:t xml:space="preserve">1</w:t>
+            </w:r>
+          </w:p>
+        </w:tc>
+        <w:tc>
+          <w:tcPr>
+            <w:tcBorders>
+              <w:right w:val="single" w:color="FFFFFF" w:sz="5"/>
+            </w:tcBorders>
+            <w:shd w:val="clear" w:color="auto" w:fill="F2F2F2"/>
+            <w:tcMar>
+              <w:top w:w="15" w:type="dxa"/>
+              <w:bottom w:w="15" w:type="dxa"/>
+            </w:tcMar>
+            <w:vAlign w:val="center"/>
+          </w:tcPr>
+          <w:p>
+            <w:pPr>
+              <w:widowControl w:val="on"/>
+              <w:pBdr/>
+              <w:spacing w:before="0" w:after="0" w:line="240" w:lineRule="auto"/>
+              <w:ind w:left="0" w:right="0"/>
+              <w:jc w:val="right"/>
+            </w:pPr>
+            <w:r>
+              <w:rPr>
+                <w:color w:val="000000"/>
+                <w:position w:val="-3"/>
+                <w:sz w:val="20"/>
+                <w:szCs w:val="20"/>
+                <w:shd w:val="clear" w:color="auto" w:fill="F2F2F2"/>
+              </w:rPr>
+              <w:t xml:space="preserve">1</w:t>
+            </w:r>
+          </w:p>
+        </w:tc>
+        <w:tc>
+          <w:tcPr>
+            <w:tcBorders>
+              <w:right w:val="single" w:color="FFFFFF" w:sz="5"/>
+            </w:tcBorders>
+            <w:shd w:val="clear" w:color="auto" w:fill="F2F2F2"/>
+            <w:tcMar>
+              <w:top w:w="15" w:type="dxa"/>
+              <w:bottom w:w="15" w:type="dxa"/>
+            </w:tcMar>
+            <w:vAlign w:val="center"/>
+          </w:tcPr>
+          <w:p>
+            <w:pPr>
+              <w:widowControl w:val="on"/>
+              <w:pBdr/>
+              <w:spacing w:before="0" w:after="0" w:line="240" w:lineRule="auto"/>
+              <w:ind w:left="0" w:right="0"/>
+              <w:jc w:val="right"/>
+            </w:pPr>
+            <w:r>
+              <w:rPr>
+                <w:color w:val="000000"/>
+                <w:position w:val="-3"/>
+                <w:sz w:val="20"/>
+                <w:szCs w:val="20"/>
+                <w:shd w:val="clear" w:color="auto" w:fill="F2F2F2"/>
+              </w:rPr>
+              <w:t xml:space="preserve">0%</w:t>
+            </w:r>
+          </w:p>
+        </w:tc>
+        <w:tc>
+          <w:tcPr>
+            <w:tcBorders>
+              <w:right w:val="single" w:color="FFFFFF" w:sz="5"/>
+            </w:tcBorders>
+            <w:shd w:val="clear" w:color="auto" w:fill="F2F2F2"/>
+            <w:tcMar>
+              <w:top w:w="15" w:type="dxa"/>
+              <w:bottom w:w="15" w:type="dxa"/>
+            </w:tcMar>
+            <w:vAlign w:val="center"/>
+          </w:tcPr>
+          <w:p>
+            <w:pPr>
+              <w:widowControl w:val="on"/>
+              <w:pBdr/>
+              <w:spacing w:before="0" w:after="0" w:line="240" w:lineRule="auto"/>
+              <w:ind w:left="0" w:right="0"/>
+              <w:jc w:val="both"/>
+            </w:pPr>
+            <w:r>
+              <w:rPr>
+                <w:color w:val="000000"/>
+                <w:position w:val="-2"/>
+                <w:sz w:val="18"/>
+                <w:szCs w:val="18"/>
+                <w:shd w:val="clear" w:color="auto" w:fill="F2F2F2"/>
+              </w:rPr>
+              <w:t xml:space="preserve">1</w:t>
             </w:r>
           </w:p>
         </w:tc>
@@ -10301,7 +11479,7 @@
                 <w:szCs w:val="20"/>
                 <w:shd w:val="clear" w:color="auto" w:fill="808080"/>
               </w:rPr>
-              <w:t xml:space="preserve">Mar' 00</w:t>
+              <w:t xml:space="preserve">Mar' 15</w:t>
             </w:r>
           </w:p>
         </w:tc>
@@ -10335,7 +11513,7 @@
                 <w:szCs w:val="20"/>
                 <w:shd w:val="clear" w:color="auto" w:fill="808080"/>
               </w:rPr>
-              <w:t xml:space="preserve">Mar' 00</w:t>
+              <w:t xml:space="preserve">Mar' 14</w:t>
             </w:r>
           </w:p>
         </w:tc>
@@ -10388,7 +11566,25 @@
             </w:tcMar>
             <w:vAlign w:val="center"/>
           </w:tcPr>
-          <w:p/>
+          <w:p>
+            <w:pPr>
+              <w:widowControl w:val="on"/>
+              <w:pBdr/>
+              <w:spacing w:before="0" w:after="0" w:line="240" w:lineRule="auto"/>
+              <w:ind w:left="0" w:right="0"/>
+              <w:jc w:val="right"/>
+            </w:pPr>
+            <w:r>
+              <w:rPr>
+                <w:color w:val="000000"/>
+                <w:position w:val="-3"/>
+                <w:sz w:val="20"/>
+                <w:szCs w:val="20"/>
+                <w:shd w:val="clear" w:color="auto" w:fill="F2F2F2"/>
+              </w:rPr>
+              <w:t xml:space="preserve">1</w:t>
+            </w:r>
+          </w:p>
         </w:tc>
         <w:tc>
           <w:tcPr>
@@ -10402,7 +11598,25 @@
             </w:tcMar>
             <w:vAlign w:val="center"/>
           </w:tcPr>
-          <w:p/>
+          <w:p>
+            <w:pPr>
+              <w:widowControl w:val="on"/>
+              <w:pBdr/>
+              <w:spacing w:before="0" w:after="0" w:line="240" w:lineRule="auto"/>
+              <w:ind w:left="0" w:right="0"/>
+              <w:jc w:val="right"/>
+            </w:pPr>
+            <w:r>
+              <w:rPr>
+                <w:color w:val="000000"/>
+                <w:position w:val="-3"/>
+                <w:sz w:val="20"/>
+                <w:szCs w:val="20"/>
+                <w:shd w:val="clear" w:color="auto" w:fill="F2F2F2"/>
+              </w:rPr>
+              <w:t xml:space="preserve">1</w:t>
+            </w:r>
+          </w:p>
         </w:tc>
       </w:tr>
       <w:tr>
@@ -10437,7 +11651,7 @@
                 <w:szCs w:val="20"/>
                 <w:shd w:val="clear" w:color="auto" w:fill="D9D9D9"/>
               </w:rPr>
-              <w:t xml:space="preserve">Net worth of the Company</w:t>
+              <w:t xml:space="preserve">Net worth of the Company%</w:t>
             </w:r>
           </w:p>
         </w:tc>
@@ -10453,7 +11667,25 @@
             </w:tcMar>
             <w:vAlign w:val="center"/>
           </w:tcPr>
-          <w:p/>
+          <w:p>
+            <w:pPr>
+              <w:widowControl w:val="on"/>
+              <w:pBdr/>
+              <w:spacing w:before="0" w:after="0" w:line="240" w:lineRule="auto"/>
+              <w:ind w:left="0" w:right="0"/>
+              <w:jc w:val="right"/>
+            </w:pPr>
+            <w:r>
+              <w:rPr>
+                <w:color w:val="000000"/>
+                <w:position w:val="-3"/>
+                <w:sz w:val="20"/>
+                <w:szCs w:val="20"/>
+                <w:shd w:val="clear" w:color="auto" w:fill="D9D9D9"/>
+              </w:rPr>
+              <w:t xml:space="preserve">1</w:t>
+            </w:r>
+          </w:p>
         </w:tc>
         <w:tc>
           <w:tcPr>
@@ -10467,7 +11699,25 @@
             </w:tcMar>
             <w:vAlign w:val="center"/>
           </w:tcPr>
-          <w:p/>
+          <w:p>
+            <w:pPr>
+              <w:widowControl w:val="on"/>
+              <w:pBdr/>
+              <w:spacing w:before="0" w:after="0" w:line="240" w:lineRule="auto"/>
+              <w:ind w:left="0" w:right="0"/>
+              <w:jc w:val="right"/>
+            </w:pPr>
+            <w:r>
+              <w:rPr>
+                <w:color w:val="000000"/>
+                <w:position w:val="-3"/>
+                <w:sz w:val="20"/>
+                <w:szCs w:val="20"/>
+                <w:shd w:val="clear" w:color="auto" w:fill="D9D9D9"/>
+              </w:rPr>
+              <w:t xml:space="preserve">1</w:t>
+            </w:r>
+          </w:p>
         </w:tc>
       </w:tr>
       <w:tr>
@@ -10518,7 +11768,25 @@
             </w:tcMar>
             <w:vAlign w:val="center"/>
           </w:tcPr>
-          <w:p/>
+          <w:p>
+            <w:pPr>
+              <w:widowControl w:val="on"/>
+              <w:pBdr/>
+              <w:spacing w:before="0" w:after="0" w:line="240" w:lineRule="auto"/>
+              <w:ind w:left="0" w:right="0"/>
+              <w:jc w:val="right"/>
+            </w:pPr>
+            <w:r>
+              <w:rPr>
+                <w:color w:val="000000"/>
+                <w:position w:val="-3"/>
+                <w:sz w:val="20"/>
+                <w:szCs w:val="20"/>
+                <w:shd w:val="clear" w:color="auto" w:fill="F2F2F2"/>
+              </w:rPr>
+              <w:t xml:space="preserve">100.00</w:t>
+            </w:r>
+          </w:p>
         </w:tc>
         <w:tc>
           <w:tcPr>
@@ -10532,7 +11800,25 @@
             </w:tcMar>
             <w:vAlign w:val="center"/>
           </w:tcPr>
-          <w:p/>
+          <w:p>
+            <w:pPr>
+              <w:widowControl w:val="on"/>
+              <w:pBdr/>
+              <w:spacing w:before="0" w:after="0" w:line="240" w:lineRule="auto"/>
+              <w:ind w:left="0" w:right="0"/>
+              <w:jc w:val="right"/>
+            </w:pPr>
+            <w:r>
+              <w:rPr>
+                <w:color w:val="000000"/>
+                <w:position w:val="-3"/>
+                <w:sz w:val="20"/>
+                <w:szCs w:val="20"/>
+                <w:shd w:val="clear" w:color="auto" w:fill="F2F2F2"/>
+              </w:rPr>
+              <w:t xml:space="preserve">100.00</w:t>
+            </w:r>
+          </w:p>
         </w:tc>
       </w:tr>
       <w:tr>
@@ -10742,7 +12028,7 @@
                 <w:szCs w:val="20"/>
                 <w:shd w:val="clear" w:color="auto" w:fill="808080"/>
               </w:rPr>
-              <w:t xml:space="preserve">Mar' </w:t>
+              <w:t xml:space="preserve">Mar' 15</w:t>
             </w:r>
           </w:p>
         </w:tc>
@@ -10777,7 +12063,7 @@
                 <w:szCs w:val="20"/>
                 <w:shd w:val="clear" w:color="auto" w:fill="808080"/>
               </w:rPr>
-              <w:t xml:space="preserve">Mar' </w:t>
+              <w:t xml:space="preserve">Mar' 14</w:t>
             </w:r>
           </w:p>
         </w:tc>
@@ -10896,34 +12182,6 @@
             </w:tcMar>
             <w:vAlign w:val="center"/>
           </w:tcPr>
-          <w:p/>
-        </w:tc>
-        <w:tc>
-          <w:tcPr>
-            <w:tcBorders>
-              <w:right w:val="single" w:color="FFFFFF" w:sz="5"/>
-            </w:tcBorders>
-            <w:shd w:val="clear" w:color="auto" w:fill="F2F2F2"/>
-            <w:tcMar>
-              <w:top w:w="15" w:type="dxa"/>
-              <w:bottom w:w="15" w:type="dxa"/>
-            </w:tcMar>
-            <w:vAlign w:val="center"/>
-          </w:tcPr>
-          <w:p/>
-        </w:tc>
-        <w:tc>
-          <w:tcPr>
-            <w:tcBorders>
-              <w:right w:val="single" w:color="FFFFFF" w:sz="5"/>
-            </w:tcBorders>
-            <w:shd w:val="clear" w:color="auto" w:fill="F2F2F2"/>
-            <w:tcMar>
-              <w:top w:w="15" w:type="dxa"/>
-              <w:bottom w:w="15" w:type="dxa"/>
-            </w:tcMar>
-            <w:vAlign w:val="center"/>
-          </w:tcPr>
           <w:p>
             <w:pPr>
               <w:widowControl w:val="on"/>
@@ -10940,7 +12198,7 @@
                 <w:szCs w:val="20"/>
                 <w:shd w:val="clear" w:color="auto" w:fill="F2F2F2"/>
               </w:rPr>
-              <w:t xml:space="preserve">0</w:t>
+              <w:t xml:space="preserve">1</w:t>
             </w:r>
           </w:p>
         </w:tc>
@@ -10956,7 +12214,89 @@
             </w:tcMar>
             <w:vAlign w:val="center"/>
           </w:tcPr>
-          <w:p/>
+          <w:p>
+            <w:pPr>
+              <w:widowControl w:val="on"/>
+              <w:pBdr/>
+              <w:spacing w:before="0" w:after="0" w:line="240" w:lineRule="auto"/>
+              <w:ind w:left="0" w:right="0"/>
+              <w:jc w:val="right"/>
+            </w:pPr>
+            <w:r>
+              <w:rPr>
+                <w:color w:val="000000"/>
+                <w:position w:val="-3"/>
+                <w:sz w:val="20"/>
+                <w:szCs w:val="20"/>
+                <w:shd w:val="clear" w:color="auto" w:fill="F2F2F2"/>
+              </w:rPr>
+              <w:t xml:space="preserve">1</w:t>
+            </w:r>
+          </w:p>
+        </w:tc>
+        <w:tc>
+          <w:tcPr>
+            <w:tcBorders>
+              <w:right w:val="single" w:color="FFFFFF" w:sz="5"/>
+            </w:tcBorders>
+            <w:shd w:val="clear" w:color="auto" w:fill="F2F2F2"/>
+            <w:tcMar>
+              <w:top w:w="15" w:type="dxa"/>
+              <w:bottom w:w="15" w:type="dxa"/>
+            </w:tcMar>
+            <w:vAlign w:val="center"/>
+          </w:tcPr>
+          <w:p>
+            <w:pPr>
+              <w:widowControl w:val="on"/>
+              <w:pBdr/>
+              <w:spacing w:before="0" w:after="0" w:line="240" w:lineRule="auto"/>
+              <w:ind w:left="0" w:right="0"/>
+              <w:jc w:val="right"/>
+            </w:pPr>
+            <w:r>
+              <w:rPr>
+                <w:color w:val="000000"/>
+                <w:position w:val="-3"/>
+                <w:sz w:val="20"/>
+                <w:szCs w:val="20"/>
+                <w:shd w:val="clear" w:color="auto" w:fill="F2F2F2"/>
+              </w:rPr>
+              <w:t xml:space="preserve">0%</w:t>
+            </w:r>
+          </w:p>
+        </w:tc>
+        <w:tc>
+          <w:tcPr>
+            <w:tcBorders>
+              <w:right w:val="single" w:color="FFFFFF" w:sz="5"/>
+            </w:tcBorders>
+            <w:shd w:val="clear" w:color="auto" w:fill="F2F2F2"/>
+            <w:tcMar>
+              <w:top w:w="15" w:type="dxa"/>
+              <w:bottom w:w="15" w:type="dxa"/>
+            </w:tcMar>
+            <w:vAlign w:val="center"/>
+          </w:tcPr>
+          <w:p>
+            <w:pPr>
+              <w:widowControl w:val="on"/>
+              <w:pBdr/>
+              <w:spacing w:before="0" w:after="0" w:line="240" w:lineRule="auto"/>
+              <w:ind w:left="0" w:right="0"/>
+              <w:jc w:val="both"/>
+            </w:pPr>
+            <w:r>
+              <w:rPr>
+                <w:color w:val="000000"/>
+                <w:position w:val="-2"/>
+                <w:sz w:val="18"/>
+                <w:szCs w:val="18"/>
+                <w:shd w:val="clear" w:color="auto" w:fill="F2F2F2"/>
+              </w:rPr>
+              <w:t xml:space="preserve">1</w:t>
+            </w:r>
+          </w:p>
         </w:tc>
       </w:tr>
       <w:tr>
@@ -11007,34 +12347,6 @@
             </w:tcMar>
             <w:vAlign w:val="center"/>
           </w:tcPr>
-          <w:p/>
-        </w:tc>
-        <w:tc>
-          <w:tcPr>
-            <w:tcBorders>
-              <w:right w:val="single" w:color="FFFFFF" w:sz="5"/>
-            </w:tcBorders>
-            <w:shd w:val="clear" w:color="auto" w:fill="D9D9D9"/>
-            <w:tcMar>
-              <w:top w:w="15" w:type="dxa"/>
-              <w:bottom w:w="15" w:type="dxa"/>
-            </w:tcMar>
-            <w:vAlign w:val="center"/>
-          </w:tcPr>
-          <w:p/>
-        </w:tc>
-        <w:tc>
-          <w:tcPr>
-            <w:tcBorders>
-              <w:right w:val="single" w:color="FFFFFF" w:sz="5"/>
-            </w:tcBorders>
-            <w:shd w:val="clear" w:color="auto" w:fill="D9D9D9"/>
-            <w:tcMar>
-              <w:top w:w="15" w:type="dxa"/>
-              <w:bottom w:w="15" w:type="dxa"/>
-            </w:tcMar>
-            <w:vAlign w:val="center"/>
-          </w:tcPr>
           <w:p>
             <w:pPr>
               <w:widowControl w:val="on"/>
@@ -11046,12 +12358,76 @@
             <w:r>
               <w:rPr>
                 <w:color w:val="000000"/>
+                <w:position w:val="-3"/>
+                <w:sz w:val="20"/>
+                <w:szCs w:val="20"/>
+                <w:shd w:val="clear" w:color="auto" w:fill="D9D9D9"/>
+              </w:rPr>
+              <w:t xml:space="preserve">1</w:t>
+            </w:r>
+          </w:p>
+        </w:tc>
+        <w:tc>
+          <w:tcPr>
+            <w:tcBorders>
+              <w:right w:val="single" w:color="FFFFFF" w:sz="5"/>
+            </w:tcBorders>
+            <w:shd w:val="clear" w:color="auto" w:fill="D9D9D9"/>
+            <w:tcMar>
+              <w:top w:w="15" w:type="dxa"/>
+              <w:bottom w:w="15" w:type="dxa"/>
+            </w:tcMar>
+            <w:vAlign w:val="center"/>
+          </w:tcPr>
+          <w:p>
+            <w:pPr>
+              <w:widowControl w:val="on"/>
+              <w:pBdr/>
+              <w:spacing w:before="0" w:after="0" w:line="240" w:lineRule="auto"/>
+              <w:ind w:left="0" w:right="0"/>
+              <w:jc w:val="right"/>
+            </w:pPr>
+            <w:r>
+              <w:rPr>
+                <w:color w:val="000000"/>
+                <w:position w:val="-3"/>
+                <w:sz w:val="20"/>
+                <w:szCs w:val="20"/>
+                <w:shd w:val="clear" w:color="auto" w:fill="D9D9D9"/>
+              </w:rPr>
+              <w:t xml:space="preserve">1</w:t>
+            </w:r>
+          </w:p>
+        </w:tc>
+        <w:tc>
+          <w:tcPr>
+            <w:tcBorders>
+              <w:right w:val="single" w:color="FFFFFF" w:sz="5"/>
+            </w:tcBorders>
+            <w:shd w:val="clear" w:color="auto" w:fill="D9D9D9"/>
+            <w:tcMar>
+              <w:top w:w="15" w:type="dxa"/>
+              <w:bottom w:w="15" w:type="dxa"/>
+            </w:tcMar>
+            <w:vAlign w:val="center"/>
+          </w:tcPr>
+          <w:p>
+            <w:pPr>
+              <w:widowControl w:val="on"/>
+              <w:pBdr/>
+              <w:spacing w:before="0" w:after="0" w:line="240" w:lineRule="auto"/>
+              <w:ind w:left="0" w:right="0"/>
+              <w:jc w:val="right"/>
+            </w:pPr>
+            <w:r>
+              <w:rPr>
+                <w:color w:val="000000"/>
                 <w:position w:val="-2"/>
                 <w:sz w:val="18"/>
                 <w:szCs w:val="18"/>
                 <w:shd w:val="clear" w:color="auto" w:fill="D9D9D9"/>
               </w:rPr>
-              <w:t xml:space="preserve">0</w:t>
+              <w:t xml:space="preserve">0%</w:t>
             </w:r>
           </w:p>
         </w:tc>
@@ -11067,7 +12443,25 @@
             </w:tcMar>
             <w:vAlign w:val="center"/>
           </w:tcPr>
-          <w:p/>
+          <w:p>
+            <w:pPr>
+              <w:widowControl w:val="on"/>
+              <w:pBdr/>
+              <w:spacing w:before="0" w:after="0" w:line="240" w:lineRule="auto"/>
+              <w:ind w:left="0" w:right="0"/>
+              <w:jc w:val="both"/>
+            </w:pPr>
+            <w:r>
+              <w:rPr>
+                <w:color w:val="000000"/>
+                <w:position w:val="-2"/>
+                <w:sz w:val="18"/>
+                <w:szCs w:val="18"/>
+                <w:shd w:val="clear" w:color="auto" w:fill="D9D9D9"/>
+              </w:rPr>
+              <w:t xml:space="preserve">1</w:t>
+            </w:r>
+          </w:p>
         </w:tc>
       </w:tr>
       <w:tr>
@@ -11118,34 +12512,6 @@
             </w:tcMar>
             <w:vAlign w:val="center"/>
           </w:tcPr>
-          <w:p/>
-        </w:tc>
-        <w:tc>
-          <w:tcPr>
-            <w:tcBorders>
-              <w:right w:val="single" w:color="FFFFFF" w:sz="5"/>
-            </w:tcBorders>
-            <w:shd w:val="clear" w:color="auto" w:fill="F2F2F2"/>
-            <w:tcMar>
-              <w:top w:w="15" w:type="dxa"/>
-              <w:bottom w:w="15" w:type="dxa"/>
-            </w:tcMar>
-            <w:vAlign w:val="center"/>
-          </w:tcPr>
-          <w:p/>
-        </w:tc>
-        <w:tc>
-          <w:tcPr>
-            <w:tcBorders>
-              <w:right w:val="single" w:color="FFFFFF" w:sz="5"/>
-            </w:tcBorders>
-            <w:shd w:val="clear" w:color="auto" w:fill="F2F2F2"/>
-            <w:tcMar>
-              <w:top w:w="15" w:type="dxa"/>
-              <w:bottom w:w="15" w:type="dxa"/>
-            </w:tcMar>
-            <w:vAlign w:val="center"/>
-          </w:tcPr>
           <w:p>
             <w:pPr>
               <w:widowControl w:val="on"/>
@@ -11162,7 +12528,7 @@
                 <w:szCs w:val="20"/>
                 <w:shd w:val="clear" w:color="auto" w:fill="F2F2F2"/>
               </w:rPr>
-              <w:t xml:space="preserve">0</w:t>
+              <w:t xml:space="preserve">1</w:t>
             </w:r>
           </w:p>
         </w:tc>
@@ -11178,7 +12544,89 @@
             </w:tcMar>
             <w:vAlign w:val="center"/>
           </w:tcPr>
-          <w:p/>
+          <w:p>
+            <w:pPr>
+              <w:widowControl w:val="on"/>
+              <w:pBdr/>
+              <w:spacing w:before="0" w:after="0" w:line="240" w:lineRule="auto"/>
+              <w:ind w:left="0" w:right="0"/>
+              <w:jc w:val="right"/>
+            </w:pPr>
+            <w:r>
+              <w:rPr>
+                <w:color w:val="000000"/>
+                <w:position w:val="-3"/>
+                <w:sz w:val="20"/>
+                <w:szCs w:val="20"/>
+                <w:shd w:val="clear" w:color="auto" w:fill="F2F2F2"/>
+              </w:rPr>
+              <w:t xml:space="preserve">1</w:t>
+            </w:r>
+          </w:p>
+        </w:tc>
+        <w:tc>
+          <w:tcPr>
+            <w:tcBorders>
+              <w:right w:val="single" w:color="FFFFFF" w:sz="5"/>
+            </w:tcBorders>
+            <w:shd w:val="clear" w:color="auto" w:fill="F2F2F2"/>
+            <w:tcMar>
+              <w:top w:w="15" w:type="dxa"/>
+              <w:bottom w:w="15" w:type="dxa"/>
+            </w:tcMar>
+            <w:vAlign w:val="center"/>
+          </w:tcPr>
+          <w:p>
+            <w:pPr>
+              <w:widowControl w:val="on"/>
+              <w:pBdr/>
+              <w:spacing w:before="0" w:after="0" w:line="240" w:lineRule="auto"/>
+              <w:ind w:left="0" w:right="0"/>
+              <w:jc w:val="right"/>
+            </w:pPr>
+            <w:r>
+              <w:rPr>
+                <w:color w:val="000000"/>
+                <w:position w:val="-3"/>
+                <w:sz w:val="20"/>
+                <w:szCs w:val="20"/>
+                <w:shd w:val="clear" w:color="auto" w:fill="F2F2F2"/>
+              </w:rPr>
+              <w:t xml:space="preserve">0%</w:t>
+            </w:r>
+          </w:p>
+        </w:tc>
+        <w:tc>
+          <w:tcPr>
+            <w:tcBorders>
+              <w:right w:val="single" w:color="FFFFFF" w:sz="5"/>
+            </w:tcBorders>
+            <w:shd w:val="clear" w:color="auto" w:fill="F2F2F2"/>
+            <w:tcMar>
+              <w:top w:w="15" w:type="dxa"/>
+              <w:bottom w:w="15" w:type="dxa"/>
+            </w:tcMar>
+            <w:vAlign w:val="center"/>
+          </w:tcPr>
+          <w:p>
+            <w:pPr>
+              <w:widowControl w:val="on"/>
+              <w:pBdr/>
+              <w:spacing w:before="0" w:after="0" w:line="240" w:lineRule="auto"/>
+              <w:ind w:left="0" w:right="0"/>
+              <w:jc w:val="both"/>
+            </w:pPr>
+            <w:r>
+              <w:rPr>
+                <w:color w:val="000000"/>
+                <w:position w:val="-2"/>
+                <w:sz w:val="18"/>
+                <w:szCs w:val="18"/>
+                <w:shd w:val="clear" w:color="auto" w:fill="F2F2F2"/>
+              </w:rPr>
+              <w:t xml:space="preserve">1</w:t>
+            </w:r>
+          </w:p>
         </w:tc>
       </w:tr>
       <w:tr>
@@ -11229,34 +12677,6 @@
             </w:tcMar>
             <w:vAlign w:val="center"/>
           </w:tcPr>
-          <w:p/>
-        </w:tc>
-        <w:tc>
-          <w:tcPr>
-            <w:tcBorders>
-              <w:right w:val="single" w:color="FFFFFF" w:sz="5"/>
-            </w:tcBorders>
-            <w:shd w:val="clear" w:color="auto" w:fill="D9D9D9"/>
-            <w:tcMar>
-              <w:top w:w="15" w:type="dxa"/>
-              <w:bottom w:w="15" w:type="dxa"/>
-            </w:tcMar>
-            <w:vAlign w:val="center"/>
-          </w:tcPr>
-          <w:p/>
-        </w:tc>
-        <w:tc>
-          <w:tcPr>
-            <w:tcBorders>
-              <w:right w:val="single" w:color="FFFFFF" w:sz="5"/>
-            </w:tcBorders>
-            <w:shd w:val="clear" w:color="auto" w:fill="D9D9D9"/>
-            <w:tcMar>
-              <w:top w:w="15" w:type="dxa"/>
-              <w:bottom w:w="15" w:type="dxa"/>
-            </w:tcMar>
-            <w:vAlign w:val="center"/>
-          </w:tcPr>
           <w:p>
             <w:pPr>
               <w:widowControl w:val="on"/>
@@ -11268,12 +12688,76 @@
             <w:r>
               <w:rPr>
                 <w:color w:val="000000"/>
+                <w:position w:val="-3"/>
+                <w:sz w:val="20"/>
+                <w:szCs w:val="20"/>
+                <w:shd w:val="clear" w:color="auto" w:fill="D9D9D9"/>
+              </w:rPr>
+              <w:t xml:space="preserve">1</w:t>
+            </w:r>
+          </w:p>
+        </w:tc>
+        <w:tc>
+          <w:tcPr>
+            <w:tcBorders>
+              <w:right w:val="single" w:color="FFFFFF" w:sz="5"/>
+            </w:tcBorders>
+            <w:shd w:val="clear" w:color="auto" w:fill="D9D9D9"/>
+            <w:tcMar>
+              <w:top w:w="15" w:type="dxa"/>
+              <w:bottom w:w="15" w:type="dxa"/>
+            </w:tcMar>
+            <w:vAlign w:val="center"/>
+          </w:tcPr>
+          <w:p>
+            <w:pPr>
+              <w:widowControl w:val="on"/>
+              <w:pBdr/>
+              <w:spacing w:before="0" w:after="0" w:line="240" w:lineRule="auto"/>
+              <w:ind w:left="0" w:right="0"/>
+              <w:jc w:val="right"/>
+            </w:pPr>
+            <w:r>
+              <w:rPr>
+                <w:color w:val="000000"/>
+                <w:position w:val="-3"/>
+                <w:sz w:val="20"/>
+                <w:szCs w:val="20"/>
+                <w:shd w:val="clear" w:color="auto" w:fill="D9D9D9"/>
+              </w:rPr>
+              <w:t xml:space="preserve">1</w:t>
+            </w:r>
+          </w:p>
+        </w:tc>
+        <w:tc>
+          <w:tcPr>
+            <w:tcBorders>
+              <w:right w:val="single" w:color="FFFFFF" w:sz="5"/>
+            </w:tcBorders>
+            <w:shd w:val="clear" w:color="auto" w:fill="D9D9D9"/>
+            <w:tcMar>
+              <w:top w:w="15" w:type="dxa"/>
+              <w:bottom w:w="15" w:type="dxa"/>
+            </w:tcMar>
+            <w:vAlign w:val="center"/>
+          </w:tcPr>
+          <w:p>
+            <w:pPr>
+              <w:widowControl w:val="on"/>
+              <w:pBdr/>
+              <w:spacing w:before="0" w:after="0" w:line="240" w:lineRule="auto"/>
+              <w:ind w:left="0" w:right="0"/>
+              <w:jc w:val="right"/>
+            </w:pPr>
+            <w:r>
+              <w:rPr>
+                <w:color w:val="000000"/>
                 <w:position w:val="-2"/>
                 <w:sz w:val="18"/>
                 <w:szCs w:val="18"/>
                 <w:shd w:val="clear" w:color="auto" w:fill="D9D9D9"/>
               </w:rPr>
-              <w:t xml:space="preserve">0</w:t>
+              <w:t xml:space="preserve">0%</w:t>
             </w:r>
           </w:p>
         </w:tc>
@@ -11289,7 +12773,25 @@
             </w:tcMar>
             <w:vAlign w:val="center"/>
           </w:tcPr>
-          <w:p/>
+          <w:p>
+            <w:pPr>
+              <w:widowControl w:val="on"/>
+              <w:pBdr/>
+              <w:spacing w:before="0" w:after="0" w:line="240" w:lineRule="auto"/>
+              <w:ind w:left="0" w:right="0"/>
+              <w:jc w:val="both"/>
+            </w:pPr>
+            <w:r>
+              <w:rPr>
+                <w:color w:val="000000"/>
+                <w:position w:val="-2"/>
+                <w:sz w:val="18"/>
+                <w:szCs w:val="18"/>
+                <w:shd w:val="clear" w:color="auto" w:fill="D9D9D9"/>
+              </w:rPr>
+              <w:t xml:space="preserve">1</w:t>
+            </w:r>
+          </w:p>
         </w:tc>
       </w:tr>
       <w:tr>
@@ -11340,34 +12842,6 @@
             </w:tcMar>
             <w:vAlign w:val="center"/>
           </w:tcPr>
-          <w:p/>
-        </w:tc>
-        <w:tc>
-          <w:tcPr>
-            <w:tcBorders>
-              <w:right w:val="single" w:color="FFFFFF" w:sz="5"/>
-            </w:tcBorders>
-            <w:shd w:val="clear" w:color="auto" w:fill="F2F2F2"/>
-            <w:tcMar>
-              <w:top w:w="15" w:type="dxa"/>
-              <w:bottom w:w="15" w:type="dxa"/>
-            </w:tcMar>
-            <w:vAlign w:val="center"/>
-          </w:tcPr>
-          <w:p/>
-        </w:tc>
-        <w:tc>
-          <w:tcPr>
-            <w:tcBorders>
-              <w:right w:val="single" w:color="FFFFFF" w:sz="5"/>
-            </w:tcBorders>
-            <w:shd w:val="clear" w:color="auto" w:fill="F2F2F2"/>
-            <w:tcMar>
-              <w:top w:w="15" w:type="dxa"/>
-              <w:bottom w:w="15" w:type="dxa"/>
-            </w:tcMar>
-            <w:vAlign w:val="center"/>
-          </w:tcPr>
           <w:p>
             <w:pPr>
               <w:widowControl w:val="on"/>
@@ -11384,7 +12858,7 @@
                 <w:szCs w:val="20"/>
                 <w:shd w:val="clear" w:color="auto" w:fill="F2F2F2"/>
               </w:rPr>
-              <w:t xml:space="preserve">0</w:t>
+              <w:t xml:space="preserve">1</w:t>
             </w:r>
           </w:p>
         </w:tc>
@@ -11400,7 +12874,89 @@
             </w:tcMar>
             <w:vAlign w:val="center"/>
           </w:tcPr>
-          <w:p/>
+          <w:p>
+            <w:pPr>
+              <w:widowControl w:val="on"/>
+              <w:pBdr/>
+              <w:spacing w:before="0" w:after="0" w:line="240" w:lineRule="auto"/>
+              <w:ind w:left="0" w:right="0"/>
+              <w:jc w:val="right"/>
+            </w:pPr>
+            <w:r>
+              <w:rPr>
+                <w:color w:val="000000"/>
+                <w:position w:val="-3"/>
+                <w:sz w:val="20"/>
+                <w:szCs w:val="20"/>
+                <w:shd w:val="clear" w:color="auto" w:fill="F2F2F2"/>
+              </w:rPr>
+              <w:t xml:space="preserve">1</w:t>
+            </w:r>
+          </w:p>
+        </w:tc>
+        <w:tc>
+          <w:tcPr>
+            <w:tcBorders>
+              <w:right w:val="single" w:color="FFFFFF" w:sz="5"/>
+            </w:tcBorders>
+            <w:shd w:val="clear" w:color="auto" w:fill="F2F2F2"/>
+            <w:tcMar>
+              <w:top w:w="15" w:type="dxa"/>
+              <w:bottom w:w="15" w:type="dxa"/>
+            </w:tcMar>
+            <w:vAlign w:val="center"/>
+          </w:tcPr>
+          <w:p>
+            <w:pPr>
+              <w:widowControl w:val="on"/>
+              <w:pBdr/>
+              <w:spacing w:before="0" w:after="0" w:line="240" w:lineRule="auto"/>
+              <w:ind w:left="0" w:right="0"/>
+              <w:jc w:val="right"/>
+            </w:pPr>
+            <w:r>
+              <w:rPr>
+                <w:color w:val="000000"/>
+                <w:position w:val="-3"/>
+                <w:sz w:val="20"/>
+                <w:szCs w:val="20"/>
+                <w:shd w:val="clear" w:color="auto" w:fill="F2F2F2"/>
+              </w:rPr>
+              <w:t xml:space="preserve">0%</w:t>
+            </w:r>
+          </w:p>
+        </w:tc>
+        <w:tc>
+          <w:tcPr>
+            <w:tcBorders>
+              <w:right w:val="single" w:color="FFFFFF" w:sz="5"/>
+            </w:tcBorders>
+            <w:shd w:val="clear" w:color="auto" w:fill="F2F2F2"/>
+            <w:tcMar>
+              <w:top w:w="15" w:type="dxa"/>
+              <w:bottom w:w="15" w:type="dxa"/>
+            </w:tcMar>
+            <w:vAlign w:val="center"/>
+          </w:tcPr>
+          <w:p>
+            <w:pPr>
+              <w:widowControl w:val="on"/>
+              <w:pBdr/>
+              <w:spacing w:before="0" w:after="0" w:line="240" w:lineRule="auto"/>
+              <w:ind w:left="0" w:right="0"/>
+              <w:jc w:val="both"/>
+            </w:pPr>
+            <w:r>
+              <w:rPr>
+                <w:color w:val="000000"/>
+                <w:position w:val="-2"/>
+                <w:sz w:val="18"/>
+                <w:szCs w:val="18"/>
+                <w:shd w:val="clear" w:color="auto" w:fill="F2F2F2"/>
+              </w:rPr>
+              <w:t xml:space="preserve">1</w:t>
+            </w:r>
+          </w:p>
         </w:tc>
       </w:tr>
       <w:tr>
@@ -13204,7 +14760,7 @@
               <w:bottom w:val="single" w:color="FFFFFF" w:sz="5"/>
               <w:right w:val="single" w:color="FFFFFF" w:sz="5"/>
             </w:tcBorders>
-            <w:shd w:val="clear" w:color="auto" w:fill="F2F2F2"/>
+            <w:shd w:val="clear" w:color="auto" w:fill="D9D9D9"/>
             <w:tcMar>
               <w:top w:w="15" w:type="dxa"/>
               <w:bottom w:w="15" w:type="dxa"/>
@@ -13225,7 +14781,7 @@
                 <w:position w:val="-3"/>
                 <w:sz w:val="20"/>
                 <w:szCs w:val="20"/>
-                <w:shd w:val="clear" w:color="auto" w:fill="F2F2F2"/>
+                <w:shd w:val="clear" w:color="auto" w:fill="D9D9D9"/>
               </w:rPr>
               <w:t xml:space="preserve">Auditor's Network</w:t>
             </w:r>
@@ -13238,7 +14794,7 @@
               <w:bottom w:val="single" w:color="FFFFFF" w:sz="5"/>
               <w:right w:val="single" w:color="FFFFFF" w:sz="5"/>
             </w:tcBorders>
-            <w:shd w:val="clear" w:color="auto" w:fill="F2F2F2"/>
+            <w:shd w:val="clear" w:color="auto" w:fill="D9D9D9"/>
             <w:tcMar>
               <w:top w:w="15" w:type="dxa"/>
               <w:bottom w:w="15" w:type="dxa"/>
@@ -13259,9 +14815,9 @@
                 <w:position w:val="-3"/>
                 <w:sz w:val="20"/>
                 <w:szCs w:val="20"/>
-                <w:shd w:val="clear" w:color="auto" w:fill="F2F2F2"/>
-              </w:rPr>
-              <w:t xml:space="preserve">12</w:t>
+                <w:shd w:val="clear" w:color="auto" w:fill="D9D9D9"/>
+              </w:rPr>
+              <w:t xml:space="preserve">12  </w:t>
             </w:r>
           </w:p>
         </w:tc>
@@ -13455,10 +15011,10 @@
       </w:r>
     </w:p>
     <w:sectPr xmlns:w="http://schemas.openxmlformats.org/wordprocessingml/2006/main">
-      <w:footerReference xmlns:r="http://schemas.openxmlformats.org/officeDocument/2006/relationships" w:type="even" r:id="rId265555a796c8c8409"/>
-      <w:footerReference xmlns:r="http://schemas.openxmlformats.org/officeDocument/2006/relationships" w:type="default" r:id="rId997855a796c8c81b9"/>
-      <w:headerReference xmlns:r="http://schemas.openxmlformats.org/officeDocument/2006/relationships" w:type="even" r:id="rId932155a796c8c6acc"/>
-      <w:headerReference xmlns:r="http://schemas.openxmlformats.org/officeDocument/2006/relationships" w:type="default" r:id="rId695655a796c8c6955"/>
+      <w:footerReference xmlns:r="http://schemas.openxmlformats.org/officeDocument/2006/relationships" w:type="even" r:id="rId992455ac8c1a5bf56"/>
+      <w:footerReference xmlns:r="http://schemas.openxmlformats.org/officeDocument/2006/relationships" w:type="default" r:id="rId779755ac8c1a5b57c"/>
+      <w:headerReference xmlns:r="http://schemas.openxmlformats.org/officeDocument/2006/relationships" w:type="even" r:id="rId732655ac8c1a5a4f5"/>
+      <w:headerReference xmlns:r="http://schemas.openxmlformats.org/officeDocument/2006/relationships" w:type="default" r:id="rId953455ac8c1a5a368"/>
       <w:pgSz w:w="11906" w:h="16838" w:orient="portrait" w:code="9"/>
       <w:pgMar w:top="1417" w:right="1000" w:bottom="1417" w:left="1000" w:header="200" w:footer="708" w:gutter="0"/>
       <w:cols w:space="708" w:num="1"/>
@@ -13513,7 +15069,7 @@
               <wp:inline distT="0" distB="0" distL="0" distR="0">
                 <wp:extent cx="571500" cy="508000"/>
                 <wp:effectExtent l="0" t="0" r="0" b="0"/>
-                <wp:docPr id="996065701" name="0 Imagen" descr="footer_logo.png"/>
+                <wp:docPr id="557012124" name="0 Imagen" descr="footer_logo.png"/>
                 <wp:cNvGraphicFramePr>
                   <a:graphicFrameLocks xmlns:a="http://schemas.openxmlformats.org/drawingml/2006/main" noChangeAspect="1"/>
                 </wp:cNvGraphicFramePr>
@@ -13525,7 +15081,7 @@
                         <pic:cNvPicPr/>
                       </pic:nvPicPr>
                       <pic:blipFill>
-                        <a:blip r:embed="rId12961619" cstate="print"/>
+                        <a:blip r:embed="rId57075210" cstate="print"/>
                         <a:stretch>
                           <a:fillRect/>
                         </a:stretch>
@@ -13680,7 +15236,7 @@
               <wp:inline distT="0" distB="0" distL="0" distR="0">
                 <wp:extent cx="1592580" cy="579120"/>
                 <wp:effectExtent l="0" t="0" r="0" b="0"/>
-                <wp:docPr id="391199650" name="0 Imagen" descr="logo.png"/>
+                <wp:docPr id="999096396" name="0 Imagen" descr="logo.png"/>
                 <wp:cNvGraphicFramePr>
                   <a:graphicFrameLocks xmlns:a="http://schemas.openxmlformats.org/drawingml/2006/main" noChangeAspect="1"/>
                 </wp:cNvGraphicFramePr>
@@ -13692,7 +15248,7 @@
                         <pic:cNvPicPr/>
                       </pic:nvPicPr>
                       <pic:blipFill>
-                        <a:blip r:embed="rId12961618" cstate="print"/>
+                        <a:blip r:embed="rId57075209" cstate="print"/>
                         <a:stretch>
                           <a:fillRect/>
                         </a:stretch>
@@ -13859,8 +15415,8 @@
         <w:noProof/>
       </w:rPr>
       <w:pict>
-        <v:shape id="WordPictureWatermark495355a796cacd516" type="#_x0000_t75" style="position:absolute;margin-left:0;margin-top:0;width:780;height:900;z-index:-251656192;mso-position-horizontal:center;mso-position-horizontal-relative:margin;mso-position-vertical:center;mso-position-vertical-relative:margin" o:allowincell="f">
-          <v:imagedata r:id="rId495355a796cacd516" o:title="544455a796caceb77"/>
+        <v:shape id="WordPictureWatermark919955ac8c1d9b119" type="#_x0000_t75" style="position:absolute;margin-left:0;margin-top:0;width:780;height:900;z-index:-251656192;mso-position-horizontal:center;mso-position-horizontal-relative:margin;mso-position-vertical:center;mso-position-vertical-relative:margin" o:allowincell="f">
+          <v:imagedata r:id="rId919955ac8c1d9b119" o:title="445055ac8c1da07df"/>
         </v:shape>
       </w:pict>
     </w:r>
@@ -13934,7 +15490,7 @@
               <wp:inline distT="0" distB="0" distL="0" distR="0">
                 <wp:extent cx="571500" cy="508000"/>
                 <wp:effectExtent l="0" t="0" r="0" b="0"/>
-                <wp:docPr id="996065701" name="0 Imagen" descr="footer_logo.png"/>
+                <wp:docPr id="557012124" name="0 Imagen" descr="footer_logo.png"/>
                 <wp:cNvGraphicFramePr>
                   <a:graphicFrameLocks xmlns:a="http://schemas.openxmlformats.org/drawingml/2006/main" noChangeAspect="1"/>
                 </wp:cNvGraphicFramePr>
@@ -13946,7 +15502,7 @@
                         <pic:cNvPicPr/>
                       </pic:nvPicPr>
                       <pic:blipFill>
-                        <a:blip r:embed="rId12961619" cstate="print"/>
+                        <a:blip r:embed="rId57075210" cstate="print"/>
                         <a:stretch>
                           <a:fillRect/>
                         </a:stretch>
@@ -14101,7 +15657,7 @@
               <wp:inline distT="0" distB="0" distL="0" distR="0">
                 <wp:extent cx="1592580" cy="579120"/>
                 <wp:effectExtent l="0" t="0" r="0" b="0"/>
-                <wp:docPr id="391199650" name="0 Imagen" descr="logo.png"/>
+                <wp:docPr id="999096396" name="0 Imagen" descr="logo.png"/>
                 <wp:cNvGraphicFramePr>
                   <a:graphicFrameLocks xmlns:a="http://schemas.openxmlformats.org/drawingml/2006/main" noChangeAspect="1"/>
                 </wp:cNvGraphicFramePr>
@@ -14113,7 +15669,7 @@
                         <pic:cNvPicPr/>
                       </pic:nvPicPr>
                       <pic:blipFill>
-                        <a:blip r:embed="rId12961618" cstate="print"/>
+                        <a:blip r:embed="rId57075209" cstate="print"/>
                         <a:stretch>
                           <a:fillRect/>
                         </a:stretch>
@@ -14280,8 +15836,8 @@
         <w:noProof/>
       </w:rPr>
       <w:pict>
-        <v:shape id="WordPictureWatermark495355a796cacd516" type="#_x0000_t75" style="position:absolute;margin-left:0;margin-top:0;width:780;height:900;z-index:-251656192;mso-position-horizontal:center;mso-position-horizontal-relative:margin;mso-position-vertical:center;mso-position-vertical-relative:margin" o:allowincell="f">
-          <v:imagedata r:id="rId495355a796cacd516" o:title="277055a796cace6b3"/>
+        <v:shape id="WordPictureWatermark919955ac8c1d9b119" type="#_x0000_t75" style="position:absolute;margin-left:0;margin-top:0;width:780;height:900;z-index:-251656192;mso-position-horizontal:center;mso-position-horizontal-relative:margin;mso-position-vertical:center;mso-position-vertical-relative:margin" o:allowincell="f">
+          <v:imagedata r:id="rId919955ac8c1d9b119" o:title="982755ac8c1d9fdf6"/>
         </v:shape>
       </w:pict>
     </w:r>
@@ -14316,9 +15872,9 @@
 
 <file path=word/numbering.xml><?xml version="1.0" encoding="utf-8"?>
 <w:numbering xmlns:ve="http://schemas.openxmlformats.org/markup-compatibility/2006" xmlns:o="urn:schemas-microsoft-com:office:office" xmlns:r="http://schemas.openxmlformats.org/officeDocument/2006/relationships" xmlns:m="http://schemas.openxmlformats.org/officeDocument/2006/math" xmlns:v="urn:schemas-microsoft-com:vml" xmlns:wp="http://schemas.openxmlformats.org/drawingml/2006/wordprocessingDrawing" xmlns:w10="urn:schemas-microsoft-com:office:word" xmlns:w="http://schemas.openxmlformats.org/wordprocessingml/2006/main" xmlns:wne="http://schemas.microsoft.com/office/word/2006/wordml">
-  <w:abstractNum w:abstractNumId="31555152">
+  <w:abstractNum w:abstractNumId="63973093">
     <w:multiLevelType w:val="hybridMultilevel"/>
-    <w:lvl w:ilvl="0" w:tplc="97325492">
+    <w:lvl w:ilvl="0" w:tplc="72613299">
       <w:start w:val="1"/>
       <w:numFmt w:val="decimal"/>
       <w:lvlText w:val="%1."/>
@@ -14327,7 +15883,7 @@
         <w:ind w:left="720" w:hanging="360"/>
       </w:pPr>
     </w:lvl>
-    <w:lvl w:ilvl="1" w:tplc="97325492" w:tentative="1">
+    <w:lvl w:ilvl="1" w:tplc="72613299" w:tentative="1">
       <w:start w:val="1"/>
       <w:numFmt w:val="lowerLetter"/>
       <w:lvlText w:val="%2."/>
@@ -14336,7 +15892,7 @@
         <w:ind w:left="1440" w:hanging="360"/>
       </w:pPr>
     </w:lvl>
-    <w:lvl w:ilvl="2" w:tplc="97325492" w:tentative="1">
+    <w:lvl w:ilvl="2" w:tplc="72613299" w:tentative="1">
       <w:start w:val="1"/>
       <w:numFmt w:val="lowerRoman"/>
       <w:lvlText w:val="%3."/>
@@ -14345,7 +15901,7 @@
         <w:ind w:left="2160" w:hanging="180"/>
       </w:pPr>
     </w:lvl>
-    <w:lvl w:ilvl="3" w:tplc="97325492" w:tentative="1">
+    <w:lvl w:ilvl="3" w:tplc="72613299" w:tentative="1">
       <w:start w:val="1"/>
       <w:numFmt w:val="decimal"/>
       <w:lvlText w:val="%4."/>
@@ -14354,7 +15910,7 @@
         <w:ind w:left="2880" w:hanging="360"/>
       </w:pPr>
     </w:lvl>
-    <w:lvl w:ilvl="4" w:tplc="97325492" w:tentative="1">
+    <w:lvl w:ilvl="4" w:tplc="72613299" w:tentative="1">
       <w:start w:val="1"/>
       <w:numFmt w:val="lowerLetter"/>
       <w:lvlText w:val="%5."/>
@@ -14363,7 +15919,7 @@
         <w:ind w:left="3600" w:hanging="360"/>
       </w:pPr>
     </w:lvl>
-    <w:lvl w:ilvl="5" w:tplc="97325492" w:tentative="1">
+    <w:lvl w:ilvl="5" w:tplc="72613299" w:tentative="1">
       <w:start w:val="1"/>
       <w:numFmt w:val="lowerRoman"/>
       <w:lvlText w:val="%6."/>
@@ -14372,7 +15928,7 @@
         <w:ind w:left="4320" w:hanging="180"/>
       </w:pPr>
     </w:lvl>
-    <w:lvl w:ilvl="6" w:tplc="97325492" w:tentative="1">
+    <w:lvl w:ilvl="6" w:tplc="72613299" w:tentative="1">
       <w:start w:val="1"/>
       <w:numFmt w:val="decimal"/>
       <w:lvlText w:val="%7."/>
@@ -14381,7 +15937,7 @@
         <w:ind w:left="5040" w:hanging="360"/>
       </w:pPr>
     </w:lvl>
-    <w:lvl w:ilvl="7" w:tplc="97325492" w:tentative="1">
+    <w:lvl w:ilvl="7" w:tplc="72613299" w:tentative="1">
       <w:start w:val="1"/>
       <w:numFmt w:val="lowerLetter"/>
       <w:lvlText w:val="%8."/>
@@ -14390,7 +15946,7 @@
         <w:ind w:left="5760" w:hanging="360"/>
       </w:pPr>
     </w:lvl>
-    <w:lvl w:ilvl="8" w:tplc="97325492" w:tentative="1">
+    <w:lvl w:ilvl="8" w:tplc="72613299" w:tentative="1">
       <w:start w:val="1"/>
       <w:numFmt w:val="lowerRoman"/>
       <w:lvlText w:val="%9."/>
@@ -14400,9 +15956,9 @@
       </w:pPr>
     </w:lvl>
   </w:abstractNum>
-  <w:abstractNum w:abstractNumId="31555151">
+  <w:abstractNum w:abstractNumId="63973092">
     <w:multiLevelType w:val="hybridMultilevel"/>
-    <w:lvl w:ilvl="0" w:tplc="11265898">
+    <w:lvl w:ilvl="0" w:tplc="84134361">
       <w:start w:val="1"/>
       <w:numFmt w:val="bullet"/>
       <w:lvlText w:val=""/>
@@ -15198,11 +16754,11 @@
   <w:num w:numId="7">
     <w:abstractNumId w:val="2"/>
   </w:num>
-  <w:num w:numId="31555151">
-    <w:abstractNumId w:val="31555151"/>
+  <w:num w:numId="63973092">
+    <w:abstractNumId w:val="63973092"/>
   </w:num>
-  <w:num w:numId="31555152">
-    <w:abstractNumId w:val="31555152"/>
+  <w:num w:numId="63973093">
+    <w:abstractNumId w:val="63973093"/>
   </w:num>
 </w:numbering>
 </file>

--- a/phpdocx/template/try2.docx
+++ b/phpdocx/template/try2.docx
@@ -5,7 +5,7 @@
     <w:p>
       <w:r>
         <w:pict>
-          <v:shape id="_x0000_s657839" type="#_x0000_t202" style="position:absolute;mso-position-horizontal:right;width:260pt;height:40pt;z-index:896176223;v-text-anchor:center;" fillcolor="#EB641B" stroked="false">
+          <v:shape id="_x0000_s230116" type="#_x0000_t202" style="position:absolute;mso-position-horizontal:right;width:260pt;height:40pt;z-index:864341875;v-text-anchor:center;" fillcolor="#EB641B" stroked="false">
             <v:textbox inset="2mm,3mm,2.5mm,1.3mm">
               <w:txbxContent>
                 <w:p>
@@ -537,6 +537,27 @@
         <w:widowControl w:val="on"/>
         <w:pBdr/>
         <w:spacing w:before="75" w:after="0" w:line="240" w:lineRule="auto"/>
+        <w:ind w:left="0" w:right="0"/>
+        <w:jc w:val="left"/>
+      </w:pPr>
+      <w:r>
+        <w:rPr>
+          <w:b/>
+          <w:bCs/>
+          <w:i/>
+          <w:iCs/>
+          <w:color w:val="000000"/>
+          <w:sz w:val="18"/>
+          <w:szCs w:val="18"/>
+        </w:rPr>
+        <w:t xml:space="preserve">#Focus Terminology</w:t>
+      </w:r>
+    </w:p>
+    <w:p>
+      <w:pPr>
+        <w:widowControl w:val="on"/>
+        <w:pBdr/>
+        <w:spacing w:before="0" w:after="0" w:line="240" w:lineRule="auto"/>
         <w:ind w:left="0" w:right="0"/>
         <w:jc w:val="both"/>
       </w:pPr>
@@ -664,7 +685,7 @@
     <w:p>
       <w:r>
         <w:pict>
-          <v:shape id="_x0000_s1685" type="#_x0000_t202" style="position:absolute;mso-position-horizontal:right;width:260pt;height:40pt;z-index:769796015;v-text-anchor:center;" fillcolor="#EB641B" stroked="false">
+          <v:shape id="_x0000_s594387" type="#_x0000_t202" style="position:absolute;mso-position-horizontal:right;width:260pt;height:40pt;z-index:930339388;v-text-anchor:center;" fillcolor="#EB641B" stroked="false">
             <v:textbox inset="2mm,3mm,2.5mm,1.3mm">
               <w:txbxContent>
                 <w:p>
@@ -1291,7 +1312,7 @@
                 <w:sz w:val="20"/>
                 <w:szCs w:val="20"/>
               </w:rPr>
-              <w:t xml:space="preserve">TABLE 4: PEER COMPARISON ()</w:t>
+              <w:t xml:space="preserve">TABLE 4: PEER COMPARISON (0000)</w:t>
             </w:r>
           </w:p>
         </w:tc>
@@ -1373,7 +1394,27 @@
             </w:tcMar>
             <w:vAlign w:val="center"/>
           </w:tcPr>
-          <w:p/>
+          <w:p>
+            <w:pPr>
+              <w:widowControl w:val="on"/>
+              <w:pBdr/>
+              <w:spacing w:before="0" w:after="0" w:line="240" w:lineRule="auto"/>
+              <w:ind w:left="0" w:right="0"/>
+              <w:jc w:val="center"/>
+            </w:pPr>
+            <w:r>
+              <w:rPr>
+                <w:b/>
+                <w:bCs/>
+                <w:color w:val="FFFFFF"/>
+                <w:position w:val="-3"/>
+                <w:sz w:val="20"/>
+                <w:szCs w:val="20"/>
+                <w:shd w:val="clear" w:color="auto" w:fill="464646"/>
+              </w:rPr>
+              <w:t xml:space="preserve">2015</w:t>
+            </w:r>
+          </w:p>
         </w:tc>
         <w:tc>
           <w:tcPr>
@@ -1388,7 +1429,27 @@
             </w:tcMar>
             <w:vAlign w:val="center"/>
           </w:tcPr>
-          <w:p/>
+          <w:p>
+            <w:pPr>
+              <w:widowControl w:val="on"/>
+              <w:pBdr/>
+              <w:spacing w:before="0" w:after="0" w:line="240" w:lineRule="auto"/>
+              <w:ind w:left="0" w:right="0"/>
+              <w:jc w:val="center"/>
+            </w:pPr>
+            <w:r>
+              <w:rPr>
+                <w:b/>
+                <w:bCs/>
+                <w:color w:val="FFFFFF"/>
+                <w:position w:val="-3"/>
+                <w:sz w:val="20"/>
+                <w:szCs w:val="20"/>
+                <w:shd w:val="clear" w:color="auto" w:fill="464646"/>
+              </w:rPr>
+              <w:t xml:space="preserve">2014</w:t>
+            </w:r>
+          </w:p>
         </w:tc>
         <w:tc>
           <w:tcPr>
@@ -1403,7 +1464,27 @@
             </w:tcMar>
             <w:vAlign w:val="center"/>
           </w:tcPr>
-          <w:p/>
+          <w:p>
+            <w:pPr>
+              <w:widowControl w:val="on"/>
+              <w:pBdr/>
+              <w:spacing w:before="0" w:after="0" w:line="240" w:lineRule="auto"/>
+              <w:ind w:left="0" w:right="0"/>
+              <w:jc w:val="center"/>
+            </w:pPr>
+            <w:r>
+              <w:rPr>
+                <w:b/>
+                <w:bCs/>
+                <w:color w:val="FFFFFF"/>
+                <w:position w:val="-3"/>
+                <w:sz w:val="20"/>
+                <w:szCs w:val="20"/>
+                <w:shd w:val="clear" w:color="auto" w:fill="464646"/>
+              </w:rPr>
+              <w:t xml:space="preserve">2013</w:t>
+            </w:r>
+          </w:p>
         </w:tc>
         <w:tc>
           <w:tcPr>
@@ -1512,7 +1593,25 @@
             </w:tcMar>
             <w:vAlign w:val="center"/>
           </w:tcPr>
-          <w:p/>
+          <w:p>
+            <w:pPr>
+              <w:widowControl w:val="on"/>
+              <w:pBdr/>
+              <w:spacing w:before="0" w:after="0" w:line="240" w:lineRule="auto"/>
+              <w:ind w:left="0" w:right="0"/>
+              <w:jc w:val="right"/>
+            </w:pPr>
+            <w:r>
+              <w:rPr>
+                <w:color w:val="000000"/>
+                <w:position w:val="-3"/>
+                <w:sz w:val="20"/>
+                <w:szCs w:val="20"/>
+                <w:shd w:val="clear" w:color="auto" w:fill="F2F2F2"/>
+              </w:rPr>
+              <w:t xml:space="preserve">41,635.00</w:t>
+            </w:r>
+          </w:p>
         </w:tc>
         <w:tc>
           <w:tcPr>
@@ -1526,7 +1625,25 @@
             </w:tcMar>
             <w:vAlign w:val="center"/>
           </w:tcPr>
-          <w:p/>
+          <w:p>
+            <w:pPr>
+              <w:widowControl w:val="on"/>
+              <w:pBdr/>
+              <w:spacing w:before="0" w:after="0" w:line="240" w:lineRule="auto"/>
+              <w:ind w:left="0" w:right="0"/>
+              <w:jc w:val="right"/>
+            </w:pPr>
+            <w:r>
+              <w:rPr>
+                <w:color w:val="000000"/>
+                <w:position w:val="-3"/>
+                <w:sz w:val="20"/>
+                <w:szCs w:val="20"/>
+                <w:shd w:val="clear" w:color="auto" w:fill="F2F2F2"/>
+              </w:rPr>
+              <w:t xml:space="preserve">39,133.30</w:t>
+            </w:r>
+          </w:p>
         </w:tc>
         <w:tc>
           <w:tcPr>
@@ -1537,7 +1654,25 @@
             </w:tcMar>
             <w:vAlign w:val="center"/>
           </w:tcPr>
-          <w:p/>
+          <w:p>
+            <w:pPr>
+              <w:widowControl w:val="on"/>
+              <w:pBdr/>
+              <w:spacing w:before="0" w:after="0" w:line="240" w:lineRule="auto"/>
+              <w:ind w:left="0" w:right="0"/>
+              <w:jc w:val="right"/>
+            </w:pPr>
+            <w:r>
+              <w:rPr>
+                <w:color w:val="000000"/>
+                <w:position w:val="-3"/>
+                <w:sz w:val="20"/>
+                <w:szCs w:val="20"/>
+                <w:shd w:val="clear" w:color="auto" w:fill="F2F2F2"/>
+              </w:rPr>
+              <w:t xml:space="preserve">33,517.30</w:t>
+            </w:r>
+          </w:p>
         </w:tc>
         <w:tc>
           <w:tcPr>
@@ -1641,7 +1776,25 @@
             </w:tcMar>
             <w:vAlign w:val="center"/>
           </w:tcPr>
-          <w:p/>
+          <w:p>
+            <w:pPr>
+              <w:widowControl w:val="on"/>
+              <w:pBdr/>
+              <w:spacing w:before="0" w:after="0" w:line="240" w:lineRule="auto"/>
+              <w:ind w:left="0" w:right="0"/>
+              <w:jc w:val="right"/>
+            </w:pPr>
+            <w:r>
+              <w:rPr>
+                <w:color w:val="000000"/>
+                <w:position w:val="-3"/>
+                <w:sz w:val="20"/>
+                <w:szCs w:val="20"/>
+                <w:shd w:val="clear" w:color="auto" w:fill="D9D9D9"/>
+              </w:rPr>
+              <w:t xml:space="preserve">2,073.80</w:t>
+            </w:r>
+          </w:p>
         </w:tc>
         <w:tc>
           <w:tcPr>
@@ -1655,7 +1808,25 @@
             </w:tcMar>
             <w:vAlign w:val="center"/>
           </w:tcPr>
-          <w:p/>
+          <w:p>
+            <w:pPr>
+              <w:widowControl w:val="on"/>
+              <w:pBdr/>
+              <w:spacing w:before="0" w:after="0" w:line="240" w:lineRule="auto"/>
+              <w:ind w:left="0" w:right="0"/>
+              <w:jc w:val="right"/>
+            </w:pPr>
+            <w:r>
+              <w:rPr>
+                <w:color w:val="000000"/>
+                <w:position w:val="-3"/>
+                <w:sz w:val="20"/>
+                <w:szCs w:val="20"/>
+                <w:shd w:val="clear" w:color="auto" w:fill="D9D9D9"/>
+              </w:rPr>
+              <w:t xml:space="preserve">1,235.10</w:t>
+            </w:r>
+          </w:p>
         </w:tc>
         <w:tc>
           <w:tcPr>
@@ -1666,7 +1837,25 @@
             </w:tcMar>
             <w:vAlign w:val="center"/>
           </w:tcPr>
-          <w:p/>
+          <w:p>
+            <w:pPr>
+              <w:widowControl w:val="on"/>
+              <w:pBdr/>
+              <w:spacing w:before="0" w:after="0" w:line="240" w:lineRule="auto"/>
+              <w:ind w:left="0" w:right="0"/>
+              <w:jc w:val="right"/>
+            </w:pPr>
+            <w:r>
+              <w:rPr>
+                <w:color w:val="000000"/>
+                <w:position w:val="-3"/>
+                <w:sz w:val="20"/>
+                <w:szCs w:val="20"/>
+                <w:shd w:val="clear" w:color="auto" w:fill="D9D9D9"/>
+              </w:rPr>
+              <w:t xml:space="preserve">1,034.50</w:t>
+            </w:r>
+          </w:p>
         </w:tc>
         <w:tc>
           <w:tcPr>
@@ -1770,7 +1959,25 @@
             </w:tcMar>
             <w:vAlign w:val="center"/>
           </w:tcPr>
-          <w:p/>
+          <w:p>
+            <w:pPr>
+              <w:widowControl w:val="on"/>
+              <w:pBdr/>
+              <w:spacing w:before="0" w:after="0" w:line="240" w:lineRule="auto"/>
+              <w:ind w:left="0" w:right="0"/>
+              <w:jc w:val="right"/>
+            </w:pPr>
+            <w:r>
+              <w:rPr>
+                <w:color w:val="000000"/>
+                <w:position w:val="-3"/>
+                <w:sz w:val="20"/>
+                <w:szCs w:val="20"/>
+                <w:shd w:val="clear" w:color="auto" w:fill="F2F2F2"/>
+              </w:rPr>
+              <w:t xml:space="preserve">43,708.80</w:t>
+            </w:r>
+          </w:p>
         </w:tc>
         <w:tc>
           <w:tcPr>
@@ -1784,7 +1991,25 @@
             </w:tcMar>
             <w:vAlign w:val="center"/>
           </w:tcPr>
-          <w:p/>
+          <w:p>
+            <w:pPr>
+              <w:widowControl w:val="on"/>
+              <w:pBdr/>
+              <w:spacing w:before="0" w:after="0" w:line="240" w:lineRule="auto"/>
+              <w:ind w:left="0" w:right="0"/>
+              <w:jc w:val="right"/>
+            </w:pPr>
+            <w:r>
+              <w:rPr>
+                <w:color w:val="000000"/>
+                <w:position w:val="-3"/>
+                <w:sz w:val="20"/>
+                <w:szCs w:val="20"/>
+                <w:shd w:val="clear" w:color="auto" w:fill="F2F2F2"/>
+              </w:rPr>
+              <w:t xml:space="preserve">40,368.40</w:t>
+            </w:r>
+          </w:p>
         </w:tc>
         <w:tc>
           <w:tcPr>
@@ -1795,7 +2020,25 @@
             </w:tcMar>
             <w:vAlign w:val="center"/>
           </w:tcPr>
-          <w:p/>
+          <w:p>
+            <w:pPr>
+              <w:widowControl w:val="on"/>
+              <w:pBdr/>
+              <w:spacing w:before="0" w:after="0" w:line="240" w:lineRule="auto"/>
+              <w:ind w:left="0" w:right="0"/>
+              <w:jc w:val="right"/>
+            </w:pPr>
+            <w:r>
+              <w:rPr>
+                <w:color w:val="000000"/>
+                <w:position w:val="-3"/>
+                <w:sz w:val="20"/>
+                <w:szCs w:val="20"/>
+                <w:shd w:val="clear" w:color="auto" w:fill="F2F2F2"/>
+              </w:rPr>
+              <w:t xml:space="preserve">34,551.80</w:t>
+            </w:r>
+          </w:p>
         </w:tc>
         <w:tc>
           <w:tcPr>
@@ -1899,7 +2142,25 @@
             </w:tcMar>
             <w:vAlign w:val="center"/>
           </w:tcPr>
-          <w:p/>
+          <w:p>
+            <w:pPr>
+              <w:widowControl w:val="on"/>
+              <w:pBdr/>
+              <w:spacing w:before="0" w:after="0" w:line="240" w:lineRule="auto"/>
+              <w:ind w:left="0" w:right="0"/>
+              <w:jc w:val="right"/>
+            </w:pPr>
+            <w:r>
+              <w:rPr>
+                <w:color w:val="000000"/>
+                <w:position w:val="-3"/>
+                <w:sz w:val="20"/>
+                <w:szCs w:val="20"/>
+                <w:shd w:val="clear" w:color="auto" w:fill="D9D9D9"/>
+              </w:rPr>
+              <w:t xml:space="preserve">11,335.40</w:t>
+            </w:r>
+          </w:p>
         </w:tc>
         <w:tc>
           <w:tcPr>
@@ -1913,7 +2174,25 @@
             </w:tcMar>
             <w:vAlign w:val="center"/>
           </w:tcPr>
-          <w:p/>
+          <w:p>
+            <w:pPr>
+              <w:widowControl w:val="on"/>
+              <w:pBdr/>
+              <w:spacing w:before="0" w:after="0" w:line="240" w:lineRule="auto"/>
+              <w:ind w:left="0" w:right="0"/>
+              <w:jc w:val="right"/>
+            </w:pPr>
+            <w:r>
+              <w:rPr>
+                <w:color w:val="000000"/>
+                <w:position w:val="-3"/>
+                <w:sz w:val="20"/>
+                <w:szCs w:val="20"/>
+                <w:shd w:val="clear" w:color="auto" w:fill="D9D9D9"/>
+              </w:rPr>
+              <w:t xml:space="preserve">10,344.90</w:t>
+            </w:r>
+          </w:p>
         </w:tc>
         <w:tc>
           <w:tcPr>
@@ -1927,7 +2206,25 @@
             </w:tcMar>
             <w:vAlign w:val="center"/>
           </w:tcPr>
-          <w:p/>
+          <w:p>
+            <w:pPr>
+              <w:widowControl w:val="on"/>
+              <w:pBdr/>
+              <w:spacing w:before="0" w:after="0" w:line="240" w:lineRule="auto"/>
+              <w:ind w:left="0" w:right="0"/>
+              <w:jc w:val="right"/>
+            </w:pPr>
+            <w:r>
+              <w:rPr>
+                <w:color w:val="000000"/>
+                <w:position w:val="-3"/>
+                <w:sz w:val="20"/>
+                <w:szCs w:val="20"/>
+                <w:shd w:val="clear" w:color="auto" w:fill="D9D9D9"/>
+              </w:rPr>
+              <w:t xml:space="preserve">7,906.40</w:t>
+            </w:r>
+          </w:p>
         </w:tc>
         <w:tc>
           <w:tcPr>
@@ -2031,7 +2328,25 @@
             </w:tcMar>
             <w:vAlign w:val="center"/>
           </w:tcPr>
-          <w:p/>
+          <w:p>
+            <w:pPr>
+              <w:widowControl w:val="on"/>
+              <w:pBdr/>
+              <w:spacing w:before="0" w:after="0" w:line="240" w:lineRule="auto"/>
+              <w:ind w:left="0" w:right="0"/>
+              <w:jc w:val="right"/>
+            </w:pPr>
+            <w:r>
+              <w:rPr>
+                <w:color w:val="000000"/>
+                <w:position w:val="-3"/>
+                <w:sz w:val="20"/>
+                <w:szCs w:val="20"/>
+                <w:shd w:val="clear" w:color="auto" w:fill="F2F2F2"/>
+              </w:rPr>
+              <w:t xml:space="preserve">8,193.10</w:t>
+            </w:r>
+          </w:p>
         </w:tc>
         <w:tc>
           <w:tcPr>
@@ -2045,7 +2360,25 @@
             </w:tcMar>
             <w:vAlign w:val="center"/>
           </w:tcPr>
-          <w:p/>
+          <w:p>
+            <w:pPr>
+              <w:widowControl w:val="on"/>
+              <w:pBdr/>
+              <w:spacing w:before="0" w:after="0" w:line="240" w:lineRule="auto"/>
+              <w:ind w:left="0" w:right="0"/>
+              <w:jc w:val="right"/>
+            </w:pPr>
+            <w:r>
+              <w:rPr>
+                <w:color w:val="000000"/>
+                <w:position w:val="-3"/>
+                <w:sz w:val="20"/>
+                <w:szCs w:val="20"/>
+                <w:shd w:val="clear" w:color="auto" w:fill="F2F2F2"/>
+              </w:rPr>
+              <w:t xml:space="preserve">7,387.40</w:t>
+            </w:r>
+          </w:p>
         </w:tc>
         <w:tc>
           <w:tcPr>
@@ -2056,7 +2389,25 @@
             </w:tcMar>
             <w:vAlign w:val="center"/>
           </w:tcPr>
-          <w:p/>
+          <w:p>
+            <w:pPr>
+              <w:widowControl w:val="on"/>
+              <w:pBdr/>
+              <w:spacing w:before="0" w:after="0" w:line="240" w:lineRule="auto"/>
+              <w:ind w:left="0" w:right="0"/>
+              <w:jc w:val="right"/>
+            </w:pPr>
+            <w:r>
+              <w:rPr>
+                <w:color w:val="000000"/>
+                <w:position w:val="-3"/>
+                <w:sz w:val="20"/>
+                <w:szCs w:val="20"/>
+                <w:shd w:val="clear" w:color="auto" w:fill="F2F2F2"/>
+              </w:rPr>
+              <w:t xml:space="preserve">5,650.20</w:t>
+            </w:r>
+          </w:p>
         </w:tc>
         <w:tc>
           <w:tcPr>
@@ -2181,7 +2532,25 @@
             </w:tcMar>
             <w:vAlign w:val="center"/>
           </w:tcPr>
-          <w:p/>
+          <w:p>
+            <w:pPr>
+              <w:widowControl w:val="on"/>
+              <w:pBdr/>
+              <w:spacing w:before="0" w:after="0" w:line="240" w:lineRule="auto"/>
+              <w:ind w:left="0" w:right="0"/>
+              <w:jc w:val="right"/>
+            </w:pPr>
+            <w:r>
+              <w:rPr>
+                <w:color w:val="000000"/>
+                <w:position w:val="-3"/>
+                <w:sz w:val="20"/>
+                <w:szCs w:val="20"/>
+                <w:shd w:val="clear" w:color="auto" w:fill="D9D9D9"/>
+              </w:rPr>
+              <w:t xml:space="preserve">33.38</w:t>
+            </w:r>
+          </w:p>
         </w:tc>
         <w:tc>
           <w:tcPr>
@@ -2195,7 +2564,25 @@
             </w:tcMar>
             <w:vAlign w:val="center"/>
           </w:tcPr>
-          <w:p/>
+          <w:p>
+            <w:pPr>
+              <w:widowControl w:val="on"/>
+              <w:pBdr/>
+              <w:spacing w:before="0" w:after="0" w:line="240" w:lineRule="auto"/>
+              <w:ind w:left="0" w:right="0"/>
+              <w:jc w:val="right"/>
+            </w:pPr>
+            <w:r>
+              <w:rPr>
+                <w:color w:val="000000"/>
+                <w:position w:val="-3"/>
+                <w:sz w:val="20"/>
+                <w:szCs w:val="20"/>
+                <w:shd w:val="clear" w:color="auto" w:fill="D9D9D9"/>
+              </w:rPr>
+              <w:t xml:space="preserve">30.09</w:t>
+            </w:r>
+          </w:p>
         </w:tc>
         <w:tc>
           <w:tcPr>
@@ -2206,7 +2593,25 @@
             </w:tcMar>
             <w:vAlign w:val="center"/>
           </w:tcPr>
-          <w:p/>
+          <w:p>
+            <w:pPr>
+              <w:widowControl w:val="on"/>
+              <w:pBdr/>
+              <w:spacing w:before="0" w:after="0" w:line="240" w:lineRule="auto"/>
+              <w:ind w:left="0" w:right="0"/>
+              <w:jc w:val="right"/>
+            </w:pPr>
+            <w:r>
+              <w:rPr>
+                <w:color w:val="000000"/>
+                <w:position w:val="-3"/>
+                <w:sz w:val="20"/>
+                <w:szCs w:val="20"/>
+                <w:shd w:val="clear" w:color="auto" w:fill="D9D9D9"/>
+              </w:rPr>
+              <w:t xml:space="preserve">23.03</w:t>
+            </w:r>
+          </w:p>
         </w:tc>
         <w:tc>
           <w:tcPr>
@@ -2331,7 +2736,25 @@
             </w:tcMar>
             <w:vAlign w:val="center"/>
           </w:tcPr>
-          <w:p/>
+          <w:p>
+            <w:pPr>
+              <w:widowControl w:val="on"/>
+              <w:pBdr/>
+              <w:spacing w:before="0" w:after="0" w:line="240" w:lineRule="auto"/>
+              <w:ind w:left="0" w:right="0"/>
+              <w:jc w:val="right"/>
+            </w:pPr>
+            <w:r>
+              <w:rPr>
+                <w:color w:val="000000"/>
+                <w:position w:val="-3"/>
+                <w:sz w:val="20"/>
+                <w:szCs w:val="20"/>
+                <w:shd w:val="clear" w:color="auto" w:fill="F2F2F2"/>
+              </w:rPr>
+              <w:t xml:space="preserve">12</w:t>
+            </w:r>
+          </w:p>
         </w:tc>
         <w:tc>
           <w:tcPr>
@@ -2345,7 +2768,25 @@
             </w:tcMar>
             <w:vAlign w:val="center"/>
           </w:tcPr>
-          <w:p/>
+          <w:p>
+            <w:pPr>
+              <w:widowControl w:val="on"/>
+              <w:pBdr/>
+              <w:spacing w:before="0" w:after="0" w:line="240" w:lineRule="auto"/>
+              <w:ind w:left="0" w:right="0"/>
+              <w:jc w:val="right"/>
+            </w:pPr>
+            <w:r>
+              <w:rPr>
+                <w:color w:val="000000"/>
+                <w:position w:val="-3"/>
+                <w:sz w:val="20"/>
+                <w:szCs w:val="20"/>
+                <w:shd w:val="clear" w:color="auto" w:fill="F2F2F2"/>
+              </w:rPr>
+              <w:t xml:space="preserve">8</w:t>
+            </w:r>
+          </w:p>
         </w:tc>
         <w:tc>
           <w:tcPr>
@@ -2356,7 +2797,25 @@
             </w:tcMar>
             <w:vAlign w:val="center"/>
           </w:tcPr>
-          <w:p/>
+          <w:p>
+            <w:pPr>
+              <w:widowControl w:val="on"/>
+              <w:pBdr/>
+              <w:spacing w:before="0" w:after="0" w:line="240" w:lineRule="auto"/>
+              <w:ind w:left="0" w:right="0"/>
+              <w:jc w:val="right"/>
+            </w:pPr>
+            <w:r>
+              <w:rPr>
+                <w:color w:val="000000"/>
+                <w:position w:val="-3"/>
+                <w:sz w:val="20"/>
+                <w:szCs w:val="20"/>
+                <w:shd w:val="clear" w:color="auto" w:fill="F2F2F2"/>
+              </w:rPr>
+              <w:t xml:space="preserve">7</w:t>
+            </w:r>
+          </w:p>
         </w:tc>
         <w:tc>
           <w:tcPr>
@@ -2460,7 +2919,25 @@
             </w:tcMar>
             <w:vAlign w:val="center"/>
           </w:tcPr>
-          <w:p/>
+          <w:p>
+            <w:pPr>
+              <w:widowControl w:val="on"/>
+              <w:pBdr/>
+              <w:spacing w:before="0" w:after="0" w:line="240" w:lineRule="auto"/>
+              <w:ind w:left="0" w:right="0"/>
+              <w:jc w:val="right"/>
+            </w:pPr>
+            <w:r>
+              <w:rPr>
+                <w:color w:val="000000"/>
+                <w:position w:val="-3"/>
+                <w:sz w:val="20"/>
+                <w:szCs w:val="20"/>
+                <w:shd w:val="clear" w:color="auto" w:fill="D9D9D9"/>
+              </w:rPr>
+              <w:t xml:space="preserve">41.78</w:t>
+            </w:r>
+          </w:p>
         </w:tc>
         <w:tc>
           <w:tcPr>
@@ -2474,7 +2951,25 @@
             </w:tcMar>
             <w:vAlign w:val="center"/>
           </w:tcPr>
-          <w:p/>
+          <w:p>
+            <w:pPr>
+              <w:widowControl w:val="on"/>
+              <w:pBdr/>
+              <w:spacing w:before="0" w:after="0" w:line="240" w:lineRule="auto"/>
+              <w:ind w:left="0" w:right="0"/>
+              <w:jc w:val="right"/>
+            </w:pPr>
+            <w:r>
+              <w:rPr>
+                <w:color w:val="000000"/>
+                <w:position w:val="-3"/>
+                <w:sz w:val="20"/>
+                <w:szCs w:val="20"/>
+                <w:shd w:val="clear" w:color="auto" w:fill="D9D9D9"/>
+              </w:rPr>
+              <w:t xml:space="preserve">30.90</w:t>
+            </w:r>
+          </w:p>
         </w:tc>
         <w:tc>
           <w:tcPr>
@@ -2485,7 +2980,25 @@
             </w:tcMar>
             <w:vAlign w:val="center"/>
           </w:tcPr>
-          <w:p/>
+          <w:p>
+            <w:pPr>
+              <w:widowControl w:val="on"/>
+              <w:pBdr/>
+              <w:spacing w:before="0" w:after="0" w:line="240" w:lineRule="auto"/>
+              <w:ind w:left="0" w:right="0"/>
+              <w:jc w:val="right"/>
+            </w:pPr>
+            <w:r>
+              <w:rPr>
+                <w:color w:val="000000"/>
+                <w:position w:val="-3"/>
+                <w:sz w:val="20"/>
+                <w:szCs w:val="20"/>
+                <w:shd w:val="clear" w:color="auto" w:fill="D9D9D9"/>
+              </w:rPr>
+              <w:t xml:space="preserve">35.33</w:t>
+            </w:r>
+          </w:p>
         </w:tc>
         <w:tc>
           <w:tcPr>
@@ -2589,7 +3102,25 @@
             </w:tcMar>
             <w:vAlign w:val="center"/>
           </w:tcPr>
-          <w:p/>
+          <w:p>
+            <w:pPr>
+              <w:widowControl w:val="on"/>
+              <w:pBdr/>
+              <w:spacing w:before="0" w:after="0" w:line="240" w:lineRule="auto"/>
+              <w:ind w:left="0" w:right="0"/>
+              <w:jc w:val="right"/>
+            </w:pPr>
+            <w:r>
+              <w:rPr>
+                <w:color w:val="000000"/>
+                <w:position w:val="-3"/>
+                <w:sz w:val="20"/>
+                <w:szCs w:val="20"/>
+                <w:shd w:val="clear" w:color="auto" w:fill="F2F2F2"/>
+              </w:rPr>
+              <w:t xml:space="preserve">28.10</w:t>
+            </w:r>
+          </w:p>
         </w:tc>
         <w:tc>
           <w:tcPr>
@@ -2603,7 +3134,25 @@
             </w:tcMar>
             <w:vAlign w:val="center"/>
           </w:tcPr>
-          <w:p/>
+          <w:p>
+            <w:pPr>
+              <w:widowControl w:val="on"/>
+              <w:pBdr/>
+              <w:spacing w:before="0" w:after="0" w:line="240" w:lineRule="auto"/>
+              <w:ind w:left="0" w:right="0"/>
+              <w:jc w:val="right"/>
+            </w:pPr>
+            <w:r>
+              <w:rPr>
+                <w:color w:val="000000"/>
+                <w:position w:val="-3"/>
+                <w:sz w:val="20"/>
+                <w:szCs w:val="20"/>
+                <w:shd w:val="clear" w:color="auto" w:fill="F2F2F2"/>
+              </w:rPr>
+              <w:t xml:space="preserve">27.39</w:t>
+            </w:r>
+          </w:p>
         </w:tc>
         <w:tc>
           <w:tcPr>
@@ -2614,7 +3163,25 @@
             </w:tcMar>
             <w:vAlign w:val="center"/>
           </w:tcPr>
-          <w:p/>
+          <w:p>
+            <w:pPr>
+              <w:widowControl w:val="on"/>
+              <w:pBdr/>
+              <w:spacing w:before="0" w:after="0" w:line="240" w:lineRule="auto"/>
+              <w:ind w:left="0" w:right="0"/>
+              <w:jc w:val="right"/>
+            </w:pPr>
+            <w:r>
+              <w:rPr>
+                <w:color w:val="000000"/>
+                <w:position w:val="-3"/>
+                <w:sz w:val="20"/>
+                <w:szCs w:val="20"/>
+                <w:shd w:val="clear" w:color="auto" w:fill="F2F2F2"/>
+              </w:rPr>
+              <w:t xml:space="preserve">24.64</w:t>
+            </w:r>
+          </w:p>
         </w:tc>
         <w:tc>
           <w:tcPr>
@@ -2718,7 +3285,25 @@
             </w:tcMar>
             <w:vAlign w:val="center"/>
           </w:tcPr>
-          <w:p/>
+          <w:p>
+            <w:pPr>
+              <w:widowControl w:val="on"/>
+              <w:pBdr/>
+              <w:spacing w:before="0" w:after="0" w:line="240" w:lineRule="auto"/>
+              <w:ind w:left="0" w:right="0"/>
+              <w:jc w:val="right"/>
+            </w:pPr>
+            <w:r>
+              <w:rPr>
+                <w:color w:val="000000"/>
+                <w:position w:val="-3"/>
+                <w:sz w:val="20"/>
+                <w:szCs w:val="20"/>
+                <w:shd w:val="clear" w:color="auto" w:fill="D9D9D9"/>
+              </w:rPr>
+              <w:t xml:space="preserve">19.68</w:t>
+            </w:r>
+          </w:p>
         </w:tc>
         <w:tc>
           <w:tcPr>
@@ -2732,7 +3317,25 @@
             </w:tcMar>
             <w:vAlign w:val="center"/>
           </w:tcPr>
-          <w:p/>
+          <w:p>
+            <w:pPr>
+              <w:widowControl w:val="on"/>
+              <w:pBdr/>
+              <w:spacing w:before="0" w:after="0" w:line="240" w:lineRule="auto"/>
+              <w:ind w:left="0" w:right="0"/>
+              <w:jc w:val="right"/>
+            </w:pPr>
+            <w:r>
+              <w:rPr>
+                <w:color w:val="000000"/>
+                <w:position w:val="-3"/>
+                <w:sz w:val="20"/>
+                <w:szCs w:val="20"/>
+                <w:shd w:val="clear" w:color="auto" w:fill="D9D9D9"/>
+              </w:rPr>
+              <w:t xml:space="preserve">18.88</w:t>
+            </w:r>
+          </w:p>
         </w:tc>
         <w:tc>
           <w:tcPr>
@@ -2743,7 +3346,25 @@
             </w:tcMar>
             <w:vAlign w:val="center"/>
           </w:tcPr>
-          <w:p/>
+          <w:p>
+            <w:pPr>
+              <w:widowControl w:val="on"/>
+              <w:pBdr/>
+              <w:spacing w:before="0" w:after="0" w:line="240" w:lineRule="auto"/>
+              <w:ind w:left="0" w:right="0"/>
+              <w:jc w:val="right"/>
+            </w:pPr>
+            <w:r>
+              <w:rPr>
+                <w:color w:val="000000"/>
+                <w:position w:val="-3"/>
+                <w:sz w:val="20"/>
+                <w:szCs w:val="20"/>
+                <w:shd w:val="clear" w:color="auto" w:fill="D9D9D9"/>
+              </w:rPr>
+              <w:t xml:space="preserve">16.86</w:t>
+            </w:r>
+          </w:p>
         </w:tc>
         <w:tc>
           <w:tcPr>
@@ -3057,7 +3678,7 @@
                 <w:szCs w:val="20"/>
                 <w:shd w:val="clear" w:color="auto" w:fill="F2F2F2"/>
               </w:rPr>
-              <w:t xml:space="preserve"> </w:t>
+              <w:t xml:space="preserve">Life Insurance Corporation of India</w:t>
             </w:r>
           </w:p>
         </w:tc>
@@ -3087,7 +3708,7 @@
                 <w:szCs w:val="20"/>
                 <w:shd w:val="clear" w:color="auto" w:fill="F2F2F2"/>
               </w:rPr>
-              <w:t xml:space="preserve"> </w:t>
+              <w:t xml:space="preserve">1.9%</w:t>
             </w:r>
           </w:p>
         </w:tc>
@@ -3148,7 +3769,7 @@
                 <w:szCs w:val="20"/>
                 <w:shd w:val="clear" w:color="auto" w:fill="F2F2F2"/>
               </w:rPr>
-              <w:t xml:space="preserve"> </w:t>
+              <w:t xml:space="preserve">Azim Hasham Premji Partner Represen</w:t>
             </w:r>
           </w:p>
         </w:tc>
@@ -3178,7 +3799,7 @@
                 <w:szCs w:val="20"/>
                 <w:shd w:val="clear" w:color="auto" w:fill="F2F2F2"/>
               </w:rPr>
-              <w:t xml:space="preserve"> </w:t>
+              <w:t xml:space="preserve">18.34%</w:t>
             </w:r>
           </w:p>
         </w:tc>
@@ -3307,7 +3928,7 @@
                 <w:szCs w:val="20"/>
                 <w:shd w:val="clear" w:color="auto" w:fill="D9D9D9"/>
               </w:rPr>
-              <w:t xml:space="preserve"> </w:t>
+              <w:t xml:space="preserve">Azim Hasham Premji Partner Represen</w:t>
             </w:r>
           </w:p>
         </w:tc>
@@ -3337,7 +3958,7 @@
                 <w:szCs w:val="20"/>
                 <w:shd w:val="clear" w:color="auto" w:fill="D9D9D9"/>
               </w:rPr>
-              <w:t xml:space="preserve"> </w:t>
+              <w:t xml:space="preserve">18.29%</w:t>
             </w:r>
           </w:p>
         </w:tc>
@@ -3466,7 +4087,7 @@
                 <w:szCs w:val="20"/>
                 <w:shd w:val="clear" w:color="auto" w:fill="F2F2F2"/>
               </w:rPr>
-              <w:t xml:space="preserve"> </w:t>
+              <w:t xml:space="preserve">Azim Premji Trust</w:t>
             </w:r>
           </w:p>
         </w:tc>
@@ -3496,7 +4117,7 @@
                 <w:szCs w:val="20"/>
                 <w:shd w:val="clear" w:color="auto" w:fill="F2F2F2"/>
               </w:rPr>
-              <w:t xml:space="preserve"> </w:t>
+              <w:t xml:space="preserve">17.4%</w:t>
             </w:r>
           </w:p>
         </w:tc>
@@ -3625,7 +4246,7 @@
                 <w:szCs w:val="20"/>
                 <w:shd w:val="clear" w:color="auto" w:fill="D9D9D9"/>
               </w:rPr>
-              <w:t xml:space="preserve"> </w:t>
+              <w:t xml:space="preserve">Azim Hasham Premji Partner Represen</w:t>
             </w:r>
           </w:p>
         </w:tc>
@@ -3655,7 +4276,7 @@
                 <w:szCs w:val="20"/>
                 <w:shd w:val="clear" w:color="auto" w:fill="D9D9D9"/>
               </w:rPr>
-              <w:t xml:space="preserve"> </w:t>
+              <w:t xml:space="preserve">15.02%</w:t>
             </w:r>
           </w:p>
         </w:tc>
@@ -3784,7 +4405,7 @@
                 <w:szCs w:val="20"/>
                 <w:shd w:val="clear" w:color="auto" w:fill="F2F2F2"/>
               </w:rPr>
-              <w:t xml:space="preserve"> </w:t>
+              <w:t xml:space="preserve">Azim Hasham Premji</w:t>
             </w:r>
           </w:p>
         </w:tc>
@@ -3814,7 +4435,7 @@
                 <w:szCs w:val="20"/>
                 <w:shd w:val="clear" w:color="auto" w:fill="F2F2F2"/>
               </w:rPr>
-              <w:t xml:space="preserve"> </w:t>
+              <w:t xml:space="preserve">3.78%</w:t>
             </w:r>
           </w:p>
         </w:tc>
@@ -3943,7 +4564,7 @@
                 <w:szCs w:val="20"/>
                 <w:shd w:val="clear" w:color="auto" w:fill="D9D9D9"/>
               </w:rPr>
-              <w:t xml:space="preserve"> </w:t>
+              <w:t xml:space="preserve">Azim Premji Foundation (I) Pvt Ltd</w:t>
             </w:r>
           </w:p>
         </w:tc>
@@ -3973,7 +4594,7 @@
                 <w:szCs w:val="20"/>
                 <w:shd w:val="clear" w:color="auto" w:fill="D9D9D9"/>
               </w:rPr>
-              <w:t xml:space="preserve"> </w:t>
+              <w:t xml:space="preserve">0.44%</w:t>
             </w:r>
           </w:p>
         </w:tc>
@@ -4102,7 +4723,7 @@
                 <w:szCs w:val="20"/>
                 <w:shd w:val="clear" w:color="auto" w:fill="F2F2F2"/>
               </w:rPr>
-              <w:t xml:space="preserve"> </w:t>
+              <w:t xml:space="preserve">Yasmeen A Premji</w:t>
             </w:r>
           </w:p>
         </w:tc>
@@ -4132,7 +4753,7 @@
                 <w:szCs w:val="20"/>
                 <w:shd w:val="clear" w:color="auto" w:fill="F2F2F2"/>
               </w:rPr>
-              <w:t xml:space="preserve"> </w:t>
+              <w:t xml:space="preserve">100%</w:t>
             </w:r>
           </w:p>
         </w:tc>
@@ -4424,7 +5045,7 @@
     <w:p>
       <w:r>
         <w:pict>
-          <v:shape id="_x0000_s777107" type="#_x0000_t202" style="position:absolute;mso-position-horizontal:right;width:260pt;height:40pt;z-index:798685675;v-text-anchor:center;" fillcolor="#EB641B" stroked="false">
+          <v:shape id="_x0000_s872535" type="#_x0000_t202" style="position:absolute;mso-position-horizontal:right;width:260pt;height:40pt;z-index:106642165;v-text-anchor:center;" fillcolor="#EB641B" stroked="false">
             <v:textbox inset="2mm,3mm,2.5mm,1.3mm">
               <w:txbxContent>
                 <w:p>
@@ -5127,7 +5748,7 @@
                 <w:szCs w:val="16"/>
               </w:rPr>
               <w:br/>
-              <w:t xml:space="preserve">Note: Directorships, committee membership and committee chairmanship includes such positions in Usha Martin Ltd</w:t>
+              <w:t xml:space="preserve">Note: Directorships, committee membership and committee chairmanship includes such positions in Wipro Ltd</w:t>
             </w:r>
           </w:p>
         </w:tc>
@@ -5855,7 +6476,7 @@
                 <w:szCs w:val="18"/>
                 <w:shd w:val="clear" w:color="auto" w:fill="D9D9D9"/>
               </w:rPr>
-              <w:t xml:space="preserve">Investors' Grievance</w:t>
+              <w:t xml:space="preserve">Stakeholders' Relationship</w:t>
             </w:r>
           </w:p>
         </w:tc>
@@ -6260,7 +6881,7 @@
                 <w:szCs w:val="18"/>
                 <w:shd w:val="clear" w:color="auto" w:fill="F2F2F2"/>
               </w:rPr>
-              <w:t xml:space="preserve">Risk Committee</w:t>
+              <w:t xml:space="preserve">Risk Management</w:t>
             </w:r>
           </w:p>
         </w:tc>
@@ -6729,7 +7350,7 @@
     <w:p>
       <w:r>
         <w:pict>
-          <v:shape id="_x0000_s194849" type="#_x0000_t202" style="position:absolute;mso-position-horizontal:right;width:260pt;height:40pt;z-index:214867966;v-text-anchor:center;" fillcolor="#EB641B" stroked="false">
+          <v:shape id="_x0000_s462102" type="#_x0000_t202" style="position:absolute;mso-position-horizontal:right;width:260pt;height:40pt;z-index:149099525;v-text-anchor:center;" fillcolor="#EB641B" stroked="false">
             <v:textbox inset="2mm,3mm,2.5mm,1.3mm">
               <w:txbxContent>
                 <w:p>
@@ -8121,7 +8742,7 @@
     <w:p>
       <w:r>
         <w:pict>
-          <v:shape id="_x0000_s197021" type="#_x0000_t202" style="position:absolute;mso-position-horizontal:right;width:260pt;height:40pt;z-index:981158732;v-text-anchor:center;" fillcolor="#EB641B" stroked="false">
+          <v:shape id="_x0000_s910480" type="#_x0000_t202" style="position:absolute;mso-position-horizontal:right;width:260pt;height:40pt;z-index:550026050;v-text-anchor:center;" fillcolor="#EB641B" stroked="false">
             <v:textbox inset="2mm,3mm,2.5mm,1.3mm">
               <w:txbxContent>
                 <w:p>
@@ -8315,7 +8936,7 @@
                 <wp:inline distT="0" distB="0" distL="0" distR="0">
                   <wp:extent cx="171450" cy="176213"/>
                   <wp:effectExtent l="0" t="0" r="0" b="0"/>
-                  <wp:docPr id="669284073" name="0 Imagen" descr="na.png"/>
+                  <wp:docPr id="820803234" name="0 Imagen" descr="na.png"/>
                   <wp:cNvGraphicFramePr>
                     <a:graphicFrameLocks xmlns:a="http://schemas.openxmlformats.org/drawingml/2006/main" noChangeAspect="1"/>
                   </wp:cNvGraphicFramePr>
@@ -8327,7 +8948,7 @@
                           <pic:cNvPicPr/>
                         </pic:nvPicPr>
                         <pic:blipFill>
-                          <a:blip r:embed="rId57075211" cstate="print"/>
+                          <a:blip r:embed="rId43849477" cstate="print"/>
                           <a:stretch>
                             <a:fillRect/>
                           </a:stretch>
@@ -8408,7 +9029,7 @@
                 <wp:inline distT="0" distB="0" distL="0" distR="0">
                   <wp:extent cx="171450" cy="176213"/>
                   <wp:effectExtent l="0" t="0" r="0" b="0"/>
-                  <wp:docPr id="269608179" name="0 Imagen" descr="na.png"/>
+                  <wp:docPr id="264998350" name="0 Imagen" descr="na.png"/>
                   <wp:cNvGraphicFramePr>
                     <a:graphicFrameLocks xmlns:a="http://schemas.openxmlformats.org/drawingml/2006/main" noChangeAspect="1"/>
                   </wp:cNvGraphicFramePr>
@@ -8420,7 +9041,7 @@
                           <pic:cNvPicPr/>
                         </pic:nvPicPr>
                         <pic:blipFill>
-                          <a:blip r:embed="rId57075212" cstate="print"/>
+                          <a:blip r:embed="rId43849478" cstate="print"/>
                           <a:stretch>
                             <a:fillRect/>
                           </a:stretch>
@@ -8487,7 +9108,7 @@
                 <wp:inline distT="0" distB="0" distL="0" distR="0">
                   <wp:extent cx="171450" cy="176213"/>
                   <wp:effectExtent l="0" t="0" r="0" b="0"/>
-                  <wp:docPr id="331929372" name="0 Imagen" descr="na.png"/>
+                  <wp:docPr id="200832230" name="0 Imagen" descr="na.png"/>
                   <wp:cNvGraphicFramePr>
                     <a:graphicFrameLocks xmlns:a="http://schemas.openxmlformats.org/drawingml/2006/main" noChangeAspect="1"/>
                   </wp:cNvGraphicFramePr>
@@ -8499,7 +9120,7 @@
                           <pic:cNvPicPr/>
                         </pic:nvPicPr>
                         <pic:blipFill>
-                          <a:blip r:embed="rId57075213" cstate="print"/>
+                          <a:blip r:embed="rId43849479" cstate="print"/>
                           <a:stretch>
                             <a:fillRect/>
                           </a:stretch>
@@ -8574,7 +9195,7 @@
                 <wp:inline distT="0" distB="0" distL="0" distR="0">
                   <wp:extent cx="171450" cy="176213"/>
                   <wp:effectExtent l="0" t="0" r="0" b="0"/>
-                  <wp:docPr id="405989365" name="0 Imagen" descr="na.png"/>
+                  <wp:docPr id="573620180" name="0 Imagen" descr="na.png"/>
                   <wp:cNvGraphicFramePr>
                     <a:graphicFrameLocks xmlns:a="http://schemas.openxmlformats.org/drawingml/2006/main" noChangeAspect="1"/>
                   </wp:cNvGraphicFramePr>
@@ -8586,7 +9207,7 @@
                           <pic:cNvPicPr/>
                         </pic:nvPicPr>
                         <pic:blipFill>
-                          <a:blip r:embed="rId57075214" cstate="print"/>
+                          <a:blip r:embed="rId43849480" cstate="print"/>
                           <a:stretch>
                             <a:fillRect/>
                           </a:stretch>
@@ -8652,7 +9273,7 @@
                 <wp:inline distT="0" distB="0" distL="0" distR="0">
                   <wp:extent cx="171450" cy="176213"/>
                   <wp:effectExtent l="0" t="0" r="0" b="0"/>
-                  <wp:docPr id="41385374" name="0 Imagen" descr="na.png"/>
+                  <wp:docPr id="89144176" name="0 Imagen" descr="na.png"/>
                   <wp:cNvGraphicFramePr>
                     <a:graphicFrameLocks xmlns:a="http://schemas.openxmlformats.org/drawingml/2006/main" noChangeAspect="1"/>
                   </wp:cNvGraphicFramePr>
@@ -8664,7 +9285,7 @@
                           <pic:cNvPicPr/>
                         </pic:nvPicPr>
                         <pic:blipFill>
-                          <a:blip r:embed="rId57075215" cstate="print"/>
+                          <a:blip r:embed="rId43849481" cstate="print"/>
                           <a:stretch>
                             <a:fillRect/>
                           </a:stretch>
@@ -8739,7 +9360,7 @@
                 <wp:inline distT="0" distB="0" distL="0" distR="0">
                   <wp:extent cx="171450" cy="176213"/>
                   <wp:effectExtent l="0" t="0" r="0" b="0"/>
-                  <wp:docPr id="863212785" name="0 Imagen" descr="na.png"/>
+                  <wp:docPr id="593068186" name="0 Imagen" descr="na.png"/>
                   <wp:cNvGraphicFramePr>
                     <a:graphicFrameLocks xmlns:a="http://schemas.openxmlformats.org/drawingml/2006/main" noChangeAspect="1"/>
                   </wp:cNvGraphicFramePr>
@@ -8751,7 +9372,7 @@
                           <pic:cNvPicPr/>
                         </pic:nvPicPr>
                         <pic:blipFill>
-                          <a:blip r:embed="rId57075216" cstate="print"/>
+                          <a:blip r:embed="rId43849482" cstate="print"/>
                           <a:stretch>
                             <a:fillRect/>
                           </a:stretch>
@@ -8817,7 +9438,7 @@
                 <wp:inline distT="0" distB="0" distL="0" distR="0">
                   <wp:extent cx="171450" cy="176213"/>
                   <wp:effectExtent l="0" t="0" r="0" b="0"/>
-                  <wp:docPr id="106559391" name="0 Imagen" descr="na.png"/>
+                  <wp:docPr id="899014992" name="0 Imagen" descr="na.png"/>
                   <wp:cNvGraphicFramePr>
                     <a:graphicFrameLocks xmlns:a="http://schemas.openxmlformats.org/drawingml/2006/main" noChangeAspect="1"/>
                   </wp:cNvGraphicFramePr>
@@ -8829,7 +9450,7 @@
                           <pic:cNvPicPr/>
                         </pic:nvPicPr>
                         <pic:blipFill>
-                          <a:blip r:embed="rId57075217" cstate="print"/>
+                          <a:blip r:embed="rId43849483" cstate="print"/>
                           <a:stretch>
                             <a:fillRect/>
                           </a:stretch>
@@ -8904,7 +9525,7 @@
                 <wp:inline distT="0" distB="0" distL="0" distR="0">
                   <wp:extent cx="171450" cy="176213"/>
                   <wp:effectExtent l="0" t="0" r="0" b="0"/>
-                  <wp:docPr id="136689899" name="0 Imagen" descr="na.png"/>
+                  <wp:docPr id="507095845" name="0 Imagen" descr="na.png"/>
                   <wp:cNvGraphicFramePr>
                     <a:graphicFrameLocks xmlns:a="http://schemas.openxmlformats.org/drawingml/2006/main" noChangeAspect="1"/>
                   </wp:cNvGraphicFramePr>
@@ -8916,7 +9537,7 @@
                           <pic:cNvPicPr/>
                         </pic:nvPicPr>
                         <pic:blipFill>
-                          <a:blip r:embed="rId57075218" cstate="print"/>
+                          <a:blip r:embed="rId43849484" cstate="print"/>
                           <a:stretch>
                             <a:fillRect/>
                           </a:stretch>
@@ -8982,7 +9603,7 @@
                 <wp:inline distT="0" distB="0" distL="0" distR="0">
                   <wp:extent cx="171450" cy="176213"/>
                   <wp:effectExtent l="0" t="0" r="0" b="0"/>
-                  <wp:docPr id="372322729" name="0 Imagen" descr="na.png"/>
+                  <wp:docPr id="365048945" name="0 Imagen" descr="na.png"/>
                   <wp:cNvGraphicFramePr>
                     <a:graphicFrameLocks xmlns:a="http://schemas.openxmlformats.org/drawingml/2006/main" noChangeAspect="1"/>
                   </wp:cNvGraphicFramePr>
@@ -8994,7 +9615,7 @@
                           <pic:cNvPicPr/>
                         </pic:nvPicPr>
                         <pic:blipFill>
-                          <a:blip r:embed="rId57075219" cstate="print"/>
+                          <a:blip r:embed="rId43849485" cstate="print"/>
                           <a:stretch>
                             <a:fillRect/>
                           </a:stretch>
@@ -9069,7 +9690,7 @@
                 <wp:inline distT="0" distB="0" distL="0" distR="0">
                   <wp:extent cx="171450" cy="176213"/>
                   <wp:effectExtent l="0" t="0" r="0" b="0"/>
-                  <wp:docPr id="109954283" name="0 Imagen" descr="na.png"/>
+                  <wp:docPr id="410041907" name="0 Imagen" descr="na.png"/>
                   <wp:cNvGraphicFramePr>
                     <a:graphicFrameLocks xmlns:a="http://schemas.openxmlformats.org/drawingml/2006/main" noChangeAspect="1"/>
                   </wp:cNvGraphicFramePr>
@@ -9081,7 +9702,7 @@
                           <pic:cNvPicPr/>
                         </pic:nvPicPr>
                         <pic:blipFill>
-                          <a:blip r:embed="rId57075220" cstate="print"/>
+                          <a:blip r:embed="rId43849486" cstate="print"/>
                           <a:stretch>
                             <a:fillRect/>
                           </a:stretch>
@@ -9147,7 +9768,7 @@
                 <wp:inline distT="0" distB="0" distL="0" distR="0">
                   <wp:extent cx="171450" cy="176213"/>
                   <wp:effectExtent l="0" t="0" r="0" b="0"/>
-                  <wp:docPr id="758660209" name="0 Imagen" descr="na.png"/>
+                  <wp:docPr id="633060172" name="0 Imagen" descr="na.png"/>
                   <wp:cNvGraphicFramePr>
                     <a:graphicFrameLocks xmlns:a="http://schemas.openxmlformats.org/drawingml/2006/main" noChangeAspect="1"/>
                   </wp:cNvGraphicFramePr>
@@ -9159,7 +9780,7 @@
                           <pic:cNvPicPr/>
                         </pic:nvPicPr>
                         <pic:blipFill>
-                          <a:blip r:embed="rId57075221" cstate="print"/>
+                          <a:blip r:embed="rId43849487" cstate="print"/>
                           <a:stretch>
                             <a:fillRect/>
                           </a:stretch>
@@ -9234,7 +9855,7 @@
                 <wp:inline distT="0" distB="0" distL="0" distR="0">
                   <wp:extent cx="171450" cy="176213"/>
                   <wp:effectExtent l="0" t="0" r="0" b="0"/>
-                  <wp:docPr id="339209260" name="0 Imagen" descr="na.png"/>
+                  <wp:docPr id="258679557" name="0 Imagen" descr="na.png"/>
                   <wp:cNvGraphicFramePr>
                     <a:graphicFrameLocks xmlns:a="http://schemas.openxmlformats.org/drawingml/2006/main" noChangeAspect="1"/>
                   </wp:cNvGraphicFramePr>
@@ -9246,7 +9867,7 @@
                           <pic:cNvPicPr/>
                         </pic:nvPicPr>
                         <pic:blipFill>
-                          <a:blip r:embed="rId57075222" cstate="print"/>
+                          <a:blip r:embed="rId43849488" cstate="print"/>
                           <a:stretch>
                             <a:fillRect/>
                           </a:stretch>
@@ -9313,7 +9934,7 @@
                 <wp:inline distT="0" distB="0" distL="0" distR="0">
                   <wp:extent cx="171450" cy="176213"/>
                   <wp:effectExtent l="0" t="0" r="0" b="0"/>
-                  <wp:docPr id="378541743" name="0 Imagen" descr="na.png"/>
+                  <wp:docPr id="685798145" name="0 Imagen" descr="na.png"/>
                   <wp:cNvGraphicFramePr>
                     <a:graphicFrameLocks xmlns:a="http://schemas.openxmlformats.org/drawingml/2006/main" noChangeAspect="1"/>
                   </wp:cNvGraphicFramePr>
@@ -9325,7 +9946,7 @@
                           <pic:cNvPicPr/>
                         </pic:nvPicPr>
                         <pic:blipFill>
-                          <a:blip r:embed="rId57075223" cstate="print"/>
+                          <a:blip r:embed="rId43849489" cstate="print"/>
                           <a:stretch>
                             <a:fillRect/>
                           </a:stretch>
@@ -9405,7 +10026,7 @@
                 <wp:inline distT="0" distB="0" distL="0" distR="0">
                   <wp:extent cx="171450" cy="176213"/>
                   <wp:effectExtent l="0" t="0" r="0" b="0"/>
-                  <wp:docPr id="450684958" name="0 Imagen" descr="na.png"/>
+                  <wp:docPr id="639773623" name="0 Imagen" descr="na.png"/>
                   <wp:cNvGraphicFramePr>
                     <a:graphicFrameLocks xmlns:a="http://schemas.openxmlformats.org/drawingml/2006/main" noChangeAspect="1"/>
                   </wp:cNvGraphicFramePr>
@@ -9417,7 +10038,7 @@
                           <pic:cNvPicPr/>
                         </pic:nvPicPr>
                         <pic:blipFill>
-                          <a:blip r:embed="rId57075224" cstate="print"/>
+                          <a:blip r:embed="rId43849490" cstate="print"/>
                           <a:stretch>
                             <a:fillRect/>
                           </a:stretch>
@@ -9492,7 +10113,7 @@
     <w:p>
       <w:r>
         <w:pict>
-          <v:shape id="_x0000_s861744" type="#_x0000_t202" style="position:absolute;mso-position-horizontal:right;width:260pt;height:40pt;z-index:977869350;v-text-anchor:center;" fillcolor="#EB641B" stroked="false">
+          <v:shape id="_x0000_s634408" type="#_x0000_t202" style="position:absolute;mso-position-horizontal:right;width:260pt;height:40pt;z-index:583576306;v-text-anchor:center;" fillcolor="#EB641B" stroked="false">
             <v:textbox inset="2mm,3mm,2.5mm,1.3mm">
               <w:txbxContent>
                 <w:p>
@@ -9545,4369 +10166,6 @@
             <w10:wrap type="square"/>
           </v:shape>
         </w:pict>
-      </w:r>
-    </w:p>
-    <w:p>
-      <w:pPr>
-        <w:widowControl w:val="on"/>
-        <w:pBdr/>
-        <w:spacing w:before="200" w:after="200" w:line="240" w:lineRule="auto"/>
-        <w:ind w:left="0" w:right="0"/>
-        <w:jc w:val="left"/>
-      </w:pPr>
-      <w:r>
-        <w:rPr>
-          <w:color w:val="000000"/>
-          <w:sz w:val="20"/>
-          <w:szCs w:val="20"/>
-        </w:rPr>
-        <w:t xml:space="preserve"> </w:t>
-      </w:r>
-    </w:p>
-    <w:p>
-      <w:pPr>
-        <w:pBdr>
-          <w:top w:val="single" w:color="000000" w:sz="2" w:space="3"/>
-          <w:bottom w:val="single" w:color="000000" w:sz="2" w:space="3"/>
-        </w:pBdr>
-        <w:spacing w:before="3" w:after="3" w:line="240" w:lineRule="auto"/>
-        <w:outlineLvl w:val="1"/>
-        <w:rPr>
-          <w:b w:val="on"/>
-          <w:bCs w:val="on"/>
-          <w:color w:val="000000"/>
-          <w:sz w:val="20"/>
-          <w:szCs w:val="20"/>
-        </w:rPr>
-      </w:pPr>
-      <w:r>
-        <w:rPr>
-          <w:b w:val="on"/>
-          <w:bCs w:val="on"/>
-          <w:color w:val="000000"/>
-          <w:sz w:val="20"/>
-          <w:szCs w:val="20"/>
-        </w:rPr>
-        <w:t xml:space="preserve">RESOLUTION []: ADOPTION OF ACCOUNTS</w:t>
-      </w:r>
-    </w:p>
-    <w:p>
-      <w:pPr>
-        <w:widowControl w:val="on"/>
-        <w:pBdr/>
-        <w:spacing w:before="120" w:after="120" w:line="270" w:lineRule="auto"/>
-        <w:ind w:left="0" w:right="0"/>
-        <w:jc w:val="both"/>
-      </w:pPr>
-      <w:r>
-        <w:rPr>
-          <w:color w:val="000000"/>
-          <w:sz w:val="20"/>
-          <w:szCs w:val="20"/>
-        </w:rPr>
-        <w:t xml:space="preserve">hi</w:t>
-      </w:r>
-    </w:p>
-    <w:p>
-      <w:pPr>
-        <w:pBdr>
-          <w:top w:val="single" w:color="000000" w:sz="2" w:space="3"/>
-          <w:bottom w:val="single" w:color="000000" w:sz="2" w:space="3"/>
-        </w:pBdr>
-        <w:spacing w:before="3" w:after="3" w:line="240" w:lineRule="auto"/>
-        <w:outlineLvl w:val="1"/>
-        <w:rPr>
-          <w:b w:val="on"/>
-          <w:bCs w:val="on"/>
-          <w:color w:val="000000"/>
-          <w:sz w:val="20"/>
-          <w:szCs w:val="20"/>
-        </w:rPr>
-      </w:pPr>
-      <w:r>
-        <w:rPr>
-          <w:b w:val="on"/>
-          <w:bCs w:val="on"/>
-          <w:color w:val="000000"/>
-          <w:sz w:val="20"/>
-          <w:szCs w:val="20"/>
-        </w:rPr>
-        <w:t xml:space="preserve">SES RECOMMENDATION</w:t>
-      </w:r>
-    </w:p>
-    <w:p>
-      <w:pPr>
-        <w:widowControl w:val="on"/>
-        <w:pBdr/>
-        <w:spacing w:before="0" w:after="0" w:line="240" w:lineRule="auto"/>
-        <w:ind w:left="0" w:right="0"/>
-        <w:jc w:val="left"/>
-      </w:pPr>
-      <w:r>
-        <w:rPr>
-          <w:color w:val="000000"/>
-          <w:sz w:val="20"/>
-          <w:szCs w:val="20"/>
-        </w:rPr>
-        <w:t xml:space="preserve"> </w:t>
-      </w:r>
-    </w:p>
-    <w:p>
-      <w:pPr>
-        <w:pBdr>
-          <w:top w:val="single" w:color="000000" w:sz="2" w:space="3"/>
-          <w:bottom w:val="single" w:color="000000" w:sz="2" w:space="3"/>
-        </w:pBdr>
-        <w:spacing w:before="3" w:after="3" w:line="240" w:lineRule="auto"/>
-        <w:outlineLvl w:val="2"/>
-        <w:rPr>
-          <w:b w:val="on"/>
-          <w:bCs w:val="on"/>
-          <w:color w:val="000000"/>
-          <w:sz w:val="20"/>
-          <w:szCs w:val="20"/>
-        </w:rPr>
-      </w:pPr>
-      <w:r>
-        <w:rPr>
-          <w:b w:val="on"/>
-          <w:bCs w:val="on"/>
-          <w:color w:val="000000"/>
-          <w:sz w:val="20"/>
-          <w:szCs w:val="20"/>
-        </w:rPr>
-        <w:t xml:space="preserve">SES ANALYSIS</w:t>
-      </w:r>
-    </w:p>
-    <w:tbl>
-      <w:tblPr>
-        <w:tblStyle w:val="NormalTablePHPDOCX"/>
-        <w:tblW w:w="5000" w:type="pct"/>
-        <w:tblInd w:w="0" w:type="auto"/>
-        <w:tblBorders/>
-      </w:tblPr>
-      <w:tblGrid>
-        <w:gridCol/>
-        <w:gridCol/>
-        <w:gridCol/>
-        <w:gridCol/>
-        <w:gridCol/>
-        <w:gridCol/>
-        <w:gridCol/>
-        <w:gridCol/>
-      </w:tblGrid>
-      <w:tr>
-        <w:trPr>
-          <w:trHeight w:val="0" w:hRule="atLeast"/>
-        </w:trPr>
-        <w:tc>
-          <w:tcPr>
-            <w:gridSpan w:val="8"/>
-            <w:tcMar>
-              <w:top w:w="15" w:type="dxa"/>
-              <w:bottom w:w="15" w:type="dxa"/>
-            </w:tcMar>
-            <w:vAlign w:val="center"/>
-          </w:tcPr>
-          <w:p>
-            <w:pPr>
-              <w:widowControl w:val="on"/>
-              <w:pBdr/>
-              <w:spacing w:before="120" w:after="120" w:line="270" w:lineRule="auto"/>
-              <w:ind w:left="0" w:right="0"/>
-              <w:jc w:val="left"/>
-              <w:textAlignment w:val="center"/>
-            </w:pPr>
-            <w:r>
-              <w:rPr>
-                <w:i/>
-                <w:iCs/>
-                <w:color w:val="000000"/>
-                <w:position w:val="-2"/>
-                <w:sz w:val="18"/>
-                <w:szCs w:val="18"/>
-              </w:rPr>
-              <w:t xml:space="preserve">Note: Detailed analysis of the accounts is not within the scope of SES' activities. SES accepts the Report of the Directors and the Auditors to be true and fair representation of the company's financial position. The analysis below is aimed at enabling shareholders engage in discussions with the Board/ Management during the AGM.</w:t>
-            </w:r>
-          </w:p>
-        </w:tc>
-      </w:tr>
-    </w:tbl>
-    <w:p>
-      <w:pPr>
-        <w:pBdr>
-          <w:top w:val="single" w:color="464646" w:sz="2" w:space="3"/>
-          <w:bottom w:val="single" w:color="464646" w:sz="2" w:space="3"/>
-        </w:pBdr>
-        <w:shd w:val="clear" w:fill="464646"/>
-        <w:spacing w:before="3" w:after="3" w:line="240" w:lineRule="auto"/>
-        <w:outlineLvl w:val="2"/>
-        <w:rPr>
-          <w:b w:val="on"/>
-          <w:bCs w:val="on"/>
-          <w:color w:val="FFFFFF"/>
-          <w:sz w:val="20"/>
-          <w:szCs w:val="20"/>
-        </w:rPr>
-      </w:pPr>
-      <w:r>
-        <w:rPr>
-          <w:b w:val="on"/>
-          <w:bCs w:val="on"/>
-          <w:color w:val="FFFFFF"/>
-          <w:sz w:val="20"/>
-          <w:szCs w:val="20"/>
-        </w:rPr>
-        <w:t xml:space="preserve">AUDIT QUALIFICATIONS</w:t>
-      </w:r>
-    </w:p>
-    <w:p>
-      <w:pPr>
-        <w:widowControl w:val="on"/>
-        <w:pBdr/>
-        <w:spacing w:before="0" w:after="0" w:line="240" w:lineRule="auto"/>
-        <w:ind w:left="0" w:right="0"/>
-        <w:jc w:val="left"/>
-      </w:pPr>
-      <w:r>
-        <w:rPr>
-          <w:color w:val="000000"/>
-          <w:sz w:val="20"/>
-          <w:szCs w:val="20"/>
-        </w:rPr>
-        <w:t xml:space="preserve"> </w:t>
-      </w:r>
-    </w:p>
-    <w:p>
-      <w:pPr>
-        <w:widowControl w:val="on"/>
-        <w:pBdr/>
-        <w:spacing w:before="20" w:after="20" w:line="240" w:lineRule="auto"/>
-        <w:ind w:left="0" w:right="0"/>
-        <w:jc w:val="left"/>
-      </w:pPr>
-      <w:r>
-        <w:rPr>
-          <w:color w:val="000000"/>
-          <w:sz w:val="2"/>
-          <w:szCs w:val="2"/>
-        </w:rPr>
-        <w:t xml:space="preserve"> </w:t>
-      </w:r>
-    </w:p>
-    <w:p>
-      <w:pPr>
-        <w:pBdr>
-          <w:top w:val="single" w:color="464646" w:sz="2" w:space="3"/>
-          <w:bottom w:val="single" w:color="464646" w:sz="2" w:space="3"/>
-        </w:pBdr>
-        <w:shd w:val="clear" w:fill="464646"/>
-        <w:spacing w:before="3" w:after="3" w:line="240" w:lineRule="auto"/>
-        <w:outlineLvl w:val="2"/>
-        <w:rPr>
-          <w:b w:val="on"/>
-          <w:bCs w:val="on"/>
-          <w:color w:val="FFFFFF"/>
-          <w:sz w:val="20"/>
-          <w:szCs w:val="20"/>
-        </w:rPr>
-      </w:pPr>
-      <w:r>
-        <w:rPr>
-          <w:b w:val="on"/>
-          <w:bCs w:val="on"/>
-          <w:color w:val="FFFFFF"/>
-          <w:sz w:val="20"/>
-          <w:szCs w:val="20"/>
-        </w:rPr>
-        <w:t xml:space="preserve">AUDITORS' COMMENTS ON STANDALONE ACCOUNTS</w:t>
-      </w:r>
-    </w:p>
-    <w:p>
-      <w:pPr>
-        <w:widowControl w:val="on"/>
-        <w:pBdr/>
-        <w:spacing w:before="0" w:after="0" w:line="240" w:lineRule="auto"/>
-        <w:ind w:left="0" w:right="0"/>
-        <w:jc w:val="left"/>
-      </w:pPr>
-      <w:r>
-        <w:rPr>
-          <w:color w:val="000000"/>
-          <w:sz w:val="20"/>
-          <w:szCs w:val="20"/>
-        </w:rPr>
-        <w:t xml:space="preserve"> </w:t>
-      </w:r>
-    </w:p>
-    <w:p>
-      <w:pPr>
-        <w:pBdr>
-          <w:top w:val="single" w:color="464646" w:sz="2" w:space="3"/>
-          <w:bottom w:val="single" w:color="464646" w:sz="2" w:space="3"/>
-        </w:pBdr>
-        <w:shd w:val="clear" w:fill="464646"/>
-        <w:spacing w:before="3" w:after="3" w:line="240" w:lineRule="auto"/>
-        <w:outlineLvl w:val="2"/>
-        <w:rPr>
-          <w:b w:val="on"/>
-          <w:bCs w:val="on"/>
-          <w:color w:val="FFFFFF"/>
-          <w:sz w:val="20"/>
-          <w:szCs w:val="20"/>
-        </w:rPr>
-      </w:pPr>
-      <w:r>
-        <w:rPr>
-          <w:b w:val="on"/>
-          <w:bCs w:val="on"/>
-          <w:color w:val="FFFFFF"/>
-          <w:sz w:val="20"/>
-          <w:szCs w:val="20"/>
-        </w:rPr>
-        <w:t xml:space="preserve">ACCOUNTING POLICIES</w:t>
-      </w:r>
-    </w:p>
-    <w:p>
-      <w:pPr>
-        <w:widowControl w:val="on"/>
-        <w:pBdr/>
-        <w:spacing w:before="0" w:after="0" w:line="240" w:lineRule="auto"/>
-        <w:ind w:left="0" w:right="0"/>
-        <w:jc w:val="left"/>
-      </w:pPr>
-      <w:r>
-        <w:rPr>
-          <w:color w:val="000000"/>
-          <w:sz w:val="20"/>
-          <w:szCs w:val="20"/>
-        </w:rPr>
-        <w:t xml:space="preserve"> </w:t>
-      </w:r>
-    </w:p>
-    <w:p>
-      <w:pPr>
-        <w:pBdr>
-          <w:top w:val="single" w:color="464646" w:sz="2" w:space="3"/>
-          <w:bottom w:val="single" w:color="464646" w:sz="2" w:space="3"/>
-        </w:pBdr>
-        <w:shd w:val="clear" w:fill="464646"/>
-        <w:spacing w:before="3" w:after="3" w:line="240" w:lineRule="auto"/>
-        <w:outlineLvl w:val="2"/>
-        <w:rPr>
-          <w:b w:val="on"/>
-          <w:bCs w:val="on"/>
-          <w:color w:val="FFFFFF"/>
-          <w:sz w:val="20"/>
-          <w:szCs w:val="20"/>
-        </w:rPr>
-      </w:pPr>
-      <w:r>
-        <w:rPr>
-          <w:b w:val="on"/>
-          <w:bCs w:val="on"/>
-          <w:color w:val="FFFFFF"/>
-          <w:sz w:val="20"/>
-          <w:szCs w:val="20"/>
-        </w:rPr>
-        <w:t xml:space="preserve">FINANCIAL INDICATORS</w:t>
-      </w:r>
-    </w:p>
-    <w:p>
-      <w:pPr>
-        <w:widowControl w:val="on"/>
-        <w:pBdr/>
-        <w:spacing w:before="20" w:after="20" w:line="240" w:lineRule="auto"/>
-        <w:ind w:left="0" w:right="0"/>
-        <w:jc w:val="left"/>
-      </w:pPr>
-      <w:r>
-        <w:rPr>
-          <w:color w:val="000000"/>
-          <w:sz w:val="2"/>
-          <w:szCs w:val="2"/>
-        </w:rPr>
-        <w:t xml:space="preserve"> </w:t>
-      </w:r>
-    </w:p>
-    <w:tbl>
-      <w:tblPr>
-        <w:tblStyle w:val="NormalTablePHPDOCX"/>
-        <w:tblW w:w="4900" w:type="pct"/>
-        <w:tblInd w:w="120" w:type="dxa"/>
-        <w:tblBorders/>
-      </w:tblPr>
-      <w:tblGrid>
-        <w:gridCol/>
-        <w:gridCol/>
-        <w:gridCol/>
-        <w:gridCol/>
-        <w:gridCol/>
-      </w:tblGrid>
-      <w:tr>
-        <w:trPr>
-          <w:trHeight w:val="0" w:hRule="atLeast"/>
-        </w:trPr>
-        <w:tc>
-          <w:tcPr>
-            <w:tcW w:w="1250" w:type="pct"/>
-            <w:tcBorders>
-              <w:right w:val="single" w:color="FFFFFF" w:sz="5"/>
-            </w:tcBorders>
-            <w:shd w:val="clear" w:color="auto" w:fill="808080"/>
-            <w:tcMar>
-              <w:top w:w="15" w:type="dxa"/>
-              <w:bottom w:w="15" w:type="dxa"/>
-            </w:tcMar>
-            <w:vAlign w:val="center"/>
-          </w:tcPr>
-          <w:p>
-            <w:pPr>
-              <w:widowControl w:val="on"/>
-              <w:pBdr/>
-              <w:spacing w:before="0" w:after="0" w:line="240" w:lineRule="auto"/>
-              <w:ind w:left="0" w:right="0"/>
-              <w:jc w:val="center"/>
-            </w:pPr>
-            <w:r>
-              <w:rPr>
-                <w:b/>
-                <w:bCs/>
-                <w:color w:val="FFFFFF"/>
-                <w:position w:val="-3"/>
-                <w:sz w:val="20"/>
-                <w:szCs w:val="20"/>
-                <w:shd w:val="clear" w:color="auto" w:fill="808080"/>
-              </w:rPr>
-              <w:t xml:space="preserve"> </w:t>
-            </w:r>
-          </w:p>
-        </w:tc>
-        <w:tc>
-          <w:tcPr>
-            <w:tcW w:w="500" w:type="pct"/>
-            <w:tcBorders>
-              <w:right w:val="single" w:color="FFFFFF" w:sz="5"/>
-            </w:tcBorders>
-            <w:shd w:val="clear" w:color="auto" w:fill="808080"/>
-            <w:tcMar>
-              <w:top w:w="15" w:type="dxa"/>
-              <w:bottom w:w="15" w:type="dxa"/>
-            </w:tcMar>
-            <w:vAlign w:val="center"/>
-          </w:tcPr>
-          <w:p>
-            <w:pPr>
-              <w:widowControl w:val="on"/>
-              <w:pBdr/>
-              <w:spacing w:before="0" w:after="0" w:line="240" w:lineRule="auto"/>
-              <w:ind w:left="0" w:right="0"/>
-              <w:jc w:val="center"/>
-            </w:pPr>
-            <w:r>
-              <w:rPr>
-                <w:b/>
-                <w:bCs/>
-                <w:color w:val="FFFFFF"/>
-                <w:position w:val="-3"/>
-                <w:sz w:val="20"/>
-                <w:szCs w:val="20"/>
-                <w:shd w:val="clear" w:color="auto" w:fill="808080"/>
-              </w:rPr>
-              <w:t xml:space="preserve">Mar' 15</w:t>
-            </w:r>
-          </w:p>
-        </w:tc>
-        <w:tc>
-          <w:tcPr>
-            <w:tcW w:w="500" w:type="pct"/>
-            <w:tcBorders>
-              <w:right w:val="single" w:color="FFFFFF" w:sz="5"/>
-            </w:tcBorders>
-            <w:shd w:val="clear" w:color="auto" w:fill="808080"/>
-            <w:tcMar>
-              <w:top w:w="15" w:type="dxa"/>
-              <w:bottom w:w="15" w:type="dxa"/>
-            </w:tcMar>
-            <w:vAlign w:val="center"/>
-          </w:tcPr>
-          <w:p>
-            <w:pPr>
-              <w:widowControl w:val="on"/>
-              <w:pBdr/>
-              <w:spacing w:before="0" w:after="0" w:line="240" w:lineRule="auto"/>
-              <w:ind w:left="0" w:right="0"/>
-              <w:jc w:val="center"/>
-            </w:pPr>
-            <w:r>
-              <w:rPr>
-                <w:b/>
-                <w:bCs/>
-                <w:color w:val="FFFFFF"/>
-                <w:position w:val="-3"/>
-                <w:sz w:val="20"/>
-                <w:szCs w:val="20"/>
-                <w:shd w:val="clear" w:color="auto" w:fill="808080"/>
-              </w:rPr>
-              <w:t xml:space="preserve">Mar' 14</w:t>
-            </w:r>
-          </w:p>
-        </w:tc>
-        <w:tc>
-          <w:tcPr>
-            <w:tcW w:w="500" w:type="pct"/>
-            <w:tcBorders>
-              <w:right w:val="single" w:color="FFFFFF" w:sz="5"/>
-            </w:tcBorders>
-            <w:shd w:val="clear" w:color="auto" w:fill="808080"/>
-            <w:tcMar>
-              <w:top w:w="15" w:type="dxa"/>
-              <w:bottom w:w="15" w:type="dxa"/>
-            </w:tcMar>
-            <w:vAlign w:val="center"/>
-          </w:tcPr>
-          <w:p>
-            <w:pPr>
-              <w:widowControl w:val="on"/>
-              <w:pBdr/>
-              <w:spacing w:before="0" w:after="0" w:line="240" w:lineRule="auto"/>
-              <w:ind w:left="0" w:right="0"/>
-              <w:jc w:val="center"/>
-            </w:pPr>
-            <w:r>
-              <w:rPr>
-                <w:b/>
-                <w:bCs/>
-                <w:color w:val="FFFFFF"/>
-                <w:position w:val="-3"/>
-                <w:sz w:val="20"/>
-                <w:szCs w:val="20"/>
-                <w:shd w:val="clear" w:color="auto" w:fill="808080"/>
-              </w:rPr>
-              <w:t xml:space="preserve">Shift</w:t>
-            </w:r>
-          </w:p>
-        </w:tc>
-        <w:tc>
-          <w:tcPr>
-            <w:tcW w:w="2250" w:type="pct"/>
-            <w:shd w:val="clear" w:color="auto" w:fill="808080"/>
-            <w:tcMar>
-              <w:top w:w="15" w:type="dxa"/>
-              <w:bottom w:w="15" w:type="dxa"/>
-            </w:tcMar>
-            <w:vAlign w:val="center"/>
-          </w:tcPr>
-          <w:p>
-            <w:pPr>
-              <w:widowControl w:val="on"/>
-              <w:pBdr/>
-              <w:spacing w:before="0" w:after="0" w:line="240" w:lineRule="auto"/>
-              <w:ind w:left="0" w:right="0"/>
-              <w:jc w:val="center"/>
-            </w:pPr>
-            <w:r>
-              <w:rPr>
-                <w:b/>
-                <w:bCs/>
-                <w:color w:val="FFFFFF"/>
-                <w:position w:val="-3"/>
-                <w:sz w:val="20"/>
-                <w:szCs w:val="20"/>
-                <w:shd w:val="clear" w:color="auto" w:fill="808080"/>
-              </w:rPr>
-              <w:t xml:space="preserve">Company's Discussion</w:t>
-            </w:r>
-          </w:p>
-        </w:tc>
-      </w:tr>
-      <w:tr>
-        <w:trPr>
-          <w:trHeight w:val="0" w:hRule="atLeast"/>
-        </w:trPr>
-        <w:tc>
-          <w:tcPr>
-            <w:tcBorders>
-              <w:right w:val="single" w:color="FFFFFF" w:sz="5"/>
-            </w:tcBorders>
-            <w:shd w:val="clear" w:color="auto" w:fill="F2F2F2"/>
-            <w:tcMar>
-              <w:top w:w="15" w:type="dxa"/>
-              <w:bottom w:w="15" w:type="dxa"/>
-            </w:tcMar>
-            <w:vAlign w:val="center"/>
-          </w:tcPr>
-          <w:p>
-            <w:pPr>
-              <w:widowControl w:val="on"/>
-              <w:pBdr/>
-              <w:spacing w:before="0" w:after="0" w:line="240" w:lineRule="auto"/>
-              <w:ind w:left="0" w:right="0"/>
-              <w:jc w:val="left"/>
-            </w:pPr>
-            <w:r>
-              <w:rPr>
-                <w:color w:val="000000"/>
-                <w:position w:val="-3"/>
-                <w:sz w:val="20"/>
-                <w:szCs w:val="20"/>
-                <w:shd w:val="clear" w:color="auto" w:fill="F2F2F2"/>
-              </w:rPr>
-              <w:t xml:space="preserve">Debtors Turnover</w:t>
-            </w:r>
-          </w:p>
-        </w:tc>
-        <w:tc>
-          <w:tcPr>
-            <w:tcBorders>
-              <w:right w:val="single" w:color="FFFFFF" w:sz="5"/>
-            </w:tcBorders>
-            <w:shd w:val="clear" w:color="auto" w:fill="F2F2F2"/>
-            <w:tcMar>
-              <w:top w:w="15" w:type="dxa"/>
-              <w:bottom w:w="15" w:type="dxa"/>
-            </w:tcMar>
-            <w:vAlign w:val="center"/>
-          </w:tcPr>
-          <w:p>
-            <w:pPr>
-              <w:widowControl w:val="on"/>
-              <w:pBdr/>
-              <w:spacing w:before="0" w:after="0" w:line="240" w:lineRule="auto"/>
-              <w:ind w:left="0" w:right="0"/>
-              <w:jc w:val="right"/>
-            </w:pPr>
-            <w:r>
-              <w:rPr>
-                <w:color w:val="000000"/>
-                <w:position w:val="-3"/>
-                <w:sz w:val="20"/>
-                <w:szCs w:val="20"/>
-                <w:shd w:val="clear" w:color="auto" w:fill="F2F2F2"/>
-              </w:rPr>
-              <w:t xml:space="preserve">1</w:t>
-            </w:r>
-          </w:p>
-        </w:tc>
-        <w:tc>
-          <w:tcPr>
-            <w:tcBorders>
-              <w:right w:val="single" w:color="FFFFFF" w:sz="5"/>
-            </w:tcBorders>
-            <w:shd w:val="clear" w:color="auto" w:fill="F2F2F2"/>
-            <w:tcMar>
-              <w:top w:w="15" w:type="dxa"/>
-              <w:bottom w:w="15" w:type="dxa"/>
-            </w:tcMar>
-            <w:vAlign w:val="center"/>
-          </w:tcPr>
-          <w:p>
-            <w:pPr>
-              <w:widowControl w:val="on"/>
-              <w:pBdr/>
-              <w:spacing w:before="0" w:after="0" w:line="240" w:lineRule="auto"/>
-              <w:ind w:left="0" w:right="0"/>
-              <w:jc w:val="right"/>
-            </w:pPr>
-            <w:r>
-              <w:rPr>
-                <w:color w:val="000000"/>
-                <w:position w:val="-3"/>
-                <w:sz w:val="20"/>
-                <w:szCs w:val="20"/>
-                <w:shd w:val="clear" w:color="auto" w:fill="F2F2F2"/>
-              </w:rPr>
-              <w:t xml:space="preserve">1</w:t>
-            </w:r>
-          </w:p>
-        </w:tc>
-        <w:tc>
-          <w:tcPr>
-            <w:tcBorders>
-              <w:right w:val="single" w:color="FFFFFF" w:sz="5"/>
-            </w:tcBorders>
-            <w:shd w:val="clear" w:color="auto" w:fill="F2F2F2"/>
-            <w:tcMar>
-              <w:top w:w="15" w:type="dxa"/>
-              <w:bottom w:w="15" w:type="dxa"/>
-            </w:tcMar>
-            <w:vAlign w:val="center"/>
-          </w:tcPr>
-          <w:p>
-            <w:pPr>
-              <w:widowControl w:val="on"/>
-              <w:pBdr/>
-              <w:spacing w:before="0" w:after="0" w:line="240" w:lineRule="auto"/>
-              <w:ind w:left="0" w:right="0"/>
-              <w:jc w:val="right"/>
-            </w:pPr>
-            <w:r>
-              <w:rPr>
-                <w:color w:val="000000"/>
-                <w:position w:val="-3"/>
-                <w:sz w:val="20"/>
-                <w:szCs w:val="20"/>
-                <w:shd w:val="clear" w:color="auto" w:fill="F2F2F2"/>
-              </w:rPr>
-              <w:t xml:space="preserve">0%</w:t>
-            </w:r>
-          </w:p>
-        </w:tc>
-        <w:tc>
-          <w:tcPr>
-            <w:tcBorders>
-              <w:right w:val="single" w:color="FFFFFF" w:sz="5"/>
-            </w:tcBorders>
-            <w:shd w:val="clear" w:color="auto" w:fill="F2F2F2"/>
-            <w:tcMar>
-              <w:top w:w="15" w:type="dxa"/>
-              <w:bottom w:w="15" w:type="dxa"/>
-            </w:tcMar>
-            <w:vAlign w:val="center"/>
-          </w:tcPr>
-          <w:p>
-            <w:pPr>
-              <w:widowControl w:val="on"/>
-              <w:pBdr/>
-              <w:spacing w:before="0" w:after="0" w:line="240" w:lineRule="auto"/>
-              <w:ind w:left="0" w:right="0"/>
-              <w:jc w:val="both"/>
-            </w:pPr>
-            <w:r>
-              <w:rPr>
-                <w:color w:val="000000"/>
-                <w:position w:val="-2"/>
-                <w:sz w:val="18"/>
-                <w:szCs w:val="18"/>
-                <w:shd w:val="clear" w:color="auto" w:fill="F2F2F2"/>
-              </w:rPr>
-              <w:t xml:space="preserve">1</w:t>
-            </w:r>
-          </w:p>
-        </w:tc>
-      </w:tr>
-      <w:tr>
-        <w:trPr>
-          <w:trHeight w:val="0" w:hRule="atLeast"/>
-        </w:trPr>
-        <w:tc>
-          <w:tcPr>
-            <w:tcBorders>
-              <w:right w:val="single" w:color="FFFFFF" w:sz="5"/>
-            </w:tcBorders>
-            <w:shd w:val="clear" w:color="auto" w:fill="D9D9D9"/>
-            <w:tcMar>
-              <w:top w:w="15" w:type="dxa"/>
-              <w:bottom w:w="15" w:type="dxa"/>
-            </w:tcMar>
-            <w:vAlign w:val="center"/>
-          </w:tcPr>
-          <w:p>
-            <w:pPr>
-              <w:widowControl w:val="on"/>
-              <w:pBdr/>
-              <w:spacing w:before="0" w:after="0" w:line="240" w:lineRule="auto"/>
-              <w:ind w:left="0" w:right="0"/>
-              <w:jc w:val="left"/>
-            </w:pPr>
-            <w:r>
-              <w:rPr>
-                <w:color w:val="000000"/>
-                <w:position w:val="-3"/>
-                <w:sz w:val="20"/>
-                <w:szCs w:val="20"/>
-                <w:shd w:val="clear" w:color="auto" w:fill="D9D9D9"/>
-              </w:rPr>
-              <w:t xml:space="preserve">Inventory Turnover</w:t>
-            </w:r>
-          </w:p>
-        </w:tc>
-        <w:tc>
-          <w:tcPr>
-            <w:tcBorders>
-              <w:right w:val="single" w:color="FFFFFF" w:sz="5"/>
-            </w:tcBorders>
-            <w:shd w:val="clear" w:color="auto" w:fill="D9D9D9"/>
-            <w:tcMar>
-              <w:top w:w="15" w:type="dxa"/>
-              <w:bottom w:w="15" w:type="dxa"/>
-            </w:tcMar>
-            <w:vAlign w:val="center"/>
-          </w:tcPr>
-          <w:p>
-            <w:pPr>
-              <w:widowControl w:val="on"/>
-              <w:pBdr/>
-              <w:spacing w:before="0" w:after="0" w:line="240" w:lineRule="auto"/>
-              <w:ind w:left="0" w:right="0"/>
-              <w:jc w:val="right"/>
-            </w:pPr>
-            <w:r>
-              <w:rPr>
-                <w:color w:val="000000"/>
-                <w:position w:val="-3"/>
-                <w:sz w:val="20"/>
-                <w:szCs w:val="20"/>
-                <w:shd w:val="clear" w:color="auto" w:fill="D9D9D9"/>
-              </w:rPr>
-              <w:t xml:space="preserve">1</w:t>
-            </w:r>
-          </w:p>
-        </w:tc>
-        <w:tc>
-          <w:tcPr>
-            <w:tcBorders>
-              <w:right w:val="single" w:color="FFFFFF" w:sz="5"/>
-            </w:tcBorders>
-            <w:shd w:val="clear" w:color="auto" w:fill="D9D9D9"/>
-            <w:tcMar>
-              <w:top w:w="15" w:type="dxa"/>
-              <w:bottom w:w="15" w:type="dxa"/>
-            </w:tcMar>
-            <w:vAlign w:val="center"/>
-          </w:tcPr>
-          <w:p>
-            <w:pPr>
-              <w:widowControl w:val="on"/>
-              <w:pBdr/>
-              <w:spacing w:before="0" w:after="0" w:line="240" w:lineRule="auto"/>
-              <w:ind w:left="0" w:right="0"/>
-              <w:jc w:val="right"/>
-            </w:pPr>
-            <w:r>
-              <w:rPr>
-                <w:color w:val="000000"/>
-                <w:position w:val="-3"/>
-                <w:sz w:val="20"/>
-                <w:szCs w:val="20"/>
-                <w:shd w:val="clear" w:color="auto" w:fill="D9D9D9"/>
-              </w:rPr>
-              <w:t xml:space="preserve">1</w:t>
-            </w:r>
-          </w:p>
-        </w:tc>
-        <w:tc>
-          <w:tcPr>
-            <w:tcBorders>
-              <w:right w:val="single" w:color="FFFFFF" w:sz="5"/>
-            </w:tcBorders>
-            <w:shd w:val="clear" w:color="auto" w:fill="D9D9D9"/>
-            <w:tcMar>
-              <w:top w:w="15" w:type="dxa"/>
-              <w:bottom w:w="15" w:type="dxa"/>
-            </w:tcMar>
-            <w:vAlign w:val="center"/>
-          </w:tcPr>
-          <w:p>
-            <w:pPr>
-              <w:widowControl w:val="on"/>
-              <w:pBdr/>
-              <w:spacing w:before="0" w:after="0" w:line="240" w:lineRule="auto"/>
-              <w:ind w:left="0" w:right="0"/>
-              <w:jc w:val="right"/>
-            </w:pPr>
-            <w:r>
-              <w:rPr>
-                <w:color w:val="000000"/>
-                <w:position w:val="-3"/>
-                <w:sz w:val="20"/>
-                <w:szCs w:val="20"/>
-                <w:shd w:val="clear" w:color="auto" w:fill="D9D9D9"/>
-              </w:rPr>
-              <w:t xml:space="preserve">0%</w:t>
-            </w:r>
-          </w:p>
-        </w:tc>
-        <w:tc>
-          <w:tcPr>
-            <w:tcBorders>
-              <w:right w:val="single" w:color="FFFFFF" w:sz="5"/>
-            </w:tcBorders>
-            <w:shd w:val="clear" w:color="auto" w:fill="D9D9D9"/>
-            <w:tcMar>
-              <w:top w:w="15" w:type="dxa"/>
-              <w:bottom w:w="15" w:type="dxa"/>
-            </w:tcMar>
-            <w:vAlign w:val="center"/>
-          </w:tcPr>
-          <w:p>
-            <w:pPr>
-              <w:widowControl w:val="on"/>
-              <w:pBdr/>
-              <w:spacing w:before="0" w:after="0" w:line="240" w:lineRule="auto"/>
-              <w:ind w:left="0" w:right="0"/>
-              <w:jc w:val="both"/>
-            </w:pPr>
-            <w:r>
-              <w:rPr>
-                <w:color w:val="000000"/>
-                <w:position w:val="-2"/>
-                <w:sz w:val="18"/>
-                <w:szCs w:val="18"/>
-                <w:shd w:val="clear" w:color="auto" w:fill="D9D9D9"/>
-              </w:rPr>
-              <w:t xml:space="preserve">1</w:t>
-            </w:r>
-          </w:p>
-        </w:tc>
-      </w:tr>
-      <w:tr>
-        <w:trPr>
-          <w:trHeight w:val="0" w:hRule="atLeast"/>
-        </w:trPr>
-        <w:tc>
-          <w:tcPr>
-            <w:tcBorders>
-              <w:right w:val="single" w:color="FFFFFF" w:sz="5"/>
-            </w:tcBorders>
-            <w:shd w:val="clear" w:color="auto" w:fill="F2F2F2"/>
-            <w:tcMar>
-              <w:top w:w="15" w:type="dxa"/>
-              <w:bottom w:w="15" w:type="dxa"/>
-            </w:tcMar>
-            <w:vAlign w:val="center"/>
-          </w:tcPr>
-          <w:p>
-            <w:pPr>
-              <w:widowControl w:val="on"/>
-              <w:pBdr/>
-              <w:spacing w:before="0" w:after="0" w:line="240" w:lineRule="auto"/>
-              <w:ind w:left="0" w:right="0"/>
-              <w:jc w:val="left"/>
-            </w:pPr>
-            <w:r>
-              <w:rPr>
-                <w:color w:val="000000"/>
-                <w:position w:val="-3"/>
-                <w:sz w:val="20"/>
-                <w:szCs w:val="20"/>
-                <w:shd w:val="clear" w:color="auto" w:fill="F2F2F2"/>
-              </w:rPr>
-              <w:t xml:space="preserve">Interest Coverage Ratio</w:t>
-            </w:r>
-          </w:p>
-        </w:tc>
-        <w:tc>
-          <w:tcPr>
-            <w:tcBorders>
-              <w:right w:val="single" w:color="FFFFFF" w:sz="5"/>
-            </w:tcBorders>
-            <w:shd w:val="clear" w:color="auto" w:fill="F2F2F2"/>
-            <w:tcMar>
-              <w:top w:w="15" w:type="dxa"/>
-              <w:bottom w:w="15" w:type="dxa"/>
-            </w:tcMar>
-            <w:vAlign w:val="center"/>
-          </w:tcPr>
-          <w:p>
-            <w:pPr>
-              <w:widowControl w:val="on"/>
-              <w:pBdr/>
-              <w:spacing w:before="0" w:after="0" w:line="240" w:lineRule="auto"/>
-              <w:ind w:left="0" w:right="0"/>
-              <w:jc w:val="right"/>
-            </w:pPr>
-            <w:r>
-              <w:rPr>
-                <w:color w:val="000000"/>
-                <w:position w:val="-3"/>
-                <w:sz w:val="20"/>
-                <w:szCs w:val="20"/>
-                <w:shd w:val="clear" w:color="auto" w:fill="F2F2F2"/>
-              </w:rPr>
-              <w:t xml:space="preserve">1</w:t>
-            </w:r>
-          </w:p>
-        </w:tc>
-        <w:tc>
-          <w:tcPr>
-            <w:tcBorders>
-              <w:right w:val="single" w:color="FFFFFF" w:sz="5"/>
-            </w:tcBorders>
-            <w:shd w:val="clear" w:color="auto" w:fill="F2F2F2"/>
-            <w:tcMar>
-              <w:top w:w="15" w:type="dxa"/>
-              <w:bottom w:w="15" w:type="dxa"/>
-            </w:tcMar>
-            <w:vAlign w:val="center"/>
-          </w:tcPr>
-          <w:p>
-            <w:pPr>
-              <w:widowControl w:val="on"/>
-              <w:pBdr/>
-              <w:spacing w:before="0" w:after="0" w:line="240" w:lineRule="auto"/>
-              <w:ind w:left="0" w:right="0"/>
-              <w:jc w:val="right"/>
-            </w:pPr>
-            <w:r>
-              <w:rPr>
-                <w:color w:val="000000"/>
-                <w:position w:val="-3"/>
-                <w:sz w:val="20"/>
-                <w:szCs w:val="20"/>
-                <w:shd w:val="clear" w:color="auto" w:fill="F2F2F2"/>
-              </w:rPr>
-              <w:t xml:space="preserve">1</w:t>
-            </w:r>
-          </w:p>
-        </w:tc>
-        <w:tc>
-          <w:tcPr>
-            <w:tcBorders>
-              <w:right w:val="single" w:color="FFFFFF" w:sz="5"/>
-            </w:tcBorders>
-            <w:shd w:val="clear" w:color="auto" w:fill="F2F2F2"/>
-            <w:tcMar>
-              <w:top w:w="15" w:type="dxa"/>
-              <w:bottom w:w="15" w:type="dxa"/>
-            </w:tcMar>
-            <w:vAlign w:val="center"/>
-          </w:tcPr>
-          <w:p>
-            <w:pPr>
-              <w:widowControl w:val="on"/>
-              <w:pBdr/>
-              <w:spacing w:before="0" w:after="0" w:line="240" w:lineRule="auto"/>
-              <w:ind w:left="0" w:right="0"/>
-              <w:jc w:val="right"/>
-            </w:pPr>
-            <w:r>
-              <w:rPr>
-                <w:color w:val="000000"/>
-                <w:position w:val="-3"/>
-                <w:sz w:val="20"/>
-                <w:szCs w:val="20"/>
-                <w:shd w:val="clear" w:color="auto" w:fill="F2F2F2"/>
-              </w:rPr>
-              <w:t xml:space="preserve">0%</w:t>
-            </w:r>
-          </w:p>
-        </w:tc>
-        <w:tc>
-          <w:tcPr>
-            <w:tcBorders>
-              <w:right w:val="single" w:color="FFFFFF" w:sz="5"/>
-            </w:tcBorders>
-            <w:shd w:val="clear" w:color="auto" w:fill="F2F2F2"/>
-            <w:tcMar>
-              <w:top w:w="15" w:type="dxa"/>
-              <w:bottom w:w="15" w:type="dxa"/>
-            </w:tcMar>
-            <w:vAlign w:val="center"/>
-          </w:tcPr>
-          <w:p>
-            <w:pPr>
-              <w:widowControl w:val="on"/>
-              <w:pBdr/>
-              <w:spacing w:before="0" w:after="0" w:line="240" w:lineRule="auto"/>
-              <w:ind w:left="0" w:right="0"/>
-              <w:jc w:val="both"/>
-            </w:pPr>
-            <w:r>
-              <w:rPr>
-                <w:color w:val="000000"/>
-                <w:position w:val="-2"/>
-                <w:sz w:val="18"/>
-                <w:szCs w:val="18"/>
-                <w:shd w:val="clear" w:color="auto" w:fill="F2F2F2"/>
-              </w:rPr>
-              <w:t xml:space="preserve">1</w:t>
-            </w:r>
-          </w:p>
-        </w:tc>
-      </w:tr>
-      <w:tr>
-        <w:trPr>
-          <w:trHeight w:val="0" w:hRule="atLeast"/>
-        </w:trPr>
-        <w:tc>
-          <w:tcPr>
-            <w:tcBorders>
-              <w:right w:val="single" w:color="FFFFFF" w:sz="5"/>
-            </w:tcBorders>
-            <w:shd w:val="clear" w:color="auto" w:fill="D9D9D9"/>
-            <w:tcMar>
-              <w:top w:w="15" w:type="dxa"/>
-              <w:bottom w:w="15" w:type="dxa"/>
-            </w:tcMar>
-            <w:vAlign w:val="center"/>
-          </w:tcPr>
-          <w:p>
-            <w:pPr>
-              <w:widowControl w:val="on"/>
-              <w:pBdr/>
-              <w:spacing w:before="0" w:after="0" w:line="240" w:lineRule="auto"/>
-              <w:ind w:left="0" w:right="0"/>
-              <w:jc w:val="left"/>
-            </w:pPr>
-            <w:r>
-              <w:rPr>
-                <w:color w:val="000000"/>
-                <w:position w:val="-3"/>
-                <w:sz w:val="20"/>
-                <w:szCs w:val="20"/>
-                <w:shd w:val="clear" w:color="auto" w:fill="D9D9D9"/>
-              </w:rPr>
-              <w:t xml:space="preserve">Current Ratio</w:t>
-            </w:r>
-          </w:p>
-        </w:tc>
-        <w:tc>
-          <w:tcPr>
-            <w:tcBorders>
-              <w:right w:val="single" w:color="FFFFFF" w:sz="5"/>
-            </w:tcBorders>
-            <w:shd w:val="clear" w:color="auto" w:fill="D9D9D9"/>
-            <w:tcMar>
-              <w:top w:w="15" w:type="dxa"/>
-              <w:bottom w:w="15" w:type="dxa"/>
-            </w:tcMar>
-            <w:vAlign w:val="center"/>
-          </w:tcPr>
-          <w:p>
-            <w:pPr>
-              <w:widowControl w:val="on"/>
-              <w:pBdr/>
-              <w:spacing w:before="0" w:after="0" w:line="240" w:lineRule="auto"/>
-              <w:ind w:left="0" w:right="0"/>
-              <w:jc w:val="right"/>
-            </w:pPr>
-            <w:r>
-              <w:rPr>
-                <w:color w:val="000000"/>
-                <w:position w:val="-3"/>
-                <w:sz w:val="20"/>
-                <w:szCs w:val="20"/>
-                <w:shd w:val="clear" w:color="auto" w:fill="D9D9D9"/>
-              </w:rPr>
-              <w:t xml:space="preserve">1</w:t>
-            </w:r>
-          </w:p>
-        </w:tc>
-        <w:tc>
-          <w:tcPr>
-            <w:tcBorders>
-              <w:right w:val="single" w:color="FFFFFF" w:sz="5"/>
-            </w:tcBorders>
-            <w:shd w:val="clear" w:color="auto" w:fill="D9D9D9"/>
-            <w:tcMar>
-              <w:top w:w="15" w:type="dxa"/>
-              <w:bottom w:w="15" w:type="dxa"/>
-            </w:tcMar>
-            <w:vAlign w:val="center"/>
-          </w:tcPr>
-          <w:p>
-            <w:pPr>
-              <w:widowControl w:val="on"/>
-              <w:pBdr/>
-              <w:spacing w:before="0" w:after="0" w:line="240" w:lineRule="auto"/>
-              <w:ind w:left="0" w:right="0"/>
-              <w:jc w:val="right"/>
-            </w:pPr>
-            <w:r>
-              <w:rPr>
-                <w:color w:val="000000"/>
-                <w:position w:val="-3"/>
-                <w:sz w:val="20"/>
-                <w:szCs w:val="20"/>
-                <w:shd w:val="clear" w:color="auto" w:fill="D9D9D9"/>
-              </w:rPr>
-              <w:t xml:space="preserve">1</w:t>
-            </w:r>
-          </w:p>
-        </w:tc>
-        <w:tc>
-          <w:tcPr>
-            <w:tcBorders>
-              <w:right w:val="single" w:color="FFFFFF" w:sz="5"/>
-            </w:tcBorders>
-            <w:shd w:val="clear" w:color="auto" w:fill="D9D9D9"/>
-            <w:tcMar>
-              <w:top w:w="15" w:type="dxa"/>
-              <w:bottom w:w="15" w:type="dxa"/>
-            </w:tcMar>
-            <w:vAlign w:val="center"/>
-          </w:tcPr>
-          <w:p>
-            <w:pPr>
-              <w:widowControl w:val="on"/>
-              <w:pBdr/>
-              <w:spacing w:before="0" w:after="0" w:line="240" w:lineRule="auto"/>
-              <w:ind w:left="0" w:right="0"/>
-              <w:jc w:val="right"/>
-            </w:pPr>
-            <w:r>
-              <w:rPr>
-                <w:color w:val="000000"/>
-                <w:position w:val="-3"/>
-                <w:sz w:val="20"/>
-                <w:szCs w:val="20"/>
-                <w:shd w:val="clear" w:color="auto" w:fill="D9D9D9"/>
-              </w:rPr>
-              <w:t xml:space="preserve">0%</w:t>
-            </w:r>
-          </w:p>
-        </w:tc>
-        <w:tc>
-          <w:tcPr>
-            <w:tcBorders>
-              <w:right w:val="single" w:color="FFFFFF" w:sz="5"/>
-            </w:tcBorders>
-            <w:shd w:val="clear" w:color="auto" w:fill="D9D9D9"/>
-            <w:tcMar>
-              <w:top w:w="15" w:type="dxa"/>
-              <w:bottom w:w="15" w:type="dxa"/>
-            </w:tcMar>
-            <w:vAlign w:val="center"/>
-          </w:tcPr>
-          <w:p>
-            <w:pPr>
-              <w:widowControl w:val="on"/>
-              <w:pBdr/>
-              <w:spacing w:before="0" w:after="0" w:line="240" w:lineRule="auto"/>
-              <w:ind w:left="0" w:right="0"/>
-              <w:jc w:val="both"/>
-            </w:pPr>
-            <w:r>
-              <w:rPr>
-                <w:color w:val="000000"/>
-                <w:position w:val="-2"/>
-                <w:sz w:val="18"/>
-                <w:szCs w:val="18"/>
-                <w:shd w:val="clear" w:color="auto" w:fill="D9D9D9"/>
-              </w:rPr>
-              <w:t xml:space="preserve">1</w:t>
-            </w:r>
-          </w:p>
-        </w:tc>
-      </w:tr>
-      <w:tr>
-        <w:trPr>
-          <w:trHeight w:val="0" w:hRule="atLeast"/>
-        </w:trPr>
-        <w:tc>
-          <w:tcPr>
-            <w:tcBorders>
-              <w:right w:val="single" w:color="FFFFFF" w:sz="5"/>
-            </w:tcBorders>
-            <w:shd w:val="clear" w:color="auto" w:fill="F2F2F2"/>
-            <w:tcMar>
-              <w:top w:w="15" w:type="dxa"/>
-              <w:bottom w:w="15" w:type="dxa"/>
-            </w:tcMar>
-            <w:vAlign w:val="center"/>
-          </w:tcPr>
-          <w:p>
-            <w:pPr>
-              <w:widowControl w:val="on"/>
-              <w:pBdr/>
-              <w:spacing w:before="0" w:after="0" w:line="240" w:lineRule="auto"/>
-              <w:ind w:left="0" w:right="0"/>
-              <w:jc w:val="left"/>
-            </w:pPr>
-            <w:r>
-              <w:rPr>
-                <w:color w:val="000000"/>
-                <w:position w:val="-3"/>
-                <w:sz w:val="20"/>
-                <w:szCs w:val="20"/>
-                <w:shd w:val="clear" w:color="auto" w:fill="F2F2F2"/>
-              </w:rPr>
-              <w:t xml:space="preserve">Debt Equity Ratio</w:t>
-            </w:r>
-          </w:p>
-        </w:tc>
-        <w:tc>
-          <w:tcPr>
-            <w:tcBorders>
-              <w:right w:val="single" w:color="FFFFFF" w:sz="5"/>
-            </w:tcBorders>
-            <w:shd w:val="clear" w:color="auto" w:fill="F2F2F2"/>
-            <w:tcMar>
-              <w:top w:w="15" w:type="dxa"/>
-              <w:bottom w:w="15" w:type="dxa"/>
-            </w:tcMar>
-            <w:vAlign w:val="center"/>
-          </w:tcPr>
-          <w:p>
-            <w:pPr>
-              <w:widowControl w:val="on"/>
-              <w:pBdr/>
-              <w:spacing w:before="0" w:after="0" w:line="240" w:lineRule="auto"/>
-              <w:ind w:left="0" w:right="0"/>
-              <w:jc w:val="right"/>
-            </w:pPr>
-            <w:r>
-              <w:rPr>
-                <w:color w:val="000000"/>
-                <w:position w:val="-3"/>
-                <w:sz w:val="20"/>
-                <w:szCs w:val="20"/>
-                <w:shd w:val="clear" w:color="auto" w:fill="F2F2F2"/>
-              </w:rPr>
-              <w:t xml:space="preserve">1</w:t>
-            </w:r>
-          </w:p>
-        </w:tc>
-        <w:tc>
-          <w:tcPr>
-            <w:tcBorders>
-              <w:right w:val="single" w:color="FFFFFF" w:sz="5"/>
-            </w:tcBorders>
-            <w:shd w:val="clear" w:color="auto" w:fill="F2F2F2"/>
-            <w:tcMar>
-              <w:top w:w="15" w:type="dxa"/>
-              <w:bottom w:w="15" w:type="dxa"/>
-            </w:tcMar>
-            <w:vAlign w:val="center"/>
-          </w:tcPr>
-          <w:p>
-            <w:pPr>
-              <w:widowControl w:val="on"/>
-              <w:pBdr/>
-              <w:spacing w:before="0" w:after="0" w:line="240" w:lineRule="auto"/>
-              <w:ind w:left="0" w:right="0"/>
-              <w:jc w:val="right"/>
-            </w:pPr>
-            <w:r>
-              <w:rPr>
-                <w:color w:val="000000"/>
-                <w:position w:val="-3"/>
-                <w:sz w:val="20"/>
-                <w:szCs w:val="20"/>
-                <w:shd w:val="clear" w:color="auto" w:fill="F2F2F2"/>
-              </w:rPr>
-              <w:t xml:space="preserve">1</w:t>
-            </w:r>
-          </w:p>
-        </w:tc>
-        <w:tc>
-          <w:tcPr>
-            <w:tcBorders>
-              <w:right w:val="single" w:color="FFFFFF" w:sz="5"/>
-            </w:tcBorders>
-            <w:shd w:val="clear" w:color="auto" w:fill="F2F2F2"/>
-            <w:tcMar>
-              <w:top w:w="15" w:type="dxa"/>
-              <w:bottom w:w="15" w:type="dxa"/>
-            </w:tcMar>
-            <w:vAlign w:val="center"/>
-          </w:tcPr>
-          <w:p>
-            <w:pPr>
-              <w:widowControl w:val="on"/>
-              <w:pBdr/>
-              <w:spacing w:before="0" w:after="0" w:line="240" w:lineRule="auto"/>
-              <w:ind w:left="0" w:right="0"/>
-              <w:jc w:val="right"/>
-            </w:pPr>
-            <w:r>
-              <w:rPr>
-                <w:color w:val="000000"/>
-                <w:position w:val="-3"/>
-                <w:sz w:val="20"/>
-                <w:szCs w:val="20"/>
-                <w:shd w:val="clear" w:color="auto" w:fill="F2F2F2"/>
-              </w:rPr>
-              <w:t xml:space="preserve">0%</w:t>
-            </w:r>
-          </w:p>
-        </w:tc>
-        <w:tc>
-          <w:tcPr>
-            <w:tcBorders>
-              <w:right w:val="single" w:color="FFFFFF" w:sz="5"/>
-            </w:tcBorders>
-            <w:shd w:val="clear" w:color="auto" w:fill="F2F2F2"/>
-            <w:tcMar>
-              <w:top w:w="15" w:type="dxa"/>
-              <w:bottom w:w="15" w:type="dxa"/>
-            </w:tcMar>
-            <w:vAlign w:val="center"/>
-          </w:tcPr>
-          <w:p>
-            <w:pPr>
-              <w:widowControl w:val="on"/>
-              <w:pBdr/>
-              <w:spacing w:before="0" w:after="0" w:line="240" w:lineRule="auto"/>
-              <w:ind w:left="0" w:right="0"/>
-              <w:jc w:val="both"/>
-            </w:pPr>
-            <w:r>
-              <w:rPr>
-                <w:color w:val="000000"/>
-                <w:position w:val="-2"/>
-                <w:sz w:val="18"/>
-                <w:szCs w:val="18"/>
-                <w:shd w:val="clear" w:color="auto" w:fill="F2F2F2"/>
-              </w:rPr>
-              <w:t xml:space="preserve">1</w:t>
-            </w:r>
-          </w:p>
-        </w:tc>
-      </w:tr>
-      <w:tr>
-        <w:trPr>
-          <w:trHeight w:val="0" w:hRule="atLeast"/>
-        </w:trPr>
-        <w:tc>
-          <w:tcPr>
-            <w:tcBorders>
-              <w:right w:val="single" w:color="FFFFFF" w:sz="5"/>
-            </w:tcBorders>
-            <w:shd w:val="clear" w:color="auto" w:fill="D9D9D9"/>
-            <w:tcMar>
-              <w:top w:w="15" w:type="dxa"/>
-              <w:bottom w:w="15" w:type="dxa"/>
-            </w:tcMar>
-            <w:vAlign w:val="center"/>
-          </w:tcPr>
-          <w:p>
-            <w:pPr>
-              <w:widowControl w:val="on"/>
-              <w:pBdr/>
-              <w:spacing w:before="0" w:after="0" w:line="240" w:lineRule="auto"/>
-              <w:ind w:left="0" w:right="0"/>
-              <w:jc w:val="left"/>
-            </w:pPr>
-            <w:r>
-              <w:rPr>
-                <w:color w:val="000000"/>
-                <w:position w:val="-3"/>
-                <w:sz w:val="20"/>
-                <w:szCs w:val="20"/>
-                <w:shd w:val="clear" w:color="auto" w:fill="D9D9D9"/>
-              </w:rPr>
-              <w:t xml:space="preserve">Operating Profit Margin(%)</w:t>
-            </w:r>
-          </w:p>
-        </w:tc>
-        <w:tc>
-          <w:tcPr>
-            <w:tcBorders>
-              <w:right w:val="single" w:color="FFFFFF" w:sz="5"/>
-            </w:tcBorders>
-            <w:shd w:val="clear" w:color="auto" w:fill="D9D9D9"/>
-            <w:tcMar>
-              <w:top w:w="15" w:type="dxa"/>
-              <w:bottom w:w="15" w:type="dxa"/>
-            </w:tcMar>
-            <w:vAlign w:val="center"/>
-          </w:tcPr>
-          <w:p>
-            <w:pPr>
-              <w:widowControl w:val="on"/>
-              <w:pBdr/>
-              <w:spacing w:before="0" w:after="0" w:line="240" w:lineRule="auto"/>
-              <w:ind w:left="0" w:right="0"/>
-              <w:jc w:val="right"/>
-            </w:pPr>
-            <w:r>
-              <w:rPr>
-                <w:color w:val="000000"/>
-                <w:position w:val="-3"/>
-                <w:sz w:val="20"/>
-                <w:szCs w:val="20"/>
-                <w:shd w:val="clear" w:color="auto" w:fill="D9D9D9"/>
-              </w:rPr>
-              <w:t xml:space="preserve">1</w:t>
-            </w:r>
-          </w:p>
-        </w:tc>
-        <w:tc>
-          <w:tcPr>
-            <w:tcBorders>
-              <w:right w:val="single" w:color="FFFFFF" w:sz="5"/>
-            </w:tcBorders>
-            <w:shd w:val="clear" w:color="auto" w:fill="D9D9D9"/>
-            <w:tcMar>
-              <w:top w:w="15" w:type="dxa"/>
-              <w:bottom w:w="15" w:type="dxa"/>
-            </w:tcMar>
-            <w:vAlign w:val="center"/>
-          </w:tcPr>
-          <w:p>
-            <w:pPr>
-              <w:widowControl w:val="on"/>
-              <w:pBdr/>
-              <w:spacing w:before="0" w:after="0" w:line="240" w:lineRule="auto"/>
-              <w:ind w:left="0" w:right="0"/>
-              <w:jc w:val="right"/>
-            </w:pPr>
-            <w:r>
-              <w:rPr>
-                <w:color w:val="000000"/>
-                <w:position w:val="-3"/>
-                <w:sz w:val="20"/>
-                <w:szCs w:val="20"/>
-                <w:shd w:val="clear" w:color="auto" w:fill="D9D9D9"/>
-              </w:rPr>
-              <w:t xml:space="preserve">1</w:t>
-            </w:r>
-          </w:p>
-        </w:tc>
-        <w:tc>
-          <w:tcPr>
-            <w:tcBorders>
-              <w:right w:val="single" w:color="FFFFFF" w:sz="5"/>
-            </w:tcBorders>
-            <w:shd w:val="clear" w:color="auto" w:fill="D9D9D9"/>
-            <w:tcMar>
-              <w:top w:w="15" w:type="dxa"/>
-              <w:bottom w:w="15" w:type="dxa"/>
-            </w:tcMar>
-            <w:vAlign w:val="center"/>
-          </w:tcPr>
-          <w:p>
-            <w:pPr>
-              <w:widowControl w:val="on"/>
-              <w:pBdr/>
-              <w:spacing w:before="0" w:after="0" w:line="240" w:lineRule="auto"/>
-              <w:ind w:left="0" w:right="0"/>
-              <w:jc w:val="right"/>
-            </w:pPr>
-            <w:r>
-              <w:rPr>
-                <w:color w:val="000000"/>
-                <w:position w:val="-3"/>
-                <w:sz w:val="20"/>
-                <w:szCs w:val="20"/>
-                <w:shd w:val="clear" w:color="auto" w:fill="D9D9D9"/>
-              </w:rPr>
-              <w:t xml:space="preserve">0%</w:t>
-            </w:r>
-          </w:p>
-        </w:tc>
-        <w:tc>
-          <w:tcPr>
-            <w:tcBorders>
-              <w:right w:val="single" w:color="FFFFFF" w:sz="5"/>
-            </w:tcBorders>
-            <w:shd w:val="clear" w:color="auto" w:fill="D9D9D9"/>
-            <w:tcMar>
-              <w:top w:w="15" w:type="dxa"/>
-              <w:bottom w:w="15" w:type="dxa"/>
-            </w:tcMar>
-            <w:vAlign w:val="center"/>
-          </w:tcPr>
-          <w:p>
-            <w:pPr>
-              <w:widowControl w:val="on"/>
-              <w:pBdr/>
-              <w:spacing w:before="0" w:after="0" w:line="240" w:lineRule="auto"/>
-              <w:ind w:left="0" w:right="0"/>
-              <w:jc w:val="both"/>
-            </w:pPr>
-            <w:r>
-              <w:rPr>
-                <w:color w:val="000000"/>
-                <w:position w:val="-2"/>
-                <w:sz w:val="18"/>
-                <w:szCs w:val="18"/>
-                <w:shd w:val="clear" w:color="auto" w:fill="D9D9D9"/>
-              </w:rPr>
-              <w:t xml:space="preserve">1</w:t>
-            </w:r>
-          </w:p>
-        </w:tc>
-      </w:tr>
-      <w:tr>
-        <w:trPr>
-          <w:trHeight w:val="0" w:hRule="atLeast"/>
-        </w:trPr>
-        <w:tc>
-          <w:tcPr>
-            <w:tcBorders>
-              <w:right w:val="single" w:color="FFFFFF" w:sz="5"/>
-            </w:tcBorders>
-            <w:shd w:val="clear" w:color="auto" w:fill="F2F2F2"/>
-            <w:tcMar>
-              <w:top w:w="15" w:type="dxa"/>
-              <w:bottom w:w="15" w:type="dxa"/>
-            </w:tcMar>
-            <w:vAlign w:val="center"/>
-          </w:tcPr>
-          <w:p>
-            <w:pPr>
-              <w:widowControl w:val="on"/>
-              <w:pBdr/>
-              <w:spacing w:before="0" w:after="0" w:line="240" w:lineRule="auto"/>
-              <w:ind w:left="0" w:right="0"/>
-              <w:jc w:val="left"/>
-            </w:pPr>
-            <w:r>
-              <w:rPr>
-                <w:color w:val="000000"/>
-                <w:position w:val="-3"/>
-                <w:sz w:val="20"/>
-                <w:szCs w:val="20"/>
-                <w:shd w:val="clear" w:color="auto" w:fill="F2F2F2"/>
-              </w:rPr>
-              <w:t xml:space="preserve">Net Profit Margin(%)</w:t>
-            </w:r>
-          </w:p>
-        </w:tc>
-        <w:tc>
-          <w:tcPr>
-            <w:tcBorders>
-              <w:right w:val="single" w:color="FFFFFF" w:sz="5"/>
-            </w:tcBorders>
-            <w:shd w:val="clear" w:color="auto" w:fill="F2F2F2"/>
-            <w:tcMar>
-              <w:top w:w="15" w:type="dxa"/>
-              <w:bottom w:w="15" w:type="dxa"/>
-            </w:tcMar>
-            <w:vAlign w:val="center"/>
-          </w:tcPr>
-          <w:p>
-            <w:pPr>
-              <w:widowControl w:val="on"/>
-              <w:pBdr/>
-              <w:spacing w:before="0" w:after="0" w:line="240" w:lineRule="auto"/>
-              <w:ind w:left="0" w:right="0"/>
-              <w:jc w:val="right"/>
-            </w:pPr>
-            <w:r>
-              <w:rPr>
-                <w:color w:val="000000"/>
-                <w:position w:val="-3"/>
-                <w:sz w:val="20"/>
-                <w:szCs w:val="20"/>
-                <w:shd w:val="clear" w:color="auto" w:fill="F2F2F2"/>
-              </w:rPr>
-              <w:t xml:space="preserve">1</w:t>
-            </w:r>
-          </w:p>
-        </w:tc>
-        <w:tc>
-          <w:tcPr>
-            <w:tcBorders>
-              <w:right w:val="single" w:color="FFFFFF" w:sz="5"/>
-            </w:tcBorders>
-            <w:shd w:val="clear" w:color="auto" w:fill="F2F2F2"/>
-            <w:tcMar>
-              <w:top w:w="15" w:type="dxa"/>
-              <w:bottom w:w="15" w:type="dxa"/>
-            </w:tcMar>
-            <w:vAlign w:val="center"/>
-          </w:tcPr>
-          <w:p>
-            <w:pPr>
-              <w:widowControl w:val="on"/>
-              <w:pBdr/>
-              <w:spacing w:before="0" w:after="0" w:line="240" w:lineRule="auto"/>
-              <w:ind w:left="0" w:right="0"/>
-              <w:jc w:val="right"/>
-            </w:pPr>
-            <w:r>
-              <w:rPr>
-                <w:color w:val="000000"/>
-                <w:position w:val="-3"/>
-                <w:sz w:val="20"/>
-                <w:szCs w:val="20"/>
-                <w:shd w:val="clear" w:color="auto" w:fill="F2F2F2"/>
-              </w:rPr>
-              <w:t xml:space="preserve">1</w:t>
-            </w:r>
-          </w:p>
-        </w:tc>
-        <w:tc>
-          <w:tcPr>
-            <w:tcBorders>
-              <w:right w:val="single" w:color="FFFFFF" w:sz="5"/>
-            </w:tcBorders>
-            <w:shd w:val="clear" w:color="auto" w:fill="F2F2F2"/>
-            <w:tcMar>
-              <w:top w:w="15" w:type="dxa"/>
-              <w:bottom w:w="15" w:type="dxa"/>
-            </w:tcMar>
-            <w:vAlign w:val="center"/>
-          </w:tcPr>
-          <w:p>
-            <w:pPr>
-              <w:widowControl w:val="on"/>
-              <w:pBdr/>
-              <w:spacing w:before="0" w:after="0" w:line="240" w:lineRule="auto"/>
-              <w:ind w:left="0" w:right="0"/>
-              <w:jc w:val="right"/>
-            </w:pPr>
-            <w:r>
-              <w:rPr>
-                <w:color w:val="000000"/>
-                <w:position w:val="-3"/>
-                <w:sz w:val="20"/>
-                <w:szCs w:val="20"/>
-                <w:shd w:val="clear" w:color="auto" w:fill="F2F2F2"/>
-              </w:rPr>
-              <w:t xml:space="preserve">0%</w:t>
-            </w:r>
-          </w:p>
-        </w:tc>
-        <w:tc>
-          <w:tcPr>
-            <w:tcBorders>
-              <w:right w:val="single" w:color="FFFFFF" w:sz="5"/>
-            </w:tcBorders>
-            <w:shd w:val="clear" w:color="auto" w:fill="F2F2F2"/>
-            <w:tcMar>
-              <w:top w:w="15" w:type="dxa"/>
-              <w:bottom w:w="15" w:type="dxa"/>
-            </w:tcMar>
-            <w:vAlign w:val="center"/>
-          </w:tcPr>
-          <w:p>
-            <w:pPr>
-              <w:widowControl w:val="on"/>
-              <w:pBdr/>
-              <w:spacing w:before="0" w:after="0" w:line="240" w:lineRule="auto"/>
-              <w:ind w:left="0" w:right="0"/>
-              <w:jc w:val="both"/>
-            </w:pPr>
-            <w:r>
-              <w:rPr>
-                <w:color w:val="000000"/>
-                <w:position w:val="-2"/>
-                <w:sz w:val="18"/>
-                <w:szCs w:val="18"/>
-                <w:shd w:val="clear" w:color="auto" w:fill="F2F2F2"/>
-              </w:rPr>
-              <w:t xml:space="preserve">1</w:t>
-            </w:r>
-          </w:p>
-        </w:tc>
-      </w:tr>
-      <w:tr>
-        <w:trPr>
-          <w:trHeight w:val="0" w:hRule="atLeast"/>
-        </w:trPr>
-        <w:tc>
-          <w:tcPr>
-            <w:gridSpan w:val="5"/>
-            <w:tcMar>
-              <w:top w:w="15" w:type="dxa"/>
-              <w:bottom w:w="15" w:type="dxa"/>
-            </w:tcMar>
-            <w:vAlign w:val="center"/>
-          </w:tcPr>
-          <w:p>
-            <w:pPr>
-              <w:widowControl w:val="on"/>
-              <w:pBdr/>
-              <w:spacing w:before="0" w:after="0" w:line="240" w:lineRule="auto"/>
-              <w:ind w:left="0" w:right="0"/>
-              <w:jc w:val="left"/>
-            </w:pPr>
-            <w:r>
-              <w:rPr>
-                <w:i/>
-                <w:iCs/>
-                <w:color w:val="000000"/>
-                <w:position w:val="-2"/>
-                <w:sz w:val="16"/>
-                <w:szCs w:val="16"/>
-              </w:rPr>
-              <w:t xml:space="preserve">Source: Company's Annual Reports / Capitaline/ Moneycontrol</w:t>
-            </w:r>
-          </w:p>
-        </w:tc>
-      </w:tr>
-    </w:tbl>
-    <w:p>
-      <w:pPr>
-        <w:widowControl w:val="on"/>
-        <w:pBdr/>
-        <w:spacing w:before="120" w:after="120" w:line="270" w:lineRule="auto"/>
-        <w:ind w:left="0" w:right="0"/>
-        <w:jc w:val="both"/>
-      </w:pPr>
-      <w:r>
-        <w:rPr>
-          <w:color w:val="000000"/>
-          <w:sz w:val="18"/>
-          <w:szCs w:val="18"/>
-        </w:rPr>
-        <w:t xml:space="preserve">SES is of the opinion that board should take note of structural shift (positive and negative both) in various financial parameters which have a bearing on company's future performance and positioning in market place and disclose an analysis of the same to shareholders. SES believes that 25% change either way should be the threshold for triggering analysis and disclosure requirements.</w:t>
-      </w:r>
-    </w:p>
-    <w:p>
-      <w:pPr>
-        <w:pBdr>
-          <w:top w:val="single" w:color="464646" w:sz="2" w:space="3"/>
-          <w:bottom w:val="single" w:color="464646" w:sz="2" w:space="3"/>
-        </w:pBdr>
-        <w:shd w:val="clear" w:fill="464646"/>
-        <w:spacing w:before="3" w:after="3" w:line="240" w:lineRule="auto"/>
-        <w:outlineLvl w:val="2"/>
-        <w:rPr>
-          <w:b w:val="on"/>
-          <w:bCs w:val="on"/>
-          <w:color w:val="FFFFFF"/>
-          <w:sz w:val="20"/>
-          <w:szCs w:val="20"/>
-        </w:rPr>
-      </w:pPr>
-      <w:r>
-        <w:rPr>
-          <w:b w:val="on"/>
-          <w:bCs w:val="on"/>
-          <w:color w:val="FFFFFF"/>
-          <w:sz w:val="20"/>
-          <w:szCs w:val="20"/>
-        </w:rPr>
-        <w:t xml:space="preserve">CONTINGENT LIABILITIES</w:t>
-      </w:r>
-    </w:p>
-    <w:p>
-      <w:pPr>
-        <w:widowControl w:val="on"/>
-        <w:pBdr/>
-        <w:spacing w:before="20" w:after="20" w:line="240" w:lineRule="auto"/>
-        <w:ind w:left="0" w:right="0"/>
-        <w:jc w:val="left"/>
-      </w:pPr>
-      <w:r>
-        <w:rPr>
-          <w:color w:val="000000"/>
-          <w:sz w:val="2"/>
-          <w:szCs w:val="2"/>
-        </w:rPr>
-        <w:t xml:space="preserve"> </w:t>
-      </w:r>
-    </w:p>
-    <w:tbl>
-      <w:tblPr>
-        <w:tblStyle w:val="NormalTablePHPDOCX"/>
-        <w:tblW w:w="4900" w:type="pct"/>
-        <w:tblInd w:w="120" w:type="dxa"/>
-        <w:tblBorders/>
-      </w:tblPr>
-      <w:tblGrid>
-        <w:gridCol/>
-        <w:gridCol/>
-        <w:gridCol/>
-      </w:tblGrid>
-      <w:tr>
-        <w:trPr>
-          <w:trHeight w:val="0" w:hRule="atLeast"/>
-        </w:trPr>
-        <w:tc>
-          <w:tcPr>
-            <w:tcBorders>
-              <w:right w:val="single" w:color="FFFFFF" w:sz="5"/>
-            </w:tcBorders>
-            <w:shd w:val="clear" w:color="auto" w:fill="808080"/>
-            <w:tcMar>
-              <w:top w:w="15" w:type="dxa"/>
-              <w:bottom w:w="15" w:type="dxa"/>
-            </w:tcMar>
-            <w:vAlign w:val="center"/>
-          </w:tcPr>
-          <w:p>
-            <w:pPr>
-              <w:widowControl w:val="on"/>
-              <w:pBdr/>
-              <w:spacing w:before="0" w:after="0" w:line="240" w:lineRule="auto"/>
-              <w:ind w:left="0" w:right="0"/>
-              <w:jc w:val="left"/>
-            </w:pPr>
-            <w:r>
-              <w:rPr>
-                <w:b/>
-                <w:bCs/>
-                <w:color w:val="FFFFFF"/>
-                <w:position w:val="-3"/>
-                <w:sz w:val="20"/>
-                <w:szCs w:val="20"/>
-                <w:shd w:val="clear" w:color="auto" w:fill="808080"/>
-              </w:rPr>
-              <w:t xml:space="preserve">(All figures in </w:t>
-            </w:r>
-            <w:r>
-              <w:rPr>
-                <w:rFonts w:ascii="Rupee Foradian" w:hAnsi="Rupee Foradian" w:eastAsia="Rupee Foradian" w:cs="Rupee Foradian"/>
-                <w:b/>
-                <w:bCs/>
-                <w:color w:val="FFFFFF"/>
-                <w:position w:val="-3"/>
-                <w:sz w:val="20"/>
-                <w:szCs w:val="20"/>
-                <w:shd w:val="clear" w:color="auto" w:fill="808080"/>
-              </w:rPr>
-              <w:t xml:space="preserve">`</w:t>
-            </w:r>
-            <w:r>
-              <w:rPr>
-                <w:b/>
-                <w:bCs/>
-                <w:color w:val="FFFFFF"/>
-                <w:position w:val="-3"/>
-                <w:sz w:val="20"/>
-                <w:szCs w:val="20"/>
-                <w:shd w:val="clear" w:color="auto" w:fill="808080"/>
-              </w:rPr>
-              <w:t xml:space="preserve"> Crore)</w:t>
-            </w:r>
-          </w:p>
-        </w:tc>
-        <w:tc>
-          <w:tcPr>
-            <w:tcBorders>
-              <w:right w:val="single" w:color="FFFFFF" w:sz="5"/>
-            </w:tcBorders>
-            <w:shd w:val="clear" w:color="auto" w:fill="808080"/>
-            <w:tcMar>
-              <w:top w:w="15" w:type="dxa"/>
-              <w:bottom w:w="15" w:type="dxa"/>
-            </w:tcMar>
-            <w:vAlign w:val="center"/>
-          </w:tcPr>
-          <w:p>
-            <w:pPr>
-              <w:widowControl w:val="on"/>
-              <w:pBdr/>
-              <w:spacing w:before="0" w:after="0" w:line="240" w:lineRule="auto"/>
-              <w:ind w:left="0" w:right="0"/>
-              <w:jc w:val="center"/>
-            </w:pPr>
-            <w:r>
-              <w:rPr>
-                <w:b/>
-                <w:bCs/>
-                <w:color w:val="FFFFFF"/>
-                <w:position w:val="-3"/>
-                <w:sz w:val="20"/>
-                <w:szCs w:val="20"/>
-                <w:shd w:val="clear" w:color="auto" w:fill="808080"/>
-              </w:rPr>
-              <w:t xml:space="preserve">Mar' 15</w:t>
-            </w:r>
-          </w:p>
-        </w:tc>
-        <w:tc>
-          <w:tcPr>
-            <w:tcBorders>
-              <w:right w:val="single" w:color="FFFFFF" w:sz="5"/>
-            </w:tcBorders>
-            <w:shd w:val="clear" w:color="auto" w:fill="808080"/>
-            <w:tcMar>
-              <w:top w:w="15" w:type="dxa"/>
-              <w:bottom w:w="15" w:type="dxa"/>
-            </w:tcMar>
-            <w:vAlign w:val="center"/>
-          </w:tcPr>
-          <w:p>
-            <w:pPr>
-              <w:widowControl w:val="on"/>
-              <w:pBdr/>
-              <w:spacing w:before="0" w:after="0" w:line="240" w:lineRule="auto"/>
-              <w:ind w:left="0" w:right="0"/>
-              <w:jc w:val="center"/>
-            </w:pPr>
-            <w:r>
-              <w:rPr>
-                <w:b/>
-                <w:bCs/>
-                <w:color w:val="FFFFFF"/>
-                <w:position w:val="-3"/>
-                <w:sz w:val="20"/>
-                <w:szCs w:val="20"/>
-                <w:shd w:val="clear" w:color="auto" w:fill="808080"/>
-              </w:rPr>
-              <w:t xml:space="preserve">Mar' 14</w:t>
-            </w:r>
-          </w:p>
-        </w:tc>
-      </w:tr>
-      <w:tr>
-        <w:trPr>
-          <w:trHeight w:val="0" w:hRule="atLeast"/>
-        </w:trPr>
-        <w:tc>
-          <w:tcPr>
-            <w:tcBorders>
-              <w:right w:val="single" w:color="FFFFFF" w:sz="5"/>
-            </w:tcBorders>
-            <w:shd w:val="clear" w:color="auto" w:fill="F2F2F2"/>
-            <w:tcMar>
-              <w:top w:w="15" w:type="dxa"/>
-              <w:bottom w:w="15" w:type="dxa"/>
-            </w:tcMar>
-            <w:vAlign w:val="center"/>
-          </w:tcPr>
-          <w:p>
-            <w:pPr>
-              <w:widowControl w:val="on"/>
-              <w:pBdr/>
-              <w:spacing w:before="0" w:after="0" w:line="240" w:lineRule="auto"/>
-              <w:ind w:left="0" w:right="0"/>
-              <w:jc w:val="left"/>
-            </w:pPr>
-            <w:r>
-              <w:rPr>
-                <w:color w:val="000000"/>
-                <w:position w:val="-3"/>
-                <w:sz w:val="20"/>
-                <w:szCs w:val="20"/>
-                <w:shd w:val="clear" w:color="auto" w:fill="F2F2F2"/>
-              </w:rPr>
-              <w:t xml:space="preserve">Total contingent liabilities</w:t>
-            </w:r>
-          </w:p>
-        </w:tc>
-        <w:tc>
-          <w:tcPr>
-            <w:tcBorders>
-              <w:right w:val="single" w:color="FFFFFF" w:sz="5"/>
-            </w:tcBorders>
-            <w:shd w:val="clear" w:color="auto" w:fill="F2F2F2"/>
-            <w:tcMar>
-              <w:top w:w="15" w:type="dxa"/>
-              <w:bottom w:w="15" w:type="dxa"/>
-            </w:tcMar>
-            <w:vAlign w:val="center"/>
-          </w:tcPr>
-          <w:p>
-            <w:pPr>
-              <w:widowControl w:val="on"/>
-              <w:pBdr/>
-              <w:spacing w:before="0" w:after="0" w:line="240" w:lineRule="auto"/>
-              <w:ind w:left="0" w:right="0"/>
-              <w:jc w:val="right"/>
-            </w:pPr>
-            <w:r>
-              <w:rPr>
-                <w:color w:val="000000"/>
-                <w:position w:val="-3"/>
-                <w:sz w:val="20"/>
-                <w:szCs w:val="20"/>
-                <w:shd w:val="clear" w:color="auto" w:fill="F2F2F2"/>
-              </w:rPr>
-              <w:t xml:space="preserve">1</w:t>
-            </w:r>
-          </w:p>
-        </w:tc>
-        <w:tc>
-          <w:tcPr>
-            <w:tcBorders>
-              <w:right w:val="single" w:color="FFFFFF" w:sz="5"/>
-            </w:tcBorders>
-            <w:shd w:val="clear" w:color="auto" w:fill="F2F2F2"/>
-            <w:tcMar>
-              <w:top w:w="15" w:type="dxa"/>
-              <w:bottom w:w="15" w:type="dxa"/>
-            </w:tcMar>
-            <w:vAlign w:val="center"/>
-          </w:tcPr>
-          <w:p>
-            <w:pPr>
-              <w:widowControl w:val="on"/>
-              <w:pBdr/>
-              <w:spacing w:before="0" w:after="0" w:line="240" w:lineRule="auto"/>
-              <w:ind w:left="0" w:right="0"/>
-              <w:jc w:val="right"/>
-            </w:pPr>
-            <w:r>
-              <w:rPr>
-                <w:color w:val="000000"/>
-                <w:position w:val="-3"/>
-                <w:sz w:val="20"/>
-                <w:szCs w:val="20"/>
-                <w:shd w:val="clear" w:color="auto" w:fill="F2F2F2"/>
-              </w:rPr>
-              <w:t xml:space="preserve">1</w:t>
-            </w:r>
-          </w:p>
-        </w:tc>
-      </w:tr>
-      <w:tr>
-        <w:trPr>
-          <w:trHeight w:val="0" w:hRule="atLeast"/>
-        </w:trPr>
-        <w:tc>
-          <w:tcPr>
-            <w:tcBorders>
-              <w:right w:val="single" w:color="FFFFFF" w:sz="5"/>
-            </w:tcBorders>
-            <w:shd w:val="clear" w:color="auto" w:fill="D9D9D9"/>
-            <w:tcMar>
-              <w:top w:w="15" w:type="dxa"/>
-              <w:bottom w:w="15" w:type="dxa"/>
-            </w:tcMar>
-            <w:vAlign w:val="center"/>
-          </w:tcPr>
-          <w:p>
-            <w:pPr>
-              <w:widowControl w:val="on"/>
-              <w:pBdr/>
-              <w:spacing w:before="0" w:after="0" w:line="240" w:lineRule="auto"/>
-              <w:ind w:left="0" w:right="0"/>
-              <w:jc w:val="left"/>
-            </w:pPr>
-            <w:r>
-              <w:rPr>
-                <w:color w:val="000000"/>
-                <w:position w:val="-3"/>
-                <w:sz w:val="20"/>
-                <w:szCs w:val="20"/>
-                <w:shd w:val="clear" w:color="auto" w:fill="D9D9D9"/>
-              </w:rPr>
-              <w:t xml:space="preserve">Net worth of the Company%</w:t>
-            </w:r>
-          </w:p>
-        </w:tc>
-        <w:tc>
-          <w:tcPr>
-            <w:tcBorders>
-              <w:right w:val="single" w:color="FFFFFF" w:sz="5"/>
-            </w:tcBorders>
-            <w:shd w:val="clear" w:color="auto" w:fill="D9D9D9"/>
-            <w:tcMar>
-              <w:top w:w="15" w:type="dxa"/>
-              <w:bottom w:w="15" w:type="dxa"/>
-            </w:tcMar>
-            <w:vAlign w:val="center"/>
-          </w:tcPr>
-          <w:p>
-            <w:pPr>
-              <w:widowControl w:val="on"/>
-              <w:pBdr/>
-              <w:spacing w:before="0" w:after="0" w:line="240" w:lineRule="auto"/>
-              <w:ind w:left="0" w:right="0"/>
-              <w:jc w:val="right"/>
-            </w:pPr>
-            <w:r>
-              <w:rPr>
-                <w:color w:val="000000"/>
-                <w:position w:val="-3"/>
-                <w:sz w:val="20"/>
-                <w:szCs w:val="20"/>
-                <w:shd w:val="clear" w:color="auto" w:fill="D9D9D9"/>
-              </w:rPr>
-              <w:t xml:space="preserve">1</w:t>
-            </w:r>
-          </w:p>
-        </w:tc>
-        <w:tc>
-          <w:tcPr>
-            <w:tcBorders>
-              <w:right w:val="single" w:color="FFFFFF" w:sz="5"/>
-            </w:tcBorders>
-            <w:shd w:val="clear" w:color="auto" w:fill="D9D9D9"/>
-            <w:tcMar>
-              <w:top w:w="15" w:type="dxa"/>
-              <w:bottom w:w="15" w:type="dxa"/>
-            </w:tcMar>
-            <w:vAlign w:val="center"/>
-          </w:tcPr>
-          <w:p>
-            <w:pPr>
-              <w:widowControl w:val="on"/>
-              <w:pBdr/>
-              <w:spacing w:before="0" w:after="0" w:line="240" w:lineRule="auto"/>
-              <w:ind w:left="0" w:right="0"/>
-              <w:jc w:val="right"/>
-            </w:pPr>
-            <w:r>
-              <w:rPr>
-                <w:color w:val="000000"/>
-                <w:position w:val="-3"/>
-                <w:sz w:val="20"/>
-                <w:szCs w:val="20"/>
-                <w:shd w:val="clear" w:color="auto" w:fill="D9D9D9"/>
-              </w:rPr>
-              <w:t xml:space="preserve">1</w:t>
-            </w:r>
-          </w:p>
-        </w:tc>
-      </w:tr>
-      <w:tr>
-        <w:trPr>
-          <w:trHeight w:val="0" w:hRule="atLeast"/>
-        </w:trPr>
-        <w:tc>
-          <w:tcPr>
-            <w:tcBorders>
-              <w:right w:val="single" w:color="FFFFFF" w:sz="5"/>
-            </w:tcBorders>
-            <w:shd w:val="clear" w:color="auto" w:fill="F2F2F2"/>
-            <w:tcMar>
-              <w:top w:w="15" w:type="dxa"/>
-              <w:bottom w:w="15" w:type="dxa"/>
-            </w:tcMar>
-            <w:vAlign w:val="center"/>
-          </w:tcPr>
-          <w:p>
-            <w:pPr>
-              <w:widowControl w:val="on"/>
-              <w:pBdr/>
-              <w:spacing w:before="0" w:after="0" w:line="240" w:lineRule="auto"/>
-              <w:ind w:left="0" w:right="0"/>
-              <w:jc w:val="left"/>
-            </w:pPr>
-            <w:r>
-              <w:rPr>
-                <w:color w:val="000000"/>
-                <w:position w:val="-3"/>
-                <w:sz w:val="20"/>
-                <w:szCs w:val="20"/>
-                <w:shd w:val="clear" w:color="auto" w:fill="F2F2F2"/>
-              </w:rPr>
-              <w:t xml:space="preserve">Contingent liabilities as a percentage of net worth</w:t>
-            </w:r>
-          </w:p>
-        </w:tc>
-        <w:tc>
-          <w:tcPr>
-            <w:tcBorders>
-              <w:right w:val="single" w:color="FFFFFF" w:sz="5"/>
-            </w:tcBorders>
-            <w:shd w:val="clear" w:color="auto" w:fill="F2F2F2"/>
-            <w:tcMar>
-              <w:top w:w="15" w:type="dxa"/>
-              <w:bottom w:w="15" w:type="dxa"/>
-            </w:tcMar>
-            <w:vAlign w:val="center"/>
-          </w:tcPr>
-          <w:p>
-            <w:pPr>
-              <w:widowControl w:val="on"/>
-              <w:pBdr/>
-              <w:spacing w:before="0" w:after="0" w:line="240" w:lineRule="auto"/>
-              <w:ind w:left="0" w:right="0"/>
-              <w:jc w:val="right"/>
-            </w:pPr>
-            <w:r>
-              <w:rPr>
-                <w:color w:val="000000"/>
-                <w:position w:val="-3"/>
-                <w:sz w:val="20"/>
-                <w:szCs w:val="20"/>
-                <w:shd w:val="clear" w:color="auto" w:fill="F2F2F2"/>
-              </w:rPr>
-              <w:t xml:space="preserve">100.00</w:t>
-            </w:r>
-          </w:p>
-        </w:tc>
-        <w:tc>
-          <w:tcPr>
-            <w:tcBorders>
-              <w:right w:val="single" w:color="FFFFFF" w:sz="5"/>
-            </w:tcBorders>
-            <w:shd w:val="clear" w:color="auto" w:fill="F2F2F2"/>
-            <w:tcMar>
-              <w:top w:w="15" w:type="dxa"/>
-              <w:bottom w:w="15" w:type="dxa"/>
-            </w:tcMar>
-            <w:vAlign w:val="center"/>
-          </w:tcPr>
-          <w:p>
-            <w:pPr>
-              <w:widowControl w:val="on"/>
-              <w:pBdr/>
-              <w:spacing w:before="0" w:after="0" w:line="240" w:lineRule="auto"/>
-              <w:ind w:left="0" w:right="0"/>
-              <w:jc w:val="right"/>
-            </w:pPr>
-            <w:r>
-              <w:rPr>
-                <w:color w:val="000000"/>
-                <w:position w:val="-3"/>
-                <w:sz w:val="20"/>
-                <w:szCs w:val="20"/>
-                <w:shd w:val="clear" w:color="auto" w:fill="F2F2F2"/>
-              </w:rPr>
-              <w:t xml:space="preserve">100.00</w:t>
-            </w:r>
-          </w:p>
-        </w:tc>
-      </w:tr>
-      <w:tr>
-        <w:trPr>
-          <w:trHeight w:val="0" w:hRule="atLeast"/>
-        </w:trPr>
-        <w:tc>
-          <w:tcPr>
-            <w:gridSpan w:val="5"/>
-            <w:tcMar>
-              <w:top w:w="15" w:type="dxa"/>
-              <w:bottom w:w="15" w:type="dxa"/>
-            </w:tcMar>
-            <w:vAlign w:val="center"/>
-          </w:tcPr>
-          <w:p>
-            <w:pPr>
-              <w:widowControl w:val="on"/>
-              <w:pBdr/>
-              <w:spacing w:before="0" w:after="0" w:line="240" w:lineRule="auto"/>
-              <w:ind w:left="0" w:right="0"/>
-              <w:jc w:val="left"/>
-            </w:pPr>
-            <w:r>
-              <w:rPr>
-                <w:i/>
-                <w:iCs/>
-                <w:color w:val="000000"/>
-                <w:position w:val="-2"/>
-                <w:sz w:val="16"/>
-                <w:szCs w:val="16"/>
-              </w:rPr>
-              <w:t xml:space="preserve">Source: Company's Annual Reports/ Capitaline</w:t>
-            </w:r>
-          </w:p>
-        </w:tc>
-      </w:tr>
-    </w:tbl>
-    <w:p>
-      <w:pPr>
-        <w:widowControl w:val="on"/>
-        <w:pBdr/>
-        <w:spacing w:before="0" w:after="0" w:line="240" w:lineRule="auto"/>
-        <w:ind w:left="0" w:right="0"/>
-        <w:jc w:val="left"/>
-      </w:pPr>
-      <w:r>
-        <w:rPr>
-          <w:color w:val="000000"/>
-          <w:sz w:val="20"/>
-          <w:szCs w:val="20"/>
-        </w:rPr>
-        <w:t xml:space="preserve"> </w:t>
-      </w:r>
-    </w:p>
-    <w:p>
-      <w:pPr>
-        <w:pBdr>
-          <w:top w:val="single" w:color="464646" w:sz="2" w:space="3"/>
-          <w:bottom w:val="single" w:color="464646" w:sz="2" w:space="3"/>
-        </w:pBdr>
-        <w:shd w:val="clear" w:fill="464646"/>
-        <w:spacing w:before="3" w:after="3" w:line="240" w:lineRule="auto"/>
-        <w:outlineLvl w:val="2"/>
-        <w:rPr>
-          <w:b w:val="on"/>
-          <w:bCs w:val="on"/>
-          <w:color w:val="FFFFFF"/>
-          <w:sz w:val="20"/>
-          <w:szCs w:val="20"/>
-        </w:rPr>
-      </w:pPr>
-      <w:r>
-        <w:rPr>
-          <w:b w:val="on"/>
-          <w:bCs w:val="on"/>
-          <w:color w:val="FFFFFF"/>
-          <w:sz w:val="20"/>
-          <w:szCs w:val="20"/>
-        </w:rPr>
-        <w:t xml:space="preserve">RELATED PARTY TRANSACTIONS</w:t>
-      </w:r>
-    </w:p>
-    <w:p>
-      <w:pPr>
-        <w:widowControl w:val="on"/>
-        <w:pBdr/>
-        <w:spacing w:before="20" w:after="20" w:line="240" w:lineRule="auto"/>
-        <w:ind w:left="0" w:right="0"/>
-        <w:jc w:val="left"/>
-      </w:pPr>
-      <w:r>
-        <w:rPr>
-          <w:color w:val="000000"/>
-          <w:sz w:val="2"/>
-          <w:szCs w:val="2"/>
-        </w:rPr>
-        <w:t xml:space="preserve"> </w:t>
-      </w:r>
-    </w:p>
-    <w:tbl>
-      <w:tblPr>
-        <w:tblStyle w:val="NormalTablePHPDOCX"/>
-        <w:tblW w:w="4900" w:type="pct"/>
-        <w:tblInd w:w="120" w:type="dxa"/>
-        <w:tblBorders/>
-      </w:tblPr>
-      <w:tblGrid>
-        <w:gridCol/>
-        <w:gridCol/>
-        <w:gridCol/>
-        <w:gridCol/>
-        <w:gridCol/>
-      </w:tblGrid>
-      <w:tr>
-        <w:trPr>
-          <w:trHeight w:val="0" w:hRule="atLeast"/>
-        </w:trPr>
-        <w:tc>
-          <w:tcPr>
-            <w:tcW w:w="1750" w:type="pct"/>
-            <w:tcBorders>
-              <w:right w:val="single" w:color="FFFFFF" w:sz="5"/>
-            </w:tcBorders>
-            <w:shd w:val="clear" w:color="auto" w:fill="808080"/>
-            <w:tcMar>
-              <w:top w:w="15" w:type="dxa"/>
-              <w:bottom w:w="15" w:type="dxa"/>
-            </w:tcMar>
-            <w:vAlign w:val="center"/>
-          </w:tcPr>
-          <w:p>
-            <w:pPr>
-              <w:widowControl w:val="on"/>
-              <w:pBdr/>
-              <w:spacing w:before="0" w:after="0" w:line="240" w:lineRule="auto"/>
-              <w:ind w:left="0" w:right="0"/>
-              <w:jc w:val="center"/>
-            </w:pPr>
-            <w:r>
-              <w:rPr>
-                <w:b/>
-                <w:bCs/>
-                <w:color w:val="FFFFFF"/>
-                <w:position w:val="-3"/>
-                <w:sz w:val="20"/>
-                <w:szCs w:val="20"/>
-                <w:shd w:val="clear" w:color="auto" w:fill="808080"/>
-              </w:rPr>
-              <w:t xml:space="preserve">Outstanding (</w:t>
-            </w:r>
-            <w:r>
-              <w:rPr>
-                <w:rFonts w:ascii="Rupee Foradian" w:hAnsi="Rupee Foradian" w:eastAsia="Rupee Foradian" w:cs="Rupee Foradian"/>
-                <w:b/>
-                <w:bCs/>
-                <w:color w:val="FFFFFF"/>
-                <w:position w:val="-3"/>
-                <w:sz w:val="20"/>
-                <w:szCs w:val="20"/>
-                <w:shd w:val="clear" w:color="auto" w:fill="808080"/>
-              </w:rPr>
-              <w:t xml:space="preserve">`</w:t>
-            </w:r>
-            <w:r>
-              <w:rPr>
-                <w:b/>
-                <w:bCs/>
-                <w:color w:val="FFFFFF"/>
-                <w:position w:val="-3"/>
-                <w:sz w:val="20"/>
-                <w:szCs w:val="20"/>
-                <w:shd w:val="clear" w:color="auto" w:fill="808080"/>
-              </w:rPr>
-              <w:t xml:space="preserve"> Crore)</w:t>
-            </w:r>
-          </w:p>
-        </w:tc>
-        <w:tc>
-          <w:tcPr>
-            <w:tcW w:w="500" w:type="pct"/>
-            <w:tcBorders>
-              <w:right w:val="single" w:color="FFFFFF" w:sz="5"/>
-            </w:tcBorders>
-            <w:shd w:val="clear" w:color="auto" w:fill="808080"/>
-            <w:tcMar>
-              <w:top w:w="15" w:type="dxa"/>
-              <w:bottom w:w="15" w:type="dxa"/>
-            </w:tcMar>
-            <w:vAlign w:val="center"/>
-          </w:tcPr>
-          <w:p>
-            <w:pPr>
-              <w:widowControl w:val="on"/>
-              <w:pBdr/>
-              <w:spacing w:before="0" w:after="0" w:line="240" w:lineRule="auto"/>
-              <w:ind w:left="0" w:right="0"/>
-              <w:jc w:val="center"/>
-            </w:pPr>
-            <w:r>
-              <w:rPr>
-                <w:b/>
-                <w:bCs/>
-                <w:color w:val="FFFFFF"/>
-                <w:position w:val="-3"/>
-                <w:sz w:val="20"/>
-                <w:szCs w:val="20"/>
-                <w:shd w:val="clear" w:color="auto" w:fill="808080"/>
-              </w:rPr>
-              <w:t xml:space="preserve">Mar' 15</w:t>
-            </w:r>
-          </w:p>
-        </w:tc>
-        <w:tc>
-          <w:tcPr>
-            <w:tcW w:w="500" w:type="pct"/>
-            <w:tcBorders>
-              <w:right w:val="single" w:color="FFFFFF" w:sz="5"/>
-            </w:tcBorders>
-            <w:shd w:val="clear" w:color="auto" w:fill="808080"/>
-            <w:tcMar>
-              <w:top w:w="15" w:type="dxa"/>
-              <w:bottom w:w="15" w:type="dxa"/>
-            </w:tcMar>
-            <w:vAlign w:val="center"/>
-          </w:tcPr>
-          <w:p>
-            <w:pPr>
-              <w:widowControl w:val="on"/>
-              <w:pBdr/>
-              <w:spacing w:before="0" w:after="0" w:line="240" w:lineRule="auto"/>
-              <w:ind w:left="0" w:right="0"/>
-              <w:jc w:val="center"/>
-            </w:pPr>
-            <w:r>
-              <w:rPr>
-                <w:b/>
-                <w:bCs/>
-                <w:color w:val="FFFFFF"/>
-                <w:position w:val="-3"/>
-                <w:sz w:val="20"/>
-                <w:szCs w:val="20"/>
-                <w:shd w:val="clear" w:color="auto" w:fill="808080"/>
-              </w:rPr>
-              <w:t xml:space="preserve">Mar' 14</w:t>
-            </w:r>
-          </w:p>
-        </w:tc>
-        <w:tc>
-          <w:tcPr>
-            <w:tcBorders>
-              <w:right w:val="single" w:color="FFFFFF" w:sz="5"/>
-            </w:tcBorders>
-            <w:shd w:val="clear" w:color="auto" w:fill="808080"/>
-            <w:tcMar>
-              <w:top w:w="15" w:type="dxa"/>
-              <w:bottom w:w="15" w:type="dxa"/>
-            </w:tcMar>
-            <w:vAlign w:val="center"/>
-          </w:tcPr>
-          <w:p>
-            <w:pPr>
-              <w:widowControl w:val="on"/>
-              <w:pBdr/>
-              <w:spacing w:before="0" w:after="0" w:line="240" w:lineRule="auto"/>
-              <w:ind w:left="0" w:right="0"/>
-              <w:jc w:val="center"/>
-            </w:pPr>
-            <w:r>
-              <w:rPr>
-                <w:b/>
-                <w:bCs/>
-                <w:color w:val="FFFFFF"/>
-                <w:position w:val="-3"/>
-                <w:sz w:val="20"/>
-                <w:szCs w:val="20"/>
-                <w:shd w:val="clear" w:color="auto" w:fill="808080"/>
-              </w:rPr>
-              <w:t xml:space="preserve">Shift</w:t>
-            </w:r>
-          </w:p>
-        </w:tc>
-        <w:tc>
-          <w:tcPr>
-            <w:tcW w:w="2250" w:type="pct"/>
-            <w:shd w:val="clear" w:color="auto" w:fill="808080"/>
-            <w:tcMar>
-              <w:top w:w="15" w:type="dxa"/>
-              <w:bottom w:w="15" w:type="dxa"/>
-            </w:tcMar>
-            <w:vAlign w:val="center"/>
-          </w:tcPr>
-          <w:p>
-            <w:pPr>
-              <w:widowControl w:val="on"/>
-              <w:pBdr/>
-              <w:spacing w:before="0" w:after="0" w:line="240" w:lineRule="auto"/>
-              <w:ind w:left="0" w:right="0"/>
-              <w:jc w:val="center"/>
-            </w:pPr>
-            <w:r>
-              <w:rPr>
-                <w:b/>
-                <w:bCs/>
-                <w:color w:val="FFFFFF"/>
-                <w:position w:val="-3"/>
-                <w:sz w:val="20"/>
-                <w:szCs w:val="20"/>
-                <w:shd w:val="clear" w:color="auto" w:fill="808080"/>
-              </w:rPr>
-              <w:t xml:space="preserve">Comments</w:t>
-            </w:r>
-          </w:p>
-        </w:tc>
-      </w:tr>
-      <w:tr>
-        <w:trPr>
-          <w:trHeight w:val="0" w:hRule="atLeast"/>
-        </w:trPr>
-        <w:tc>
-          <w:tcPr>
-            <w:tcBorders>
-              <w:right w:val="single" w:color="FFFFFF" w:sz="5"/>
-            </w:tcBorders>
-            <w:shd w:val="clear" w:color="auto" w:fill="F2F2F2"/>
-            <w:tcMar>
-              <w:top w:w="15" w:type="dxa"/>
-              <w:bottom w:w="15" w:type="dxa"/>
-            </w:tcMar>
-            <w:vAlign w:val="center"/>
-          </w:tcPr>
-          <w:p>
-            <w:pPr>
-              <w:widowControl w:val="on"/>
-              <w:pBdr/>
-              <w:spacing w:before="0" w:after="0" w:line="240" w:lineRule="auto"/>
-              <w:ind w:left="0" w:right="0"/>
-              <w:jc w:val="left"/>
-            </w:pPr>
-            <w:r>
-              <w:rPr>
-                <w:color w:val="000000"/>
-                <w:position w:val="-3"/>
-                <w:sz w:val="20"/>
-                <w:szCs w:val="20"/>
-                <w:shd w:val="clear" w:color="auto" w:fill="F2F2F2"/>
-              </w:rPr>
-              <w:t xml:space="preserve">Loans and Advances</w:t>
-            </w:r>
-          </w:p>
-        </w:tc>
-        <w:tc>
-          <w:tcPr>
-            <w:tcBorders>
-              <w:right w:val="single" w:color="FFFFFF" w:sz="5"/>
-            </w:tcBorders>
-            <w:shd w:val="clear" w:color="auto" w:fill="F2F2F2"/>
-            <w:tcMar>
-              <w:top w:w="15" w:type="dxa"/>
-              <w:bottom w:w="15" w:type="dxa"/>
-            </w:tcMar>
-            <w:vAlign w:val="center"/>
-          </w:tcPr>
-          <w:p>
-            <w:pPr>
-              <w:widowControl w:val="on"/>
-              <w:pBdr/>
-              <w:spacing w:before="0" w:after="0" w:line="240" w:lineRule="auto"/>
-              <w:ind w:left="0" w:right="0"/>
-              <w:jc w:val="right"/>
-            </w:pPr>
-            <w:r>
-              <w:rPr>
-                <w:color w:val="000000"/>
-                <w:position w:val="-3"/>
-                <w:sz w:val="20"/>
-                <w:szCs w:val="20"/>
-                <w:shd w:val="clear" w:color="auto" w:fill="F2F2F2"/>
-              </w:rPr>
-              <w:t xml:space="preserve">1</w:t>
-            </w:r>
-          </w:p>
-        </w:tc>
-        <w:tc>
-          <w:tcPr>
-            <w:tcBorders>
-              <w:right w:val="single" w:color="FFFFFF" w:sz="5"/>
-            </w:tcBorders>
-            <w:shd w:val="clear" w:color="auto" w:fill="F2F2F2"/>
-            <w:tcMar>
-              <w:top w:w="15" w:type="dxa"/>
-              <w:bottom w:w="15" w:type="dxa"/>
-            </w:tcMar>
-            <w:vAlign w:val="center"/>
-          </w:tcPr>
-          <w:p>
-            <w:pPr>
-              <w:widowControl w:val="on"/>
-              <w:pBdr/>
-              <w:spacing w:before="0" w:after="0" w:line="240" w:lineRule="auto"/>
-              <w:ind w:left="0" w:right="0"/>
-              <w:jc w:val="right"/>
-            </w:pPr>
-            <w:r>
-              <w:rPr>
-                <w:color w:val="000000"/>
-                <w:position w:val="-3"/>
-                <w:sz w:val="20"/>
-                <w:szCs w:val="20"/>
-                <w:shd w:val="clear" w:color="auto" w:fill="F2F2F2"/>
-              </w:rPr>
-              <w:t xml:space="preserve">1</w:t>
-            </w:r>
-          </w:p>
-        </w:tc>
-        <w:tc>
-          <w:tcPr>
-            <w:tcBorders>
-              <w:right w:val="single" w:color="FFFFFF" w:sz="5"/>
-            </w:tcBorders>
-            <w:shd w:val="clear" w:color="auto" w:fill="F2F2F2"/>
-            <w:tcMar>
-              <w:top w:w="15" w:type="dxa"/>
-              <w:bottom w:w="15" w:type="dxa"/>
-            </w:tcMar>
-            <w:vAlign w:val="center"/>
-          </w:tcPr>
-          <w:p>
-            <w:pPr>
-              <w:widowControl w:val="on"/>
-              <w:pBdr/>
-              <w:spacing w:before="0" w:after="0" w:line="240" w:lineRule="auto"/>
-              <w:ind w:left="0" w:right="0"/>
-              <w:jc w:val="right"/>
-            </w:pPr>
-            <w:r>
-              <w:rPr>
-                <w:color w:val="000000"/>
-                <w:position w:val="-3"/>
-                <w:sz w:val="20"/>
-                <w:szCs w:val="20"/>
-                <w:shd w:val="clear" w:color="auto" w:fill="F2F2F2"/>
-              </w:rPr>
-              <w:t xml:space="preserve">0%</w:t>
-            </w:r>
-          </w:p>
-        </w:tc>
-        <w:tc>
-          <w:tcPr>
-            <w:tcBorders>
-              <w:right w:val="single" w:color="FFFFFF" w:sz="5"/>
-            </w:tcBorders>
-            <w:shd w:val="clear" w:color="auto" w:fill="F2F2F2"/>
-            <w:tcMar>
-              <w:top w:w="15" w:type="dxa"/>
-              <w:bottom w:w="15" w:type="dxa"/>
-            </w:tcMar>
-            <w:vAlign w:val="center"/>
-          </w:tcPr>
-          <w:p>
-            <w:pPr>
-              <w:widowControl w:val="on"/>
-              <w:pBdr/>
-              <w:spacing w:before="0" w:after="0" w:line="240" w:lineRule="auto"/>
-              <w:ind w:left="0" w:right="0"/>
-              <w:jc w:val="both"/>
-            </w:pPr>
-            <w:r>
-              <w:rPr>
-                <w:color w:val="000000"/>
-                <w:position w:val="-2"/>
-                <w:sz w:val="18"/>
-                <w:szCs w:val="18"/>
-                <w:shd w:val="clear" w:color="auto" w:fill="F2F2F2"/>
-              </w:rPr>
-              <w:t xml:space="preserve">1</w:t>
-            </w:r>
-          </w:p>
-        </w:tc>
-      </w:tr>
-      <w:tr>
-        <w:trPr>
-          <w:trHeight w:val="0" w:hRule="atLeast"/>
-        </w:trPr>
-        <w:tc>
-          <w:tcPr>
-            <w:tcBorders>
-              <w:right w:val="single" w:color="FFFFFF" w:sz="5"/>
-            </w:tcBorders>
-            <w:shd w:val="clear" w:color="auto" w:fill="D9D9D9"/>
-            <w:tcMar>
-              <w:top w:w="15" w:type="dxa"/>
-              <w:bottom w:w="15" w:type="dxa"/>
-            </w:tcMar>
-            <w:vAlign w:val="center"/>
-          </w:tcPr>
-          <w:p>
-            <w:pPr>
-              <w:widowControl w:val="on"/>
-              <w:pBdr/>
-              <w:spacing w:before="0" w:after="0" w:line="240" w:lineRule="auto"/>
-              <w:ind w:left="0" w:right="0"/>
-              <w:jc w:val="left"/>
-            </w:pPr>
-            <w:r>
-              <w:rPr>
-                <w:color w:val="000000"/>
-                <w:position w:val="-3"/>
-                <w:sz w:val="20"/>
-                <w:szCs w:val="20"/>
-                <w:shd w:val="clear" w:color="auto" w:fill="D9D9D9"/>
-              </w:rPr>
-              <w:t xml:space="preserve">Bad &amp; Doubtful Advances</w:t>
-            </w:r>
-          </w:p>
-        </w:tc>
-        <w:tc>
-          <w:tcPr>
-            <w:tcBorders>
-              <w:right w:val="single" w:color="FFFFFF" w:sz="5"/>
-            </w:tcBorders>
-            <w:shd w:val="clear" w:color="auto" w:fill="D9D9D9"/>
-            <w:tcMar>
-              <w:top w:w="15" w:type="dxa"/>
-              <w:bottom w:w="15" w:type="dxa"/>
-            </w:tcMar>
-            <w:vAlign w:val="center"/>
-          </w:tcPr>
-          <w:p>
-            <w:pPr>
-              <w:widowControl w:val="on"/>
-              <w:pBdr/>
-              <w:spacing w:before="0" w:after="0" w:line="240" w:lineRule="auto"/>
-              <w:ind w:left="0" w:right="0"/>
-              <w:jc w:val="right"/>
-            </w:pPr>
-            <w:r>
-              <w:rPr>
-                <w:color w:val="000000"/>
-                <w:position w:val="-3"/>
-                <w:sz w:val="20"/>
-                <w:szCs w:val="20"/>
-                <w:shd w:val="clear" w:color="auto" w:fill="D9D9D9"/>
-              </w:rPr>
-              <w:t xml:space="preserve">1</w:t>
-            </w:r>
-          </w:p>
-        </w:tc>
-        <w:tc>
-          <w:tcPr>
-            <w:tcBorders>
-              <w:right w:val="single" w:color="FFFFFF" w:sz="5"/>
-            </w:tcBorders>
-            <w:shd w:val="clear" w:color="auto" w:fill="D9D9D9"/>
-            <w:tcMar>
-              <w:top w:w="15" w:type="dxa"/>
-              <w:bottom w:w="15" w:type="dxa"/>
-            </w:tcMar>
-            <w:vAlign w:val="center"/>
-          </w:tcPr>
-          <w:p>
-            <w:pPr>
-              <w:widowControl w:val="on"/>
-              <w:pBdr/>
-              <w:spacing w:before="0" w:after="0" w:line="240" w:lineRule="auto"/>
-              <w:ind w:left="0" w:right="0"/>
-              <w:jc w:val="right"/>
-            </w:pPr>
-            <w:r>
-              <w:rPr>
-                <w:color w:val="000000"/>
-                <w:position w:val="-3"/>
-                <w:sz w:val="20"/>
-                <w:szCs w:val="20"/>
-                <w:shd w:val="clear" w:color="auto" w:fill="D9D9D9"/>
-              </w:rPr>
-              <w:t xml:space="preserve">1</w:t>
-            </w:r>
-          </w:p>
-        </w:tc>
-        <w:tc>
-          <w:tcPr>
-            <w:tcBorders>
-              <w:right w:val="single" w:color="FFFFFF" w:sz="5"/>
-            </w:tcBorders>
-            <w:shd w:val="clear" w:color="auto" w:fill="D9D9D9"/>
-            <w:tcMar>
-              <w:top w:w="15" w:type="dxa"/>
-              <w:bottom w:w="15" w:type="dxa"/>
-            </w:tcMar>
-            <w:vAlign w:val="center"/>
-          </w:tcPr>
-          <w:p>
-            <w:pPr>
-              <w:widowControl w:val="on"/>
-              <w:pBdr/>
-              <w:spacing w:before="0" w:after="0" w:line="240" w:lineRule="auto"/>
-              <w:ind w:left="0" w:right="0"/>
-              <w:jc w:val="right"/>
-            </w:pPr>
-            <w:r>
-              <w:rPr>
-                <w:color w:val="000000"/>
-                <w:position w:val="-2"/>
-                <w:sz w:val="18"/>
-                <w:szCs w:val="18"/>
-                <w:shd w:val="clear" w:color="auto" w:fill="D9D9D9"/>
-              </w:rPr>
-              <w:t xml:space="preserve">0%</w:t>
-            </w:r>
-          </w:p>
-        </w:tc>
-        <w:tc>
-          <w:tcPr>
-            <w:tcBorders>
-              <w:right w:val="single" w:color="FFFFFF" w:sz="5"/>
-            </w:tcBorders>
-            <w:shd w:val="clear" w:color="auto" w:fill="D9D9D9"/>
-            <w:tcMar>
-              <w:top w:w="15" w:type="dxa"/>
-              <w:bottom w:w="15" w:type="dxa"/>
-            </w:tcMar>
-            <w:vAlign w:val="center"/>
-          </w:tcPr>
-          <w:p>
-            <w:pPr>
-              <w:widowControl w:val="on"/>
-              <w:pBdr/>
-              <w:spacing w:before="0" w:after="0" w:line="240" w:lineRule="auto"/>
-              <w:ind w:left="0" w:right="0"/>
-              <w:jc w:val="both"/>
-            </w:pPr>
-            <w:r>
-              <w:rPr>
-                <w:color w:val="000000"/>
-                <w:position w:val="-2"/>
-                <w:sz w:val="18"/>
-                <w:szCs w:val="18"/>
-                <w:shd w:val="clear" w:color="auto" w:fill="D9D9D9"/>
-              </w:rPr>
-              <w:t xml:space="preserve">1</w:t>
-            </w:r>
-          </w:p>
-        </w:tc>
-      </w:tr>
-      <w:tr>
-        <w:trPr>
-          <w:trHeight w:val="0" w:hRule="atLeast"/>
-        </w:trPr>
-        <w:tc>
-          <w:tcPr>
-            <w:tcBorders>
-              <w:right w:val="single" w:color="FFFFFF" w:sz="5"/>
-            </w:tcBorders>
-            <w:shd w:val="clear" w:color="auto" w:fill="F2F2F2"/>
-            <w:tcMar>
-              <w:top w:w="15" w:type="dxa"/>
-              <w:bottom w:w="15" w:type="dxa"/>
-            </w:tcMar>
-            <w:vAlign w:val="center"/>
-          </w:tcPr>
-          <w:p>
-            <w:pPr>
-              <w:widowControl w:val="on"/>
-              <w:pBdr/>
-              <w:spacing w:before="0" w:after="0" w:line="240" w:lineRule="auto"/>
-              <w:ind w:left="0" w:right="0"/>
-              <w:jc w:val="left"/>
-            </w:pPr>
-            <w:r>
-              <w:rPr>
-                <w:color w:val="000000"/>
-                <w:position w:val="-3"/>
-                <w:sz w:val="20"/>
-                <w:szCs w:val="20"/>
-                <w:shd w:val="clear" w:color="auto" w:fill="F2F2F2"/>
-              </w:rPr>
-              <w:t xml:space="preserve">Receivables</w:t>
-            </w:r>
-          </w:p>
-        </w:tc>
-        <w:tc>
-          <w:tcPr>
-            <w:tcBorders>
-              <w:right w:val="single" w:color="FFFFFF" w:sz="5"/>
-            </w:tcBorders>
-            <w:shd w:val="clear" w:color="auto" w:fill="F2F2F2"/>
-            <w:tcMar>
-              <w:top w:w="15" w:type="dxa"/>
-              <w:bottom w:w="15" w:type="dxa"/>
-            </w:tcMar>
-            <w:vAlign w:val="center"/>
-          </w:tcPr>
-          <w:p>
-            <w:pPr>
-              <w:widowControl w:val="on"/>
-              <w:pBdr/>
-              <w:spacing w:before="0" w:after="0" w:line="240" w:lineRule="auto"/>
-              <w:ind w:left="0" w:right="0"/>
-              <w:jc w:val="right"/>
-            </w:pPr>
-            <w:r>
-              <w:rPr>
-                <w:color w:val="000000"/>
-                <w:position w:val="-3"/>
-                <w:sz w:val="20"/>
-                <w:szCs w:val="20"/>
-                <w:shd w:val="clear" w:color="auto" w:fill="F2F2F2"/>
-              </w:rPr>
-              <w:t xml:space="preserve">1</w:t>
-            </w:r>
-          </w:p>
-        </w:tc>
-        <w:tc>
-          <w:tcPr>
-            <w:tcBorders>
-              <w:right w:val="single" w:color="FFFFFF" w:sz="5"/>
-            </w:tcBorders>
-            <w:shd w:val="clear" w:color="auto" w:fill="F2F2F2"/>
-            <w:tcMar>
-              <w:top w:w="15" w:type="dxa"/>
-              <w:bottom w:w="15" w:type="dxa"/>
-            </w:tcMar>
-            <w:vAlign w:val="center"/>
-          </w:tcPr>
-          <w:p>
-            <w:pPr>
-              <w:widowControl w:val="on"/>
-              <w:pBdr/>
-              <w:spacing w:before="0" w:after="0" w:line="240" w:lineRule="auto"/>
-              <w:ind w:left="0" w:right="0"/>
-              <w:jc w:val="right"/>
-            </w:pPr>
-            <w:r>
-              <w:rPr>
-                <w:color w:val="000000"/>
-                <w:position w:val="-3"/>
-                <w:sz w:val="20"/>
-                <w:szCs w:val="20"/>
-                <w:shd w:val="clear" w:color="auto" w:fill="F2F2F2"/>
-              </w:rPr>
-              <w:t xml:space="preserve">1</w:t>
-            </w:r>
-          </w:p>
-        </w:tc>
-        <w:tc>
-          <w:tcPr>
-            <w:tcBorders>
-              <w:right w:val="single" w:color="FFFFFF" w:sz="5"/>
-            </w:tcBorders>
-            <w:shd w:val="clear" w:color="auto" w:fill="F2F2F2"/>
-            <w:tcMar>
-              <w:top w:w="15" w:type="dxa"/>
-              <w:bottom w:w="15" w:type="dxa"/>
-            </w:tcMar>
-            <w:vAlign w:val="center"/>
-          </w:tcPr>
-          <w:p>
-            <w:pPr>
-              <w:widowControl w:val="on"/>
-              <w:pBdr/>
-              <w:spacing w:before="0" w:after="0" w:line="240" w:lineRule="auto"/>
-              <w:ind w:left="0" w:right="0"/>
-              <w:jc w:val="right"/>
-            </w:pPr>
-            <w:r>
-              <w:rPr>
-                <w:color w:val="000000"/>
-                <w:position w:val="-3"/>
-                <w:sz w:val="20"/>
-                <w:szCs w:val="20"/>
-                <w:shd w:val="clear" w:color="auto" w:fill="F2F2F2"/>
-              </w:rPr>
-              <w:t xml:space="preserve">0%</w:t>
-            </w:r>
-          </w:p>
-        </w:tc>
-        <w:tc>
-          <w:tcPr>
-            <w:tcBorders>
-              <w:right w:val="single" w:color="FFFFFF" w:sz="5"/>
-            </w:tcBorders>
-            <w:shd w:val="clear" w:color="auto" w:fill="F2F2F2"/>
-            <w:tcMar>
-              <w:top w:w="15" w:type="dxa"/>
-              <w:bottom w:w="15" w:type="dxa"/>
-            </w:tcMar>
-            <w:vAlign w:val="center"/>
-          </w:tcPr>
-          <w:p>
-            <w:pPr>
-              <w:widowControl w:val="on"/>
-              <w:pBdr/>
-              <w:spacing w:before="0" w:after="0" w:line="240" w:lineRule="auto"/>
-              <w:ind w:left="0" w:right="0"/>
-              <w:jc w:val="both"/>
-            </w:pPr>
-            <w:r>
-              <w:rPr>
-                <w:color w:val="000000"/>
-                <w:position w:val="-2"/>
-                <w:sz w:val="18"/>
-                <w:szCs w:val="18"/>
-                <w:shd w:val="clear" w:color="auto" w:fill="F2F2F2"/>
-              </w:rPr>
-              <w:t xml:space="preserve">1</w:t>
-            </w:r>
-          </w:p>
-        </w:tc>
-      </w:tr>
-      <w:tr>
-        <w:trPr>
-          <w:trHeight w:val="0" w:hRule="atLeast"/>
-        </w:trPr>
-        <w:tc>
-          <w:tcPr>
-            <w:tcBorders>
-              <w:right w:val="single" w:color="FFFFFF" w:sz="5"/>
-            </w:tcBorders>
-            <w:shd w:val="clear" w:color="auto" w:fill="D9D9D9"/>
-            <w:tcMar>
-              <w:top w:w="15" w:type="dxa"/>
-              <w:bottom w:w="15" w:type="dxa"/>
-            </w:tcMar>
-            <w:vAlign w:val="center"/>
-          </w:tcPr>
-          <w:p>
-            <w:pPr>
-              <w:widowControl w:val="on"/>
-              <w:pBdr/>
-              <w:spacing w:before="0" w:after="0" w:line="240" w:lineRule="auto"/>
-              <w:ind w:left="0" w:right="0"/>
-              <w:jc w:val="left"/>
-            </w:pPr>
-            <w:r>
-              <w:rPr>
-                <w:color w:val="000000"/>
-                <w:position w:val="-3"/>
-                <w:sz w:val="20"/>
-                <w:szCs w:val="20"/>
-                <w:shd w:val="clear" w:color="auto" w:fill="D9D9D9"/>
-              </w:rPr>
-              <w:t xml:space="preserve">Payables</w:t>
-            </w:r>
-          </w:p>
-        </w:tc>
-        <w:tc>
-          <w:tcPr>
-            <w:tcBorders>
-              <w:right w:val="single" w:color="FFFFFF" w:sz="5"/>
-            </w:tcBorders>
-            <w:shd w:val="clear" w:color="auto" w:fill="D9D9D9"/>
-            <w:tcMar>
-              <w:top w:w="15" w:type="dxa"/>
-              <w:bottom w:w="15" w:type="dxa"/>
-            </w:tcMar>
-            <w:vAlign w:val="center"/>
-          </w:tcPr>
-          <w:p>
-            <w:pPr>
-              <w:widowControl w:val="on"/>
-              <w:pBdr/>
-              <w:spacing w:before="0" w:after="0" w:line="240" w:lineRule="auto"/>
-              <w:ind w:left="0" w:right="0"/>
-              <w:jc w:val="right"/>
-            </w:pPr>
-            <w:r>
-              <w:rPr>
-                <w:color w:val="000000"/>
-                <w:position w:val="-3"/>
-                <w:sz w:val="20"/>
-                <w:szCs w:val="20"/>
-                <w:shd w:val="clear" w:color="auto" w:fill="D9D9D9"/>
-              </w:rPr>
-              <w:t xml:space="preserve">1</w:t>
-            </w:r>
-          </w:p>
-        </w:tc>
-        <w:tc>
-          <w:tcPr>
-            <w:tcBorders>
-              <w:right w:val="single" w:color="FFFFFF" w:sz="5"/>
-            </w:tcBorders>
-            <w:shd w:val="clear" w:color="auto" w:fill="D9D9D9"/>
-            <w:tcMar>
-              <w:top w:w="15" w:type="dxa"/>
-              <w:bottom w:w="15" w:type="dxa"/>
-            </w:tcMar>
-            <w:vAlign w:val="center"/>
-          </w:tcPr>
-          <w:p>
-            <w:pPr>
-              <w:widowControl w:val="on"/>
-              <w:pBdr/>
-              <w:spacing w:before="0" w:after="0" w:line="240" w:lineRule="auto"/>
-              <w:ind w:left="0" w:right="0"/>
-              <w:jc w:val="right"/>
-            </w:pPr>
-            <w:r>
-              <w:rPr>
-                <w:color w:val="000000"/>
-                <w:position w:val="-3"/>
-                <w:sz w:val="20"/>
-                <w:szCs w:val="20"/>
-                <w:shd w:val="clear" w:color="auto" w:fill="D9D9D9"/>
-              </w:rPr>
-              <w:t xml:space="preserve">1</w:t>
-            </w:r>
-          </w:p>
-        </w:tc>
-        <w:tc>
-          <w:tcPr>
-            <w:tcBorders>
-              <w:right w:val="single" w:color="FFFFFF" w:sz="5"/>
-            </w:tcBorders>
-            <w:shd w:val="clear" w:color="auto" w:fill="D9D9D9"/>
-            <w:tcMar>
-              <w:top w:w="15" w:type="dxa"/>
-              <w:bottom w:w="15" w:type="dxa"/>
-            </w:tcMar>
-            <w:vAlign w:val="center"/>
-          </w:tcPr>
-          <w:p>
-            <w:pPr>
-              <w:widowControl w:val="on"/>
-              <w:pBdr/>
-              <w:spacing w:before="0" w:after="0" w:line="240" w:lineRule="auto"/>
-              <w:ind w:left="0" w:right="0"/>
-              <w:jc w:val="right"/>
-            </w:pPr>
-            <w:r>
-              <w:rPr>
-                <w:color w:val="000000"/>
-                <w:position w:val="-2"/>
-                <w:sz w:val="18"/>
-                <w:szCs w:val="18"/>
-                <w:shd w:val="clear" w:color="auto" w:fill="D9D9D9"/>
-              </w:rPr>
-              <w:t xml:space="preserve">0%</w:t>
-            </w:r>
-          </w:p>
-        </w:tc>
-        <w:tc>
-          <w:tcPr>
-            <w:tcBorders>
-              <w:right w:val="single" w:color="FFFFFF" w:sz="5"/>
-            </w:tcBorders>
-            <w:shd w:val="clear" w:color="auto" w:fill="D9D9D9"/>
-            <w:tcMar>
-              <w:top w:w="15" w:type="dxa"/>
-              <w:bottom w:w="15" w:type="dxa"/>
-            </w:tcMar>
-            <w:vAlign w:val="center"/>
-          </w:tcPr>
-          <w:p>
-            <w:pPr>
-              <w:widowControl w:val="on"/>
-              <w:pBdr/>
-              <w:spacing w:before="0" w:after="0" w:line="240" w:lineRule="auto"/>
-              <w:ind w:left="0" w:right="0"/>
-              <w:jc w:val="both"/>
-            </w:pPr>
-            <w:r>
-              <w:rPr>
-                <w:color w:val="000000"/>
-                <w:position w:val="-2"/>
-                <w:sz w:val="18"/>
-                <w:szCs w:val="18"/>
-                <w:shd w:val="clear" w:color="auto" w:fill="D9D9D9"/>
-              </w:rPr>
-              <w:t xml:space="preserve">1</w:t>
-            </w:r>
-          </w:p>
-        </w:tc>
-      </w:tr>
-      <w:tr>
-        <w:trPr>
-          <w:trHeight w:val="0" w:hRule="atLeast"/>
-        </w:trPr>
-        <w:tc>
-          <w:tcPr>
-            <w:tcBorders>
-              <w:right w:val="single" w:color="FFFFFF" w:sz="5"/>
-            </w:tcBorders>
-            <w:shd w:val="clear" w:color="auto" w:fill="F2F2F2"/>
-            <w:tcMar>
-              <w:top w:w="15" w:type="dxa"/>
-              <w:bottom w:w="15" w:type="dxa"/>
-            </w:tcMar>
-            <w:vAlign w:val="center"/>
-          </w:tcPr>
-          <w:p>
-            <w:pPr>
-              <w:widowControl w:val="on"/>
-              <w:pBdr/>
-              <w:spacing w:before="0" w:after="0" w:line="240" w:lineRule="auto"/>
-              <w:ind w:left="0" w:right="0"/>
-              <w:jc w:val="left"/>
-            </w:pPr>
-            <w:r>
-              <w:rPr>
-                <w:color w:val="000000"/>
-                <w:position w:val="-3"/>
-                <w:sz w:val="20"/>
-                <w:szCs w:val="20"/>
-                <w:shd w:val="clear" w:color="auto" w:fill="F2F2F2"/>
-              </w:rPr>
-              <w:t xml:space="preserve">Royalty payments</w:t>
-            </w:r>
-          </w:p>
-        </w:tc>
-        <w:tc>
-          <w:tcPr>
-            <w:tcBorders>
-              <w:right w:val="single" w:color="FFFFFF" w:sz="5"/>
-            </w:tcBorders>
-            <w:shd w:val="clear" w:color="auto" w:fill="F2F2F2"/>
-            <w:tcMar>
-              <w:top w:w="15" w:type="dxa"/>
-              <w:bottom w:w="15" w:type="dxa"/>
-            </w:tcMar>
-            <w:vAlign w:val="center"/>
-          </w:tcPr>
-          <w:p>
-            <w:pPr>
-              <w:widowControl w:val="on"/>
-              <w:pBdr/>
-              <w:spacing w:before="0" w:after="0" w:line="240" w:lineRule="auto"/>
-              <w:ind w:left="0" w:right="0"/>
-              <w:jc w:val="right"/>
-            </w:pPr>
-            <w:r>
-              <w:rPr>
-                <w:color w:val="000000"/>
-                <w:position w:val="-3"/>
-                <w:sz w:val="20"/>
-                <w:szCs w:val="20"/>
-                <w:shd w:val="clear" w:color="auto" w:fill="F2F2F2"/>
-              </w:rPr>
-              <w:t xml:space="preserve">1</w:t>
-            </w:r>
-          </w:p>
-        </w:tc>
-        <w:tc>
-          <w:tcPr>
-            <w:tcBorders>
-              <w:right w:val="single" w:color="FFFFFF" w:sz="5"/>
-            </w:tcBorders>
-            <w:shd w:val="clear" w:color="auto" w:fill="F2F2F2"/>
-            <w:tcMar>
-              <w:top w:w="15" w:type="dxa"/>
-              <w:bottom w:w="15" w:type="dxa"/>
-            </w:tcMar>
-            <w:vAlign w:val="center"/>
-          </w:tcPr>
-          <w:p>
-            <w:pPr>
-              <w:widowControl w:val="on"/>
-              <w:pBdr/>
-              <w:spacing w:before="0" w:after="0" w:line="240" w:lineRule="auto"/>
-              <w:ind w:left="0" w:right="0"/>
-              <w:jc w:val="right"/>
-            </w:pPr>
-            <w:r>
-              <w:rPr>
-                <w:color w:val="000000"/>
-                <w:position w:val="-3"/>
-                <w:sz w:val="20"/>
-                <w:szCs w:val="20"/>
-                <w:shd w:val="clear" w:color="auto" w:fill="F2F2F2"/>
-              </w:rPr>
-              <w:t xml:space="preserve">1</w:t>
-            </w:r>
-          </w:p>
-        </w:tc>
-        <w:tc>
-          <w:tcPr>
-            <w:tcBorders>
-              <w:right w:val="single" w:color="FFFFFF" w:sz="5"/>
-            </w:tcBorders>
-            <w:shd w:val="clear" w:color="auto" w:fill="F2F2F2"/>
-            <w:tcMar>
-              <w:top w:w="15" w:type="dxa"/>
-              <w:bottom w:w="15" w:type="dxa"/>
-            </w:tcMar>
-            <w:vAlign w:val="center"/>
-          </w:tcPr>
-          <w:p>
-            <w:pPr>
-              <w:widowControl w:val="on"/>
-              <w:pBdr/>
-              <w:spacing w:before="0" w:after="0" w:line="240" w:lineRule="auto"/>
-              <w:ind w:left="0" w:right="0"/>
-              <w:jc w:val="right"/>
-            </w:pPr>
-            <w:r>
-              <w:rPr>
-                <w:color w:val="000000"/>
-                <w:position w:val="-3"/>
-                <w:sz w:val="20"/>
-                <w:szCs w:val="20"/>
-                <w:shd w:val="clear" w:color="auto" w:fill="F2F2F2"/>
-              </w:rPr>
-              <w:t xml:space="preserve">0%</w:t>
-            </w:r>
-          </w:p>
-        </w:tc>
-        <w:tc>
-          <w:tcPr>
-            <w:tcBorders>
-              <w:right w:val="single" w:color="FFFFFF" w:sz="5"/>
-            </w:tcBorders>
-            <w:shd w:val="clear" w:color="auto" w:fill="F2F2F2"/>
-            <w:tcMar>
-              <w:top w:w="15" w:type="dxa"/>
-              <w:bottom w:w="15" w:type="dxa"/>
-            </w:tcMar>
-            <w:vAlign w:val="center"/>
-          </w:tcPr>
-          <w:p>
-            <w:pPr>
-              <w:widowControl w:val="on"/>
-              <w:pBdr/>
-              <w:spacing w:before="0" w:after="0" w:line="240" w:lineRule="auto"/>
-              <w:ind w:left="0" w:right="0"/>
-              <w:jc w:val="both"/>
-            </w:pPr>
-            <w:r>
-              <w:rPr>
-                <w:color w:val="000000"/>
-                <w:position w:val="-2"/>
-                <w:sz w:val="18"/>
-                <w:szCs w:val="18"/>
-                <w:shd w:val="clear" w:color="auto" w:fill="F2F2F2"/>
-              </w:rPr>
-              <w:t xml:space="preserve">1</w:t>
-            </w:r>
-          </w:p>
-        </w:tc>
-      </w:tr>
-      <w:tr>
-        <w:trPr>
-          <w:trHeight w:val="0" w:hRule="atLeast"/>
-        </w:trPr>
-        <w:tc>
-          <w:tcPr>
-            <w:gridSpan w:val="5"/>
-            <w:tcMar>
-              <w:top w:w="15" w:type="dxa"/>
-              <w:bottom w:w="15" w:type="dxa"/>
-            </w:tcMar>
-            <w:vAlign w:val="center"/>
-          </w:tcPr>
-          <w:p>
-            <w:pPr>
-              <w:widowControl w:val="on"/>
-              <w:pBdr/>
-              <w:spacing w:before="0" w:after="0" w:line="240" w:lineRule="auto"/>
-              <w:ind w:left="0" w:right="0"/>
-              <w:jc w:val="left"/>
-            </w:pPr>
-            <w:r>
-              <w:rPr>
-                <w:i/>
-                <w:iCs/>
-                <w:color w:val="000000"/>
-                <w:position w:val="-2"/>
-                <w:sz w:val="16"/>
-                <w:szCs w:val="16"/>
-              </w:rPr>
-              <w:t xml:space="preserve">Source: Company's Annual Reports</w:t>
-            </w:r>
-          </w:p>
-        </w:tc>
-      </w:tr>
-    </w:tbl>
-    <w:p>
-      <w:pPr>
-        <w:widowControl w:val="on"/>
-        <w:pBdr/>
-        <w:spacing w:before="0" w:after="0" w:line="240" w:lineRule="auto"/>
-        <w:ind w:left="0" w:right="0"/>
-        <w:jc w:val="left"/>
-      </w:pPr>
-      <w:r>
-        <w:rPr>
-          <w:color w:val="000000"/>
-          <w:sz w:val="20"/>
-          <w:szCs w:val="20"/>
-        </w:rPr>
-        <w:t xml:space="preserve"> </w:t>
-      </w:r>
-    </w:p>
-    <w:p>
-      <w:pPr>
-        <w:pBdr>
-          <w:top w:val="single" w:color="464646" w:sz="2" w:space="3"/>
-          <w:bottom w:val="single" w:color="464646" w:sz="2" w:space="3"/>
-        </w:pBdr>
-        <w:shd w:val="clear" w:fill="464646"/>
-        <w:spacing w:before="3" w:after="3" w:line="240" w:lineRule="auto"/>
-        <w:outlineLvl w:val="2"/>
-        <w:rPr>
-          <w:b w:val="on"/>
-          <w:bCs w:val="on"/>
-          <w:color w:val="FFFFFF"/>
-          <w:sz w:val="20"/>
-          <w:szCs w:val="20"/>
-        </w:rPr>
-      </w:pPr>
-      <w:r>
-        <w:rPr>
-          <w:b w:val="on"/>
-          <w:bCs w:val="on"/>
-          <w:color w:val="FFFFFF"/>
-          <w:sz w:val="20"/>
-          <w:szCs w:val="20"/>
-        </w:rPr>
-        <w:t xml:space="preserve">STANDALONE VS CONSOLIDATED ACCOUNTS</w:t>
-      </w:r>
-    </w:p>
-    <w:p>
-      <w:pPr>
-        <w:widowControl w:val="on"/>
-        <w:pBdr/>
-        <w:spacing w:before="20" w:after="20" w:line="240" w:lineRule="auto"/>
-        <w:ind w:left="0" w:right="0"/>
-        <w:jc w:val="left"/>
-      </w:pPr>
-      <w:r>
-        <w:rPr>
-          <w:color w:val="000000"/>
-          <w:sz w:val="2"/>
-          <w:szCs w:val="2"/>
-        </w:rPr>
-        <w:t xml:space="preserve"> </w:t>
-      </w:r>
-    </w:p>
-    <w:tbl>
-      <w:tblPr>
-        <w:tblStyle w:val="NormalTablePHPDOCX"/>
-        <w:tblW w:w="4900" w:type="pct"/>
-        <w:tblInd w:w="120" w:type="dxa"/>
-        <w:tblBorders/>
-      </w:tblPr>
-      <w:tblGrid>
-        <w:gridCol/>
-        <w:gridCol/>
-        <w:gridCol/>
-        <w:gridCol/>
-        <w:gridCol/>
-        <w:gridCol/>
-        <w:gridCol/>
-      </w:tblGrid>
-      <w:tr>
-        <w:trPr>
-          <w:trHeight w:val="0" w:hRule="atLeast"/>
-        </w:trPr>
-        <w:tc>
-          <w:tcPr>
-            <w:vMerge w:val="restart"/>
-            <w:shd w:val="clear" w:color="auto" w:fill="808080"/>
-            <w:tcMar>
-              <w:top w:w="15" w:type="dxa"/>
-              <w:bottom w:w="15" w:type="dxa"/>
-            </w:tcMar>
-            <w:vAlign w:val="center"/>
-          </w:tcPr>
-          <w:p>
-            <w:pPr>
-              <w:widowControl w:val="on"/>
-              <w:pBdr/>
-              <w:spacing w:before="0" w:after="0" w:line="240" w:lineRule="auto"/>
-              <w:ind w:left="0" w:right="0"/>
-              <w:jc w:val="center"/>
-            </w:pPr>
-            <w:r>
-              <w:rPr>
-                <w:b/>
-                <w:bCs/>
-                <w:color w:val="FFFFFF"/>
-                <w:position w:val="-3"/>
-                <w:sz w:val="20"/>
-                <w:szCs w:val="20"/>
-                <w:shd w:val="clear" w:color="auto" w:fill="808080"/>
-              </w:rPr>
-              <w:t xml:space="preserve">(In </w:t>
-            </w:r>
-            <w:r>
-              <w:rPr>
-                <w:rFonts w:ascii="Rupee Foradian" w:hAnsi="Rupee Foradian" w:eastAsia="Rupee Foradian" w:cs="Rupee Foradian"/>
-                <w:b/>
-                <w:bCs/>
-                <w:color w:val="FFFFFF"/>
-                <w:position w:val="-3"/>
-                <w:sz w:val="20"/>
-                <w:szCs w:val="20"/>
-                <w:shd w:val="clear" w:color="auto" w:fill="808080"/>
-              </w:rPr>
-              <w:t xml:space="preserve">`</w:t>
-            </w:r>
-            <w:r>
-              <w:rPr>
-                <w:b/>
-                <w:bCs/>
-                <w:color w:val="FFFFFF"/>
-                <w:position w:val="-3"/>
-                <w:sz w:val="20"/>
-                <w:szCs w:val="20"/>
-                <w:shd w:val="clear" w:color="auto" w:fill="808080"/>
-              </w:rPr>
-              <w:t xml:space="preserve"> Crore)</w:t>
-            </w:r>
-          </w:p>
-        </w:tc>
-        <w:tc>
-          <w:tcPr>
-            <w:gridSpan w:val="3"/>
-            <w:tcBorders>
-              <w:bottom w:val="single" w:color="FFFFFF" w:sz="5"/>
-            </w:tcBorders>
-            <w:shd w:val="clear" w:color="auto" w:fill="808080"/>
-            <w:tcMar>
-              <w:top w:w="15" w:type="dxa"/>
-              <w:bottom w:w="15" w:type="dxa"/>
-            </w:tcMar>
-            <w:vAlign w:val="center"/>
-          </w:tcPr>
-          <w:p>
-            <w:pPr>
-              <w:widowControl w:val="on"/>
-              <w:pBdr/>
-              <w:spacing w:before="0" w:after="0" w:line="240" w:lineRule="auto"/>
-              <w:ind w:left="0" w:right="0"/>
-              <w:jc w:val="center"/>
-            </w:pPr>
-            <w:r>
-              <w:rPr>
-                <w:b/>
-                <w:bCs/>
-                <w:color w:val="FFFFFF"/>
-                <w:position w:val="-3"/>
-                <w:sz w:val="20"/>
-                <w:szCs w:val="20"/>
-                <w:shd w:val="clear" w:color="auto" w:fill="808080"/>
-              </w:rPr>
-              <w:t xml:space="preserve">Standalone Accounts</w:t>
-            </w:r>
-          </w:p>
-        </w:tc>
-        <w:tc>
-          <w:tcPr>
-            <w:gridSpan w:val="3"/>
-            <w:tcBorders>
-              <w:bottom w:val="single" w:color="FFFFFF" w:sz="5"/>
-            </w:tcBorders>
-            <w:shd w:val="clear" w:color="auto" w:fill="808080"/>
-            <w:tcMar>
-              <w:top w:w="15" w:type="dxa"/>
-              <w:bottom w:w="15" w:type="dxa"/>
-            </w:tcMar>
-            <w:vAlign w:val="center"/>
-          </w:tcPr>
-          <w:p>
-            <w:pPr>
-              <w:widowControl w:val="on"/>
-              <w:pBdr/>
-              <w:spacing w:before="0" w:after="0" w:line="240" w:lineRule="auto"/>
-              <w:ind w:left="0" w:right="0"/>
-              <w:jc w:val="center"/>
-            </w:pPr>
-            <w:r>
-              <w:rPr>
-                <w:b/>
-                <w:bCs/>
-                <w:color w:val="FFFFFF"/>
-                <w:position w:val="-3"/>
-                <w:sz w:val="20"/>
-                <w:szCs w:val="20"/>
-                <w:shd w:val="clear" w:color="auto" w:fill="808080"/>
-              </w:rPr>
-              <w:t xml:space="preserve">Consolidated Accounts</w:t>
-            </w:r>
-          </w:p>
-        </w:tc>
-      </w:tr>
-      <w:tr>
-        <w:trPr>
-          <w:trHeight w:val="0" w:hRule="atLeast"/>
-        </w:trPr>
-        <w:tc>
-          <w:tcPr>
-            <w:gridSpan w:val="1"/>
-            <w:vMerge w:val="continue"/>
-          </w:tcPr>
-          <w:p/>
-        </w:tc>
-        <w:tc>
-          <w:tcPr>
-            <w:shd w:val="clear" w:color="auto" w:fill="808080"/>
-            <w:tcMar>
-              <w:top w:w="15" w:type="dxa"/>
-              <w:bottom w:w="15" w:type="dxa"/>
-            </w:tcMar>
-            <w:vAlign w:val="center"/>
-          </w:tcPr>
-          <w:p>
-            <w:pPr>
-              <w:widowControl w:val="on"/>
-              <w:pBdr/>
-              <w:spacing w:before="0" w:after="0" w:line="240" w:lineRule="auto"/>
-              <w:ind w:left="0" w:right="0"/>
-              <w:jc w:val="center"/>
-            </w:pPr>
-            <w:r>
-              <w:rPr>
-                <w:b/>
-                <w:bCs/>
-                <w:color w:val="FFFFFF"/>
-                <w:position w:val="-3"/>
-                <w:sz w:val="20"/>
-                <w:szCs w:val="20"/>
-                <w:shd w:val="clear" w:color="auto" w:fill="808080"/>
-              </w:rPr>
-              <w:t xml:space="preserve">Mar' </w:t>
-            </w:r>
-          </w:p>
-        </w:tc>
-        <w:tc>
-          <w:tcPr>
-            <w:shd w:val="clear" w:color="auto" w:fill="808080"/>
-            <w:tcMar>
-              <w:top w:w="15" w:type="dxa"/>
-              <w:bottom w:w="15" w:type="dxa"/>
-            </w:tcMar>
-            <w:vAlign w:val="center"/>
-          </w:tcPr>
-          <w:p>
-            <w:pPr>
-              <w:widowControl w:val="on"/>
-              <w:pBdr/>
-              <w:spacing w:before="0" w:after="0" w:line="240" w:lineRule="auto"/>
-              <w:ind w:left="0" w:right="0"/>
-              <w:jc w:val="center"/>
-            </w:pPr>
-            <w:r>
-              <w:rPr>
-                <w:b/>
-                <w:bCs/>
-                <w:color w:val="FFFFFF"/>
-                <w:position w:val="-3"/>
-                <w:sz w:val="20"/>
-                <w:szCs w:val="20"/>
-                <w:shd w:val="clear" w:color="auto" w:fill="808080"/>
-              </w:rPr>
-              <w:t xml:space="preserve">Mar' </w:t>
-            </w:r>
-          </w:p>
-        </w:tc>
-        <w:tc>
-          <w:tcPr>
-            <w:shd w:val="clear" w:color="auto" w:fill="808080"/>
-            <w:tcMar>
-              <w:top w:w="15" w:type="dxa"/>
-              <w:bottom w:w="15" w:type="dxa"/>
-            </w:tcMar>
-            <w:vAlign w:val="center"/>
-          </w:tcPr>
-          <w:p>
-            <w:pPr>
-              <w:widowControl w:val="on"/>
-              <w:pBdr/>
-              <w:spacing w:before="0" w:after="0" w:line="240" w:lineRule="auto"/>
-              <w:ind w:left="0" w:right="0"/>
-              <w:jc w:val="center"/>
-            </w:pPr>
-            <w:r>
-              <w:rPr>
-                <w:b/>
-                <w:bCs/>
-                <w:color w:val="FFFFFF"/>
-                <w:position w:val="-3"/>
-                <w:sz w:val="20"/>
-                <w:szCs w:val="20"/>
-                <w:shd w:val="clear" w:color="auto" w:fill="808080"/>
-              </w:rPr>
-              <w:t xml:space="preserve">Mar' </w:t>
-            </w:r>
-          </w:p>
-        </w:tc>
-        <w:tc>
-          <w:tcPr>
-            <w:shd w:val="clear" w:color="auto" w:fill="808080"/>
-            <w:tcMar>
-              <w:top w:w="15" w:type="dxa"/>
-              <w:bottom w:w="15" w:type="dxa"/>
-            </w:tcMar>
-            <w:vAlign w:val="center"/>
-          </w:tcPr>
-          <w:p>
-            <w:pPr>
-              <w:widowControl w:val="on"/>
-              <w:pBdr/>
-              <w:spacing w:before="0" w:after="0" w:line="240" w:lineRule="auto"/>
-              <w:ind w:left="0" w:right="0"/>
-              <w:jc w:val="center"/>
-            </w:pPr>
-            <w:r>
-              <w:rPr>
-                <w:b/>
-                <w:bCs/>
-                <w:color w:val="FFFFFF"/>
-                <w:position w:val="-3"/>
-                <w:sz w:val="20"/>
-                <w:szCs w:val="20"/>
-                <w:shd w:val="clear" w:color="auto" w:fill="808080"/>
-              </w:rPr>
-              <w:t xml:space="preserve">Mar' </w:t>
-            </w:r>
-          </w:p>
-        </w:tc>
-        <w:tc>
-          <w:tcPr>
-            <w:shd w:val="clear" w:color="auto" w:fill="808080"/>
-            <w:tcMar>
-              <w:top w:w="15" w:type="dxa"/>
-              <w:bottom w:w="15" w:type="dxa"/>
-            </w:tcMar>
-            <w:vAlign w:val="center"/>
-          </w:tcPr>
-          <w:p>
-            <w:pPr>
-              <w:widowControl w:val="on"/>
-              <w:pBdr/>
-              <w:spacing w:before="0" w:after="0" w:line="240" w:lineRule="auto"/>
-              <w:ind w:left="0" w:right="0"/>
-              <w:jc w:val="center"/>
-            </w:pPr>
-            <w:r>
-              <w:rPr>
-                <w:b/>
-                <w:bCs/>
-                <w:color w:val="FFFFFF"/>
-                <w:position w:val="-3"/>
-                <w:sz w:val="20"/>
-                <w:szCs w:val="20"/>
-                <w:shd w:val="clear" w:color="auto" w:fill="808080"/>
-              </w:rPr>
-              <w:t xml:space="preserve">Mar' </w:t>
-            </w:r>
-          </w:p>
-        </w:tc>
-        <w:tc>
-          <w:tcPr>
-            <w:shd w:val="clear" w:color="auto" w:fill="808080"/>
-            <w:tcMar>
-              <w:top w:w="15" w:type="dxa"/>
-              <w:bottom w:w="15" w:type="dxa"/>
-            </w:tcMar>
-            <w:vAlign w:val="center"/>
-          </w:tcPr>
-          <w:p>
-            <w:pPr>
-              <w:widowControl w:val="on"/>
-              <w:pBdr/>
-              <w:spacing w:before="0" w:after="0" w:line="240" w:lineRule="auto"/>
-              <w:ind w:left="0" w:right="0"/>
-              <w:jc w:val="center"/>
-            </w:pPr>
-            <w:r>
-              <w:rPr>
-                <w:b/>
-                <w:bCs/>
-                <w:color w:val="FFFFFF"/>
-                <w:position w:val="-3"/>
-                <w:sz w:val="20"/>
-                <w:szCs w:val="20"/>
-                <w:shd w:val="clear" w:color="auto" w:fill="808080"/>
-              </w:rPr>
-              <w:t xml:space="preserve">Mar' </w:t>
-            </w:r>
-          </w:p>
-        </w:tc>
-      </w:tr>
-      <w:tr>
-        <w:trPr>
-          <w:trHeight w:val="0" w:hRule="atLeast"/>
-        </w:trPr>
-        <w:tc>
-          <w:tcPr>
-            <w:tcBorders>
-              <w:right w:val="single" w:color="FFFFFF" w:sz="5"/>
-            </w:tcBorders>
-            <w:shd w:val="clear" w:color="auto" w:fill="F2F2F2"/>
-            <w:tcMar>
-              <w:top w:w="15" w:type="dxa"/>
-              <w:bottom w:w="15" w:type="dxa"/>
-            </w:tcMar>
-            <w:vAlign w:val="center"/>
-          </w:tcPr>
-          <w:p>
-            <w:pPr>
-              <w:widowControl w:val="on"/>
-              <w:pBdr/>
-              <w:spacing w:before="0" w:after="0" w:line="240" w:lineRule="auto"/>
-              <w:ind w:left="0" w:right="0"/>
-              <w:jc w:val="left"/>
-            </w:pPr>
-            <w:r>
-              <w:rPr>
-                <w:color w:val="000000"/>
-                <w:position w:val="-3"/>
-                <w:sz w:val="20"/>
-                <w:szCs w:val="20"/>
-                <w:shd w:val="clear" w:color="auto" w:fill="F2F2F2"/>
-              </w:rPr>
-              <w:t xml:space="preserve">Revenue</w:t>
-            </w:r>
-          </w:p>
-        </w:tc>
-        <w:tc>
-          <w:tcPr>
-            <w:tcBorders>
-              <w:right w:val="single" w:color="FFFFFF" w:sz="5"/>
-            </w:tcBorders>
-            <w:shd w:val="clear" w:color="auto" w:fill="F2F2F2"/>
-            <w:tcMar>
-              <w:top w:w="15" w:type="dxa"/>
-              <w:bottom w:w="15" w:type="dxa"/>
-            </w:tcMar>
-            <w:vAlign w:val="center"/>
-          </w:tcPr>
-          <w:p/>
-        </w:tc>
-        <w:tc>
-          <w:tcPr>
-            <w:tcBorders>
-              <w:right w:val="single" w:color="FFFFFF" w:sz="5"/>
-            </w:tcBorders>
-            <w:shd w:val="clear" w:color="auto" w:fill="F2F2F2"/>
-            <w:tcMar>
-              <w:top w:w="15" w:type="dxa"/>
-              <w:bottom w:w="15" w:type="dxa"/>
-            </w:tcMar>
-            <w:vAlign w:val="center"/>
-          </w:tcPr>
-          <w:p/>
-        </w:tc>
-        <w:tc>
-          <w:tcPr>
-            <w:tcBorders>
-              <w:right w:val="single" w:color="FFFFFF" w:sz="5"/>
-            </w:tcBorders>
-            <w:shd w:val="clear" w:color="auto" w:fill="F2F2F2"/>
-            <w:tcMar>
-              <w:top w:w="15" w:type="dxa"/>
-              <w:bottom w:w="15" w:type="dxa"/>
-            </w:tcMar>
-            <w:vAlign w:val="center"/>
-          </w:tcPr>
-          <w:p/>
-        </w:tc>
-        <w:tc>
-          <w:tcPr>
-            <w:tcBorders>
-              <w:right w:val="single" w:color="FFFFFF" w:sz="5"/>
-            </w:tcBorders>
-            <w:shd w:val="clear" w:color="auto" w:fill="F2F2F2"/>
-            <w:tcMar>
-              <w:top w:w="15" w:type="dxa"/>
-              <w:bottom w:w="15" w:type="dxa"/>
-            </w:tcMar>
-            <w:vAlign w:val="center"/>
-          </w:tcPr>
-          <w:p/>
-        </w:tc>
-        <w:tc>
-          <w:tcPr>
-            <w:tcBorders>
-              <w:right w:val="single" w:color="FFFFFF" w:sz="5"/>
-            </w:tcBorders>
-            <w:shd w:val="clear" w:color="auto" w:fill="F2F2F2"/>
-            <w:tcMar>
-              <w:top w:w="15" w:type="dxa"/>
-              <w:bottom w:w="15" w:type="dxa"/>
-            </w:tcMar>
-            <w:vAlign w:val="center"/>
-          </w:tcPr>
-          <w:p/>
-        </w:tc>
-        <w:tc>
-          <w:tcPr>
-            <w:tcBorders>
-              <w:right w:val="single" w:color="FFFFFF" w:sz="5"/>
-            </w:tcBorders>
-            <w:shd w:val="clear" w:color="auto" w:fill="F2F2F2"/>
-            <w:tcMar>
-              <w:top w:w="15" w:type="dxa"/>
-              <w:bottom w:w="15" w:type="dxa"/>
-            </w:tcMar>
-            <w:vAlign w:val="center"/>
-          </w:tcPr>
-          <w:p/>
-        </w:tc>
-      </w:tr>
-      <w:tr>
-        <w:trPr>
-          <w:trHeight w:val="0" w:hRule="atLeast"/>
-        </w:trPr>
-        <w:tc>
-          <w:tcPr>
-            <w:tcBorders>
-              <w:right w:val="single" w:color="FFFFFF" w:sz="5"/>
-            </w:tcBorders>
-            <w:shd w:val="clear" w:color="auto" w:fill="D9D9D9"/>
-            <w:tcMar>
-              <w:top w:w="15" w:type="dxa"/>
-              <w:bottom w:w="15" w:type="dxa"/>
-            </w:tcMar>
-            <w:vAlign w:val="center"/>
-          </w:tcPr>
-          <w:p>
-            <w:pPr>
-              <w:widowControl w:val="on"/>
-              <w:pBdr/>
-              <w:spacing w:before="0" w:after="0" w:line="240" w:lineRule="auto"/>
-              <w:ind w:left="0" w:right="0"/>
-              <w:jc w:val="left"/>
-            </w:pPr>
-            <w:r>
-              <w:rPr>
-                <w:color w:val="000000"/>
-                <w:position w:val="-3"/>
-                <w:sz w:val="20"/>
-                <w:szCs w:val="20"/>
-                <w:shd w:val="clear" w:color="auto" w:fill="D9D9D9"/>
-              </w:rPr>
-              <w:t xml:space="preserve">Net Profit</w:t>
-            </w:r>
-          </w:p>
-        </w:tc>
-        <w:tc>
-          <w:tcPr>
-            <w:tcBorders>
-              <w:right w:val="single" w:color="FFFFFF" w:sz="5"/>
-            </w:tcBorders>
-            <w:shd w:val="clear" w:color="auto" w:fill="D9D9D9"/>
-            <w:tcMar>
-              <w:top w:w="15" w:type="dxa"/>
-              <w:bottom w:w="15" w:type="dxa"/>
-            </w:tcMar>
-            <w:vAlign w:val="center"/>
-          </w:tcPr>
-          <w:p/>
-        </w:tc>
-        <w:tc>
-          <w:tcPr>
-            <w:tcBorders>
-              <w:right w:val="single" w:color="FFFFFF" w:sz="5"/>
-            </w:tcBorders>
-            <w:shd w:val="clear" w:color="auto" w:fill="D9D9D9"/>
-            <w:tcMar>
-              <w:top w:w="15" w:type="dxa"/>
-              <w:bottom w:w="15" w:type="dxa"/>
-            </w:tcMar>
-            <w:vAlign w:val="center"/>
-          </w:tcPr>
-          <w:p/>
-        </w:tc>
-        <w:tc>
-          <w:tcPr>
-            <w:tcBorders>
-              <w:right w:val="single" w:color="FFFFFF" w:sz="5"/>
-            </w:tcBorders>
-            <w:shd w:val="clear" w:color="auto" w:fill="D9D9D9"/>
-            <w:tcMar>
-              <w:top w:w="15" w:type="dxa"/>
-              <w:bottom w:w="15" w:type="dxa"/>
-            </w:tcMar>
-            <w:vAlign w:val="center"/>
-          </w:tcPr>
-          <w:p/>
-        </w:tc>
-        <w:tc>
-          <w:tcPr>
-            <w:tcBorders>
-              <w:right w:val="single" w:color="FFFFFF" w:sz="5"/>
-            </w:tcBorders>
-            <w:shd w:val="clear" w:color="auto" w:fill="D9D9D9"/>
-            <w:tcMar>
-              <w:top w:w="15" w:type="dxa"/>
-              <w:bottom w:w="15" w:type="dxa"/>
-            </w:tcMar>
-            <w:vAlign w:val="center"/>
-          </w:tcPr>
-          <w:p/>
-        </w:tc>
-        <w:tc>
-          <w:tcPr>
-            <w:tcBorders>
-              <w:right w:val="single" w:color="FFFFFF" w:sz="5"/>
-            </w:tcBorders>
-            <w:shd w:val="clear" w:color="auto" w:fill="D9D9D9"/>
-            <w:tcMar>
-              <w:top w:w="15" w:type="dxa"/>
-              <w:bottom w:w="15" w:type="dxa"/>
-            </w:tcMar>
-            <w:vAlign w:val="center"/>
-          </w:tcPr>
-          <w:p/>
-        </w:tc>
-        <w:tc>
-          <w:tcPr>
-            <w:tcBorders>
-              <w:right w:val="single" w:color="FFFFFF" w:sz="5"/>
-            </w:tcBorders>
-            <w:shd w:val="clear" w:color="auto" w:fill="D9D9D9"/>
-            <w:tcMar>
-              <w:top w:w="15" w:type="dxa"/>
-              <w:bottom w:w="15" w:type="dxa"/>
-            </w:tcMar>
-            <w:vAlign w:val="center"/>
-          </w:tcPr>
-          <w:p/>
-        </w:tc>
-      </w:tr>
-      <w:tr>
-        <w:trPr>
-          <w:trHeight w:val="0" w:hRule="atLeast"/>
-        </w:trPr>
-        <w:tc>
-          <w:tcPr>
-            <w:tcBorders>
-              <w:right w:val="single" w:color="FFFFFF" w:sz="5"/>
-            </w:tcBorders>
-            <w:shd w:val="clear" w:color="auto" w:fill="F2F2F2"/>
-            <w:tcMar>
-              <w:top w:w="15" w:type="dxa"/>
-              <w:bottom w:w="15" w:type="dxa"/>
-            </w:tcMar>
-            <w:vAlign w:val="center"/>
-          </w:tcPr>
-          <w:p>
-            <w:pPr>
-              <w:widowControl w:val="on"/>
-              <w:pBdr/>
-              <w:spacing w:before="0" w:after="0" w:line="240" w:lineRule="auto"/>
-              <w:ind w:left="0" w:right="0"/>
-              <w:jc w:val="left"/>
-            </w:pPr>
-            <w:r>
-              <w:rPr>
-                <w:color w:val="000000"/>
-                <w:position w:val="-3"/>
-                <w:sz w:val="20"/>
-                <w:szCs w:val="20"/>
-                <w:shd w:val="clear" w:color="auto" w:fill="F2F2F2"/>
-              </w:rPr>
-              <w:t xml:space="preserve">Total Assets</w:t>
-            </w:r>
-          </w:p>
-        </w:tc>
-        <w:tc>
-          <w:tcPr>
-            <w:tcBorders>
-              <w:right w:val="single" w:color="FFFFFF" w:sz="5"/>
-            </w:tcBorders>
-            <w:shd w:val="clear" w:color="auto" w:fill="F2F2F2"/>
-            <w:tcMar>
-              <w:top w:w="15" w:type="dxa"/>
-              <w:bottom w:w="15" w:type="dxa"/>
-            </w:tcMar>
-            <w:vAlign w:val="center"/>
-          </w:tcPr>
-          <w:p/>
-        </w:tc>
-        <w:tc>
-          <w:tcPr>
-            <w:tcBorders>
-              <w:right w:val="single" w:color="FFFFFF" w:sz="5"/>
-            </w:tcBorders>
-            <w:shd w:val="clear" w:color="auto" w:fill="F2F2F2"/>
-            <w:tcMar>
-              <w:top w:w="15" w:type="dxa"/>
-              <w:bottom w:w="15" w:type="dxa"/>
-            </w:tcMar>
-            <w:vAlign w:val="center"/>
-          </w:tcPr>
-          <w:p/>
-        </w:tc>
-        <w:tc>
-          <w:tcPr>
-            <w:tcBorders>
-              <w:right w:val="single" w:color="FFFFFF" w:sz="5"/>
-            </w:tcBorders>
-            <w:shd w:val="clear" w:color="auto" w:fill="F2F2F2"/>
-            <w:tcMar>
-              <w:top w:w="15" w:type="dxa"/>
-              <w:bottom w:w="15" w:type="dxa"/>
-            </w:tcMar>
-            <w:vAlign w:val="center"/>
-          </w:tcPr>
-          <w:p/>
-        </w:tc>
-        <w:tc>
-          <w:tcPr>
-            <w:tcBorders>
-              <w:right w:val="single" w:color="FFFFFF" w:sz="5"/>
-            </w:tcBorders>
-            <w:shd w:val="clear" w:color="auto" w:fill="F2F2F2"/>
-            <w:tcMar>
-              <w:top w:w="15" w:type="dxa"/>
-              <w:bottom w:w="15" w:type="dxa"/>
-            </w:tcMar>
-            <w:vAlign w:val="center"/>
-          </w:tcPr>
-          <w:p/>
-        </w:tc>
-        <w:tc>
-          <w:tcPr>
-            <w:tcBorders>
-              <w:right w:val="single" w:color="FFFFFF" w:sz="5"/>
-            </w:tcBorders>
-            <w:shd w:val="clear" w:color="auto" w:fill="F2F2F2"/>
-            <w:tcMar>
-              <w:top w:w="15" w:type="dxa"/>
-              <w:bottom w:w="15" w:type="dxa"/>
-            </w:tcMar>
-            <w:vAlign w:val="center"/>
-          </w:tcPr>
-          <w:p/>
-        </w:tc>
-        <w:tc>
-          <w:tcPr>
-            <w:tcBorders>
-              <w:right w:val="single" w:color="FFFFFF" w:sz="5"/>
-            </w:tcBorders>
-            <w:shd w:val="clear" w:color="auto" w:fill="F2F2F2"/>
-            <w:tcMar>
-              <w:top w:w="15" w:type="dxa"/>
-              <w:bottom w:w="15" w:type="dxa"/>
-            </w:tcMar>
-            <w:vAlign w:val="center"/>
-          </w:tcPr>
-          <w:p/>
-        </w:tc>
-      </w:tr>
-      <w:tr>
-        <w:trPr>
-          <w:trHeight w:val="0" w:hRule="atLeast"/>
-        </w:trPr>
-        <w:tc>
-          <w:tcPr>
-            <w:tcBorders>
-              <w:right w:val="single" w:color="FFFFFF" w:sz="5"/>
-            </w:tcBorders>
-            <w:shd w:val="clear" w:color="auto" w:fill="D9D9D9"/>
-            <w:tcMar>
-              <w:top w:w="15" w:type="dxa"/>
-              <w:bottom w:w="15" w:type="dxa"/>
-            </w:tcMar>
-            <w:vAlign w:val="center"/>
-          </w:tcPr>
-          <w:p>
-            <w:pPr>
-              <w:widowControl w:val="on"/>
-              <w:pBdr/>
-              <w:spacing w:before="0" w:after="0" w:line="240" w:lineRule="auto"/>
-              <w:ind w:left="0" w:right="0"/>
-              <w:jc w:val="left"/>
-            </w:pPr>
-            <w:r>
-              <w:rPr>
-                <w:color w:val="000000"/>
-                <w:position w:val="-3"/>
-                <w:sz w:val="20"/>
-                <w:szCs w:val="20"/>
-                <w:shd w:val="clear" w:color="auto" w:fill="D9D9D9"/>
-              </w:rPr>
-              <w:t xml:space="preserve">Net Worth</w:t>
-            </w:r>
-          </w:p>
-        </w:tc>
-        <w:tc>
-          <w:tcPr>
-            <w:tcBorders>
-              <w:right w:val="single" w:color="FFFFFF" w:sz="5"/>
-            </w:tcBorders>
-            <w:shd w:val="clear" w:color="auto" w:fill="D9D9D9"/>
-            <w:tcMar>
-              <w:top w:w="15" w:type="dxa"/>
-              <w:bottom w:w="15" w:type="dxa"/>
-            </w:tcMar>
-            <w:vAlign w:val="center"/>
-          </w:tcPr>
-          <w:p/>
-        </w:tc>
-        <w:tc>
-          <w:tcPr>
-            <w:tcBorders>
-              <w:right w:val="single" w:color="FFFFFF" w:sz="5"/>
-            </w:tcBorders>
-            <w:shd w:val="clear" w:color="auto" w:fill="D9D9D9"/>
-            <w:tcMar>
-              <w:top w:w="15" w:type="dxa"/>
-              <w:bottom w:w="15" w:type="dxa"/>
-            </w:tcMar>
-            <w:vAlign w:val="center"/>
-          </w:tcPr>
-          <w:p/>
-        </w:tc>
-        <w:tc>
-          <w:tcPr>
-            <w:tcBorders>
-              <w:right w:val="single" w:color="FFFFFF" w:sz="5"/>
-            </w:tcBorders>
-            <w:shd w:val="clear" w:color="auto" w:fill="D9D9D9"/>
-            <w:tcMar>
-              <w:top w:w="15" w:type="dxa"/>
-              <w:bottom w:w="15" w:type="dxa"/>
-            </w:tcMar>
-            <w:vAlign w:val="center"/>
-          </w:tcPr>
-          <w:p/>
-        </w:tc>
-        <w:tc>
-          <w:tcPr>
-            <w:tcBorders>
-              <w:right w:val="single" w:color="FFFFFF" w:sz="5"/>
-            </w:tcBorders>
-            <w:shd w:val="clear" w:color="auto" w:fill="D9D9D9"/>
-            <w:tcMar>
-              <w:top w:w="15" w:type="dxa"/>
-              <w:bottom w:w="15" w:type="dxa"/>
-            </w:tcMar>
-            <w:vAlign w:val="center"/>
-          </w:tcPr>
-          <w:p/>
-        </w:tc>
-        <w:tc>
-          <w:tcPr>
-            <w:tcBorders>
-              <w:right w:val="single" w:color="FFFFFF" w:sz="5"/>
-            </w:tcBorders>
-            <w:shd w:val="clear" w:color="auto" w:fill="D9D9D9"/>
-            <w:tcMar>
-              <w:top w:w="15" w:type="dxa"/>
-              <w:bottom w:w="15" w:type="dxa"/>
-            </w:tcMar>
-            <w:vAlign w:val="center"/>
-          </w:tcPr>
-          <w:p/>
-        </w:tc>
-        <w:tc>
-          <w:tcPr>
-            <w:tcBorders>
-              <w:right w:val="single" w:color="FFFFFF" w:sz="5"/>
-            </w:tcBorders>
-            <w:shd w:val="clear" w:color="auto" w:fill="D9D9D9"/>
-            <w:tcMar>
-              <w:top w:w="15" w:type="dxa"/>
-              <w:bottom w:w="15" w:type="dxa"/>
-            </w:tcMar>
-            <w:vAlign w:val="center"/>
-          </w:tcPr>
-          <w:p/>
-        </w:tc>
-      </w:tr>
-    </w:tbl>
-    <w:p>
-      <w:pPr>
-        <w:widowControl w:val="on"/>
-        <w:pBdr/>
-        <w:spacing w:before="0" w:after="0" w:line="240" w:lineRule="auto"/>
-        <w:ind w:left="0" w:right="0"/>
-        <w:jc w:val="left"/>
-      </w:pPr>
-      <w:r>
-        <w:rPr>
-          <w:color w:val="000000"/>
-          <w:sz w:val="20"/>
-          <w:szCs w:val="20"/>
-        </w:rPr>
-        <w:t xml:space="preserve"> </w:t>
-      </w:r>
-    </w:p>
-    <w:p>
-      <w:r>
-        <w:br w:type="page"/>
       </w:r>
     </w:p>
     <w:p>
@@ -14071,950 +10329,11 @@
         </w:tc>
       </w:tr>
     </w:tbl>
-    <w:p>
-      <w:r>
-        <w:br w:type="page"/>
-      </w:r>
-    </w:p>
-    <w:p>
-      <w:pPr>
-        <w:widowControl w:val="on"/>
-        <w:pBdr/>
-        <w:spacing w:before="20" w:after="20" w:line="240" w:lineRule="auto"/>
-        <w:ind w:left="0" w:right="0"/>
-        <w:jc w:val="left"/>
-      </w:pPr>
-      <w:r>
-        <w:rPr>
-          <w:color w:val="000000"/>
-          <w:sz w:val="2"/>
-          <w:szCs w:val="2"/>
-        </w:rPr>
-        <w:t xml:space="preserve"> </w:t>
-      </w:r>
-    </w:p>
-    <w:p>
-      <w:pPr>
-        <w:pBdr>
-          <w:top w:val="single" w:color="000000" w:sz="2" w:space="3"/>
-          <w:bottom w:val="single" w:color="000000" w:sz="2" w:space="3"/>
-        </w:pBdr>
-        <w:spacing w:before="3" w:after="3" w:line="240" w:lineRule="auto"/>
-        <w:outlineLvl w:val="1"/>
-        <w:rPr>
-          <w:b w:val="on"/>
-          <w:bCs w:val="on"/>
-          <w:color w:val="000000"/>
-          <w:sz w:val="20"/>
-          <w:szCs w:val="20"/>
-        </w:rPr>
-      </w:pPr>
-      <w:r>
-        <w:rPr>
-          <w:b w:val="on"/>
-          <w:bCs w:val="on"/>
-          <w:color w:val="000000"/>
-          <w:sz w:val="20"/>
-          <w:szCs w:val="20"/>
-        </w:rPr>
-        <w:t xml:space="preserve">RESOLUTION []: APPOINTMENT OF AUDITORS</w:t>
-      </w:r>
-    </w:p>
-    <w:p>
-      <w:pPr>
-        <w:widowControl w:val="on"/>
-        <w:pBdr/>
-        <w:spacing w:before="0" w:after="0" w:line="240" w:lineRule="auto"/>
-        <w:ind w:left="0" w:right="0"/>
-        <w:jc w:val="left"/>
-      </w:pPr>
-      <w:r>
-        <w:rPr>
-          <w:color w:val="000000"/>
-          <w:sz w:val="20"/>
-          <w:szCs w:val="20"/>
-        </w:rPr>
-        <w:t xml:space="preserve"> </w:t>
-      </w:r>
-    </w:p>
-    <w:p>
-      <w:pPr>
-        <w:pBdr>
-          <w:top w:val="single" w:color="000000" w:sz="2" w:space="3"/>
-          <w:bottom w:val="single" w:color="000000" w:sz="2" w:space="3"/>
-        </w:pBdr>
-        <w:spacing w:before="3" w:after="3" w:line="240" w:lineRule="auto"/>
-        <w:outlineLvl w:val="1"/>
-        <w:rPr>
-          <w:b w:val="on"/>
-          <w:bCs w:val="on"/>
-          <w:color w:val="000000"/>
-          <w:sz w:val="20"/>
-          <w:szCs w:val="20"/>
-        </w:rPr>
-      </w:pPr>
-      <w:r>
-        <w:rPr>
-          <w:b w:val="on"/>
-          <w:bCs w:val="on"/>
-          <w:color w:val="000000"/>
-          <w:sz w:val="20"/>
-          <w:szCs w:val="20"/>
-        </w:rPr>
-        <w:t xml:space="preserve">SES RECOMMENDATION</w:t>
-      </w:r>
-    </w:p>
-    <w:p>
-      <w:pPr>
-        <w:widowControl w:val="on"/>
-        <w:pBdr/>
-        <w:spacing w:before="0" w:after="0" w:line="240" w:lineRule="auto"/>
-        <w:ind w:left="0" w:right="0"/>
-        <w:jc w:val="left"/>
-      </w:pPr>
-      <w:r>
-        <w:rPr>
-          <w:color w:val="000000"/>
-          <w:sz w:val="20"/>
-          <w:szCs w:val="20"/>
-        </w:rPr>
-        <w:t xml:space="preserve"> </w:t>
-      </w:r>
-    </w:p>
-    <w:p>
-      <w:pPr>
-        <w:pBdr>
-          <w:top w:val="single" w:color="000000" w:sz="2" w:space="3"/>
-          <w:bottom w:val="single" w:color="000000" w:sz="2" w:space="3"/>
-        </w:pBdr>
-        <w:spacing w:before="3" w:after="3" w:line="240" w:lineRule="auto"/>
-        <w:outlineLvl w:val="1"/>
-        <w:rPr>
-          <w:b w:val="on"/>
-          <w:bCs w:val="on"/>
-          <w:color w:val="000000"/>
-          <w:sz w:val="20"/>
-          <w:szCs w:val="20"/>
-        </w:rPr>
-      </w:pPr>
-      <w:r>
-        <w:rPr>
-          <w:b w:val="on"/>
-          <w:bCs w:val="on"/>
-          <w:color w:val="000000"/>
-          <w:sz w:val="20"/>
-          <w:szCs w:val="20"/>
-        </w:rPr>
-        <w:t xml:space="preserve">SES ANALYSIS</w:t>
-      </w:r>
-    </w:p>
-    <w:p>
-      <w:pPr>
-        <w:widowControl w:val="on"/>
-        <w:pBdr/>
-        <w:spacing w:before="20" w:after="20" w:line="240" w:lineRule="auto"/>
-        <w:ind w:left="0" w:right="0"/>
-        <w:jc w:val="left"/>
-      </w:pPr>
-      <w:r>
-        <w:rPr>
-          <w:color w:val="000000"/>
-          <w:sz w:val="2"/>
-          <w:szCs w:val="2"/>
-        </w:rPr>
-        <w:t xml:space="preserve"> </w:t>
-      </w:r>
-    </w:p>
-    <w:p>
-      <w:pPr>
-        <w:pBdr>
-          <w:top w:val="single" w:color="464646" w:sz="2" w:space="3"/>
-          <w:bottom w:val="single" w:color="464646" w:sz="2" w:space="3"/>
-        </w:pBdr>
-        <w:shd w:val="clear" w:fill="464646"/>
-        <w:spacing w:before="3" w:after="3" w:line="240" w:lineRule="auto"/>
-        <w:outlineLvl w:val="2"/>
-        <w:rPr>
-          <w:b w:val="on"/>
-          <w:bCs w:val="on"/>
-          <w:color w:val="FFFFFF"/>
-          <w:sz w:val="20"/>
-          <w:szCs w:val="20"/>
-        </w:rPr>
-      </w:pPr>
-      <w:r>
-        <w:rPr>
-          <w:b w:val="on"/>
-          <w:bCs w:val="on"/>
-          <w:color w:val="FFFFFF"/>
-          <w:sz w:val="20"/>
-          <w:szCs w:val="20"/>
-        </w:rPr>
-        <w:t xml:space="preserve">DISCLOSURES</w:t>
-      </w:r>
-    </w:p>
-    <w:p>
-      <w:pPr>
-        <w:widowControl w:val="on"/>
-        <w:pBdr/>
-        <w:spacing w:before="20" w:after="20" w:line="240" w:lineRule="auto"/>
-        <w:ind w:left="0" w:right="0"/>
-        <w:jc w:val="left"/>
-      </w:pPr>
-      <w:r>
-        <w:rPr>
-          <w:color w:val="000000"/>
-          <w:sz w:val="2"/>
-          <w:szCs w:val="2"/>
-        </w:rPr>
-        <w:t xml:space="preserve"> </w:t>
-      </w:r>
-    </w:p>
-    <w:tbl>
-      <w:tblPr>
-        <w:tblStyle w:val="NormalTablePHPDOCX"/>
-        <w:tblW w:w="4900" w:type="pct"/>
-        <w:tblInd w:w="120" w:type="dxa"/>
-        <w:tblBorders/>
-      </w:tblPr>
-      <w:tblGrid>
-        <w:gridCol/>
-        <w:gridCol/>
-      </w:tblGrid>
-      <w:tr>
-        <w:trPr>
-          <w:trHeight w:val="0" w:hRule="atLeast"/>
-        </w:trPr>
-        <w:tc>
-          <w:tcPr>
-            <w:tcW w:w="2000" w:type="pct"/>
-            <w:tcBorders>
-              <w:bottom w:val="single" w:color="FFFFFF" w:sz="5"/>
-              <w:right w:val="single" w:color="FFFFFF" w:sz="5"/>
-            </w:tcBorders>
-            <w:shd w:val="clear" w:color="auto" w:fill="D9D9D9"/>
-            <w:tcMar>
-              <w:top w:w="15" w:type="dxa"/>
-              <w:bottom w:w="15" w:type="dxa"/>
-            </w:tcMar>
-            <w:vAlign w:val="center"/>
-          </w:tcPr>
-          <w:p>
-            <w:pPr>
-              <w:widowControl w:val="on"/>
-              <w:pBdr/>
-              <w:spacing w:before="0" w:after="0" w:line="240" w:lineRule="auto"/>
-              <w:ind w:left="0" w:right="0"/>
-              <w:jc w:val="left"/>
-            </w:pPr>
-            <w:r>
-              <w:rPr>
-                <w:color w:val="000000"/>
-                <w:position w:val="-3"/>
-                <w:sz w:val="20"/>
-                <w:szCs w:val="20"/>
-                <w:shd w:val="clear" w:color="auto" w:fill="D9D9D9"/>
-              </w:rPr>
-              <w:t xml:space="preserve">Name of the auditor up for appointment</w:t>
-            </w:r>
-          </w:p>
-        </w:tc>
-        <w:tc>
-          <w:tcPr>
-            <w:tcBorders>
-              <w:bottom w:val="single" w:color="FFFFFF" w:sz="5"/>
-              <w:right w:val="single" w:color="FFFFFF" w:sz="5"/>
-            </w:tcBorders>
-            <w:shd w:val="clear" w:color="auto" w:fill="D9D9D9"/>
-            <w:tcMar>
-              <w:top w:w="15" w:type="dxa"/>
-              <w:bottom w:w="15" w:type="dxa"/>
-            </w:tcMar>
-            <w:vAlign w:val="center"/>
-          </w:tcPr>
-          <w:p>
-            <w:pPr>
-              <w:widowControl w:val="on"/>
-              <w:pBdr/>
-              <w:spacing w:before="0" w:after="0" w:line="240" w:lineRule="auto"/>
-              <w:ind w:left="0" w:right="0"/>
-              <w:jc w:val="left"/>
-            </w:pPr>
-            <w:r>
-              <w:rPr>
-                <w:color w:val="000000"/>
-                <w:position w:val="-3"/>
-                <w:sz w:val="20"/>
-                <w:szCs w:val="20"/>
-                <w:shd w:val="clear" w:color="auto" w:fill="D9D9D9"/>
-              </w:rPr>
-              <w:t xml:space="preserve">Select</w:t>
-            </w:r>
-          </w:p>
-        </w:tc>
-      </w:tr>
-      <w:tr>
-        <w:trPr>
-          <w:trHeight w:val="0" w:hRule="atLeast"/>
-        </w:trPr>
-        <w:tc>
-          <w:tcPr>
-            <w:tcBorders>
-              <w:bottom w:val="single" w:color="FFFFFF" w:sz="5"/>
-              <w:right w:val="single" w:color="FFFFFF" w:sz="5"/>
-            </w:tcBorders>
-            <w:shd w:val="clear" w:color="auto" w:fill="F2F2F2"/>
-            <w:tcMar>
-              <w:top w:w="15" w:type="dxa"/>
-              <w:bottom w:w="15" w:type="dxa"/>
-            </w:tcMar>
-            <w:vAlign w:val="center"/>
-          </w:tcPr>
-          <w:p>
-            <w:pPr>
-              <w:widowControl w:val="on"/>
-              <w:pBdr/>
-              <w:spacing w:before="0" w:after="0" w:line="240" w:lineRule="auto"/>
-              <w:ind w:left="0" w:right="0"/>
-              <w:jc w:val="left"/>
-            </w:pPr>
-            <w:r>
-              <w:rPr>
-                <w:color w:val="000000"/>
-                <w:position w:val="-3"/>
-                <w:sz w:val="20"/>
-                <w:szCs w:val="20"/>
-                <w:shd w:val="clear" w:color="auto" w:fill="F2F2F2"/>
-              </w:rPr>
-              <w:t xml:space="preserve">Auditors' eligibility for appointment</w:t>
-            </w:r>
-          </w:p>
-        </w:tc>
-        <w:tc>
-          <w:tcPr>
-            <w:tcBorders>
-              <w:bottom w:val="single" w:color="FFFFFF" w:sz="5"/>
-              <w:right w:val="single" w:color="FFFFFF" w:sz="5"/>
-            </w:tcBorders>
-            <w:shd w:val="clear" w:color="auto" w:fill="F2F2F2"/>
-            <w:tcMar>
-              <w:top w:w="15" w:type="dxa"/>
-              <w:bottom w:w="15" w:type="dxa"/>
-            </w:tcMar>
-            <w:vAlign w:val="center"/>
-          </w:tcPr>
-          <w:p/>
-        </w:tc>
-      </w:tr>
-      <w:tr>
-        <w:trPr>
-          <w:trHeight w:val="0" w:hRule="atLeast"/>
-        </w:trPr>
-        <w:tc>
-          <w:tcPr>
-            <w:tcBorders>
-              <w:bottom w:val="single" w:color="FFFFFF" w:sz="5"/>
-              <w:right w:val="single" w:color="FFFFFF" w:sz="5"/>
-            </w:tcBorders>
-            <w:shd w:val="clear" w:color="auto" w:fill="D9D9D9"/>
-            <w:tcMar>
-              <w:top w:w="15" w:type="dxa"/>
-              <w:bottom w:w="15" w:type="dxa"/>
-            </w:tcMar>
-            <w:vAlign w:val="center"/>
-          </w:tcPr>
-          <w:p>
-            <w:pPr>
-              <w:widowControl w:val="on"/>
-              <w:pBdr/>
-              <w:spacing w:before="0" w:after="0" w:line="240" w:lineRule="auto"/>
-              <w:ind w:left="0" w:right="0"/>
-              <w:jc w:val="left"/>
-            </w:pPr>
-            <w:r>
-              <w:rPr>
-                <w:color w:val="000000"/>
-                <w:position w:val="-3"/>
-                <w:sz w:val="20"/>
-                <w:szCs w:val="20"/>
-                <w:shd w:val="clear" w:color="auto" w:fill="D9D9D9"/>
-              </w:rPr>
-              <w:t xml:space="preserve">Auditors' independence certificate</w:t>
-            </w:r>
-          </w:p>
-        </w:tc>
-        <w:tc>
-          <w:tcPr>
-            <w:tcBorders>
-              <w:bottom w:val="single" w:color="FFFFFF" w:sz="5"/>
-              <w:right w:val="single" w:color="FFFFFF" w:sz="5"/>
-            </w:tcBorders>
-            <w:shd w:val="clear" w:color="auto" w:fill="D9D9D9"/>
-            <w:tcMar>
-              <w:top w:w="15" w:type="dxa"/>
-              <w:bottom w:w="15" w:type="dxa"/>
-            </w:tcMar>
-            <w:vAlign w:val="center"/>
-          </w:tcPr>
-          <w:p/>
-        </w:tc>
-      </w:tr>
-    </w:tbl>
-    <w:p>
-      <w:pPr>
-        <w:widowControl w:val="on"/>
-        <w:pBdr/>
-        <w:spacing w:before="60" w:after="60" w:line="240" w:lineRule="auto"/>
-        <w:ind w:left="0" w:right="0"/>
-        <w:jc w:val="left"/>
-      </w:pPr>
-      <w:r>
-        <w:rPr>
-          <w:color w:val="000000"/>
-          <w:sz w:val="6"/>
-          <w:szCs w:val="6"/>
-        </w:rPr>
-        <w:t xml:space="preserve"> </w:t>
-      </w:r>
-    </w:p>
-    <w:p>
-      <w:pPr>
-        <w:pBdr>
-          <w:top w:val="single" w:color="464646" w:sz="2" w:space="3"/>
-          <w:bottom w:val="single" w:color="464646" w:sz="2" w:space="3"/>
-        </w:pBdr>
-        <w:shd w:val="clear" w:fill="464646"/>
-        <w:spacing w:before="3" w:after="3" w:line="240" w:lineRule="auto"/>
-        <w:outlineLvl w:val="2"/>
-        <w:rPr>
-          <w:b w:val="on"/>
-          <w:bCs w:val="on"/>
-          <w:color w:val="FFFFFF"/>
-          <w:sz w:val="20"/>
-          <w:szCs w:val="20"/>
-        </w:rPr>
-      </w:pPr>
-      <w:r>
-        <w:rPr>
-          <w:b w:val="on"/>
-          <w:bCs w:val="on"/>
-          <w:color w:val="FFFFFF"/>
-          <w:sz w:val="20"/>
-          <w:szCs w:val="20"/>
-        </w:rPr>
-        <w:t xml:space="preserve">AUDITORS' INDEPENDENCE</w:t>
-      </w:r>
-    </w:p>
-    <w:p>
-      <w:pPr>
-        <w:widowControl w:val="on"/>
-        <w:pBdr/>
-        <w:spacing w:before="20" w:after="20" w:line="240" w:lineRule="auto"/>
-        <w:ind w:left="0" w:right="0"/>
-        <w:jc w:val="left"/>
-      </w:pPr>
-      <w:r>
-        <w:rPr>
-          <w:color w:val="000000"/>
-          <w:sz w:val="2"/>
-          <w:szCs w:val="2"/>
-        </w:rPr>
-        <w:t xml:space="preserve"> </w:t>
-      </w:r>
-    </w:p>
-    <w:tbl>
-      <w:tblPr>
-        <w:tblStyle w:val="NormalTablePHPDOCX"/>
-        <w:tblW w:w="4900" w:type="pct"/>
-        <w:tblInd w:w="120" w:type="dxa"/>
-        <w:tblBorders/>
-      </w:tblPr>
-      <w:tblGrid>
-        <w:gridCol/>
-        <w:gridCol/>
-        <w:gridCol/>
-        <w:gridCol/>
-      </w:tblGrid>
-      <w:tr>
-        <w:trPr>
-          <w:trHeight w:val="0" w:hRule="atLeast"/>
-        </w:trPr>
-        <w:tc>
-          <w:tcPr>
-            <w:gridSpan w:val="2"/>
-            <w:tcBorders>
-              <w:bottom w:val="single" w:color="FFFFFF" w:sz="5"/>
-              <w:right w:val="single" w:color="FFFFFF" w:sz="5"/>
-            </w:tcBorders>
-            <w:shd w:val="clear" w:color="auto" w:fill="808080"/>
-            <w:tcMar>
-              <w:top w:w="15" w:type="dxa"/>
-              <w:bottom w:w="15" w:type="dxa"/>
-            </w:tcMar>
-            <w:vAlign w:val="center"/>
-          </w:tcPr>
-          <w:p>
-            <w:pPr>
-              <w:widowControl w:val="on"/>
-              <w:pBdr/>
-              <w:spacing w:before="0" w:after="0" w:line="240" w:lineRule="auto"/>
-              <w:ind w:left="0" w:right="0"/>
-              <w:jc w:val="left"/>
-            </w:pPr>
-            <w:r>
-              <w:rPr>
-                <w:b/>
-                <w:bCs/>
-                <w:color w:val="FFFFFF"/>
-                <w:position w:val="-3"/>
-                <w:sz w:val="20"/>
-                <w:szCs w:val="20"/>
-                <w:shd w:val="clear" w:color="auto" w:fill="808080"/>
-              </w:rPr>
-              <w:t xml:space="preserve">Auditors</w:t>
-            </w:r>
-          </w:p>
-        </w:tc>
-        <w:tc>
-          <w:tcPr>
-            <w:gridSpan w:val="2"/>
-            <w:tcBorders>
-              <w:bottom w:val="single" w:color="FFFFFF" w:sz="5"/>
-              <w:right w:val="single" w:color="FFFFFF" w:sz="5"/>
-            </w:tcBorders>
-            <w:shd w:val="clear" w:color="auto" w:fill="808080"/>
-            <w:tcMar>
-              <w:top w:w="15" w:type="dxa"/>
-              <w:bottom w:w="15" w:type="dxa"/>
-            </w:tcMar>
-            <w:vAlign w:val="center"/>
-          </w:tcPr>
-          <w:p>
-            <w:pPr>
-              <w:widowControl w:val="on"/>
-              <w:pBdr/>
-              <w:spacing w:before="0" w:after="0" w:line="240" w:lineRule="auto"/>
-              <w:ind w:left="0" w:right="0"/>
-              <w:jc w:val="left"/>
-            </w:pPr>
-            <w:r>
-              <w:rPr>
-                <w:b/>
-                <w:bCs/>
-                <w:color w:val="FFFFFF"/>
-                <w:position w:val="-3"/>
-                <w:sz w:val="20"/>
-                <w:szCs w:val="20"/>
-                <w:shd w:val="clear" w:color="auto" w:fill="808080"/>
-              </w:rPr>
-              <w:t xml:space="preserve">Audit Partners</w:t>
-            </w:r>
-          </w:p>
-        </w:tc>
-      </w:tr>
-      <w:tr>
-        <w:trPr>
-          <w:trHeight w:val="0" w:hRule="atLeast"/>
-        </w:trPr>
-        <w:tc>
-          <w:tcPr>
-            <w:tcBorders>
-              <w:bottom w:val="single" w:color="FFFFFF" w:sz="5"/>
-              <w:right w:val="single" w:color="FFFFFF" w:sz="5"/>
-            </w:tcBorders>
-            <w:shd w:val="clear" w:color="auto" w:fill="F2F2F2"/>
-            <w:tcMar>
-              <w:top w:w="15" w:type="dxa"/>
-              <w:bottom w:w="15" w:type="dxa"/>
-            </w:tcMar>
-            <w:vAlign w:val="center"/>
-          </w:tcPr>
-          <w:p>
-            <w:pPr>
-              <w:widowControl w:val="on"/>
-              <w:pBdr/>
-              <w:spacing w:before="0" w:after="0" w:line="240" w:lineRule="auto"/>
-              <w:ind w:left="0" w:right="0"/>
-              <w:jc w:val="left"/>
-            </w:pPr>
-            <w:r>
-              <w:rPr>
-                <w:color w:val="000000"/>
-                <w:position w:val="-3"/>
-                <w:sz w:val="20"/>
-                <w:szCs w:val="20"/>
-                <w:shd w:val="clear" w:color="auto" w:fill="F2F2F2"/>
-              </w:rPr>
-              <w:t xml:space="preserve"> </w:t>
-            </w:r>
-          </w:p>
-        </w:tc>
-        <w:tc>
-          <w:tcPr>
-            <w:tcBorders>
-              <w:bottom w:val="single" w:color="FFFFFF" w:sz="5"/>
-              <w:right w:val="single" w:color="FFFFFF" w:sz="5"/>
-            </w:tcBorders>
-            <w:shd w:val="clear" w:color="auto" w:fill="F2F2F2"/>
-            <w:tcMar>
-              <w:top w:w="15" w:type="dxa"/>
-              <w:bottom w:w="15" w:type="dxa"/>
-            </w:tcMar>
-            <w:vAlign w:val="center"/>
-          </w:tcPr>
-          <w:p>
-            <w:pPr>
-              <w:widowControl w:val="on"/>
-              <w:pBdr/>
-              <w:spacing w:before="0" w:after="0" w:line="240" w:lineRule="auto"/>
-              <w:ind w:left="0" w:right="0"/>
-              <w:jc w:val="left"/>
-            </w:pPr>
-            <w:r>
-              <w:rPr>
-                <w:color w:val="000000"/>
-                <w:position w:val="-3"/>
-                <w:sz w:val="20"/>
-                <w:szCs w:val="20"/>
-                <w:shd w:val="clear" w:color="auto" w:fill="F2F2F2"/>
-              </w:rPr>
-              <w:t xml:space="preserve">  years</w:t>
-            </w:r>
-          </w:p>
-        </w:tc>
-        <w:tc>
-          <w:tcPr>
-            <w:tcBorders>
-              <w:bottom w:val="single" w:color="FFFFFF" w:sz="5"/>
-              <w:right w:val="single" w:color="FFFFFF" w:sz="5"/>
-            </w:tcBorders>
-            <w:shd w:val="clear" w:color="auto" w:fill="F2F2F2"/>
-            <w:tcMar>
-              <w:top w:w="15" w:type="dxa"/>
-              <w:bottom w:w="15" w:type="dxa"/>
-            </w:tcMar>
-            <w:vAlign w:val="center"/>
-          </w:tcPr>
-          <w:p>
-            <w:pPr>
-              <w:widowControl w:val="on"/>
-              <w:pBdr/>
-              <w:spacing w:before="0" w:after="0" w:line="240" w:lineRule="auto"/>
-              <w:ind w:left="0" w:right="0"/>
-              <w:jc w:val="left"/>
-            </w:pPr>
-            <w:r>
-              <w:rPr>
-                <w:color w:val="000000"/>
-                <w:position w:val="-3"/>
-                <w:sz w:val="20"/>
-                <w:szCs w:val="20"/>
-                <w:shd w:val="clear" w:color="auto" w:fill="F2F2F2"/>
-              </w:rPr>
-              <w:t xml:space="preserve"> </w:t>
-            </w:r>
-          </w:p>
-        </w:tc>
-        <w:tc>
-          <w:tcPr>
-            <w:tcBorders>
-              <w:bottom w:val="single" w:color="FFFFFF" w:sz="5"/>
-              <w:right w:val="single" w:color="FFFFFF" w:sz="5"/>
-            </w:tcBorders>
-            <w:shd w:val="clear" w:color="auto" w:fill="F2F2F2"/>
-            <w:tcMar>
-              <w:top w:w="15" w:type="dxa"/>
-              <w:bottom w:w="15" w:type="dxa"/>
-            </w:tcMar>
-            <w:vAlign w:val="center"/>
-          </w:tcPr>
-          <w:p>
-            <w:pPr>
-              <w:widowControl w:val="on"/>
-              <w:pBdr/>
-              <w:spacing w:before="0" w:after="0" w:line="240" w:lineRule="auto"/>
-              <w:ind w:left="0" w:right="0"/>
-              <w:jc w:val="left"/>
-            </w:pPr>
-            <w:r>
-              <w:rPr>
-                <w:color w:val="000000"/>
-                <w:position w:val="-3"/>
-                <w:sz w:val="20"/>
-                <w:szCs w:val="20"/>
-                <w:shd w:val="clear" w:color="auto" w:fill="F2F2F2"/>
-              </w:rPr>
-              <w:t xml:space="preserve">  years</w:t>
-            </w:r>
-          </w:p>
-        </w:tc>
-      </w:tr>
-      <w:tr>
-        <w:trPr>
-          <w:trHeight w:val="0" w:hRule="atLeast"/>
-        </w:trPr>
-        <w:tc>
-          <w:tcPr>
-            <w:gridSpan w:val="2"/>
-            <w:tcBorders>
-              <w:bottom w:val="single" w:color="FFFFFF" w:sz="5"/>
-              <w:right w:val="single" w:color="FFFFFF" w:sz="5"/>
-            </w:tcBorders>
-            <w:shd w:val="clear" w:color="auto" w:fill="D9D9D9"/>
-            <w:tcMar>
-              <w:top w:w="15" w:type="dxa"/>
-              <w:bottom w:w="15" w:type="dxa"/>
-            </w:tcMar>
-            <w:vAlign w:val="center"/>
-          </w:tcPr>
-          <w:p>
-            <w:pPr>
-              <w:widowControl w:val="on"/>
-              <w:pBdr/>
-              <w:spacing w:before="0" w:after="0" w:line="240" w:lineRule="auto"/>
-              <w:ind w:left="0" w:right="0"/>
-              <w:jc w:val="left"/>
-            </w:pPr>
-            <w:r>
-              <w:rPr>
-                <w:color w:val="000000"/>
-                <w:position w:val="-3"/>
-                <w:sz w:val="20"/>
-                <w:szCs w:val="20"/>
-                <w:shd w:val="clear" w:color="auto" w:fill="D9D9D9"/>
-              </w:rPr>
-              <w:t xml:space="preserve">Auditor's Network</w:t>
-            </w:r>
-          </w:p>
-        </w:tc>
-        <w:tc>
-          <w:tcPr>
-            <w:gridSpan w:val="2"/>
-            <w:tcBorders>
-              <w:bottom w:val="single" w:color="FFFFFF" w:sz="5"/>
-              <w:right w:val="single" w:color="FFFFFF" w:sz="5"/>
-            </w:tcBorders>
-            <w:shd w:val="clear" w:color="auto" w:fill="D9D9D9"/>
-            <w:tcMar>
-              <w:top w:w="15" w:type="dxa"/>
-              <w:bottom w:w="15" w:type="dxa"/>
-            </w:tcMar>
-            <w:vAlign w:val="center"/>
-          </w:tcPr>
-          <w:p>
-            <w:pPr>
-              <w:widowControl w:val="on"/>
-              <w:pBdr/>
-              <w:spacing w:before="0" w:after="0" w:line="240" w:lineRule="auto"/>
-              <w:ind w:left="0" w:right="0"/>
-              <w:jc w:val="left"/>
-            </w:pPr>
-            <w:r>
-              <w:rPr>
-                <w:color w:val="000000"/>
-                <w:position w:val="-3"/>
-                <w:sz w:val="20"/>
-                <w:szCs w:val="20"/>
-                <w:shd w:val="clear" w:color="auto" w:fill="D9D9D9"/>
-              </w:rPr>
-              <w:t xml:space="preserve">12  </w:t>
-            </w:r>
-          </w:p>
-        </w:tc>
-      </w:tr>
-    </w:tbl>
-    <w:p>
-      <w:pPr>
-        <w:widowControl w:val="on"/>
-        <w:pBdr/>
-        <w:spacing w:before="0" w:after="0" w:line="240" w:lineRule="auto"/>
-        <w:ind w:left="0" w:right="0"/>
-        <w:jc w:val="left"/>
-      </w:pPr>
-      <w:r>
-        <w:rPr>
-          <w:color w:val="000000"/>
-          <w:sz w:val="20"/>
-          <w:szCs w:val="20"/>
-        </w:rPr>
-        <w:t xml:space="preserve"> </w:t>
-      </w:r>
-    </w:p>
-    <w:p>
-      <w:pPr>
-        <w:widowControl w:val="on"/>
-        <w:pBdr/>
-        <w:spacing w:before="20" w:after="20" w:line="240" w:lineRule="auto"/>
-        <w:ind w:left="0" w:right="0"/>
-        <w:jc w:val="left"/>
-      </w:pPr>
-      <w:r>
-        <w:rPr>
-          <w:color w:val="000000"/>
-          <w:sz w:val="2"/>
-          <w:szCs w:val="2"/>
-        </w:rPr>
-        <w:t xml:space="preserve"> </w:t>
-      </w:r>
-    </w:p>
-    <w:p>
-      <w:pPr>
-        <w:pBdr>
-          <w:top w:val="single" w:color="464646" w:sz="2" w:space="3"/>
-          <w:bottom w:val="single" w:color="464646" w:sz="2" w:space="3"/>
-        </w:pBdr>
-        <w:shd w:val="clear" w:fill="464646"/>
-        <w:spacing w:before="3" w:after="3" w:line="240" w:lineRule="auto"/>
-        <w:outlineLvl w:val="2"/>
-        <w:rPr>
-          <w:b w:val="on"/>
-          <w:bCs w:val="on"/>
-          <w:color w:val="FFFFFF"/>
-          <w:sz w:val="20"/>
-          <w:szCs w:val="20"/>
-        </w:rPr>
-      </w:pPr>
-      <w:r>
-        <w:rPr>
-          <w:b w:val="on"/>
-          <w:bCs w:val="on"/>
-          <w:color w:val="FFFFFF"/>
-          <w:sz w:val="20"/>
-          <w:szCs w:val="20"/>
-        </w:rPr>
-        <w:t xml:space="preserve">AUDITORS' REMUNERATION</w:t>
-      </w:r>
-    </w:p>
-    <w:p>
-      <w:pPr>
-        <w:widowControl w:val="on"/>
-        <w:pBdr/>
-        <w:spacing w:before="20" w:after="20" w:line="240" w:lineRule="auto"/>
-        <w:ind w:left="0" w:right="0"/>
-        <w:jc w:val="left"/>
-      </w:pPr>
-      <w:r>
-        <w:rPr>
-          <w:color w:val="000000"/>
-          <w:sz w:val="2"/>
-          <w:szCs w:val="2"/>
-        </w:rPr>
-        <w:t xml:space="preserve"> </w:t>
-      </w:r>
-    </w:p>
-    <w:tbl>
-      <w:tblPr>
-        <w:tblStyle w:val="TableGridPHPDOCX"/>
-        <w:tblOverlap w:val="never"/>
-        <w:tblW w:w="0" w:type="auto"/>
-        <w:tblBorders>
-          <w:top w:val="nil" w:sz="8" w:space="0" w:color="cccccc"/>
-          <w:left w:val="nil" w:sz="8" w:space="0" w:color="cccccc"/>
-          <w:bottom w:val="nil" w:sz="8" w:space="0" w:color="cccccc"/>
-          <w:right w:val="nil" w:sz="8" w:space="0" w:color="cccccc"/>
-          <w:insideH w:val="nil" w:sz="8" w:space="0" w:color="cccccc"/>
-          <w:insideV w:val="nil" w:sz="8" w:space="0" w:color="cccccc"/>
-        </w:tblBorders>
-      </w:tblPr>
-      <w:tblGrid>
-        <w:gridCol w:w="5000"/>
-        <w:gridCol w:w="9000"/>
-      </w:tblGrid>
-      <w:tr>
-        <w:trPr/>
-        <w:tc>
-          <w:tcPr>
-            <w:tcW w:w="5000" w:type="dxa"/>
-            <w:vAlign w:val="top"/>
-          </w:tcPr>
-          <w:altChunk xmlns:r="http://schemas.openxmlformats.org/officeDocument/2006/relationships" xmlns:w="http://schemas.openxmlformats.org/wordprocessingml/2006/main" r:id="rDOCXId8">
-            <w:altChunkPr>
-              <w:matchSrc/>
-            </w:altChunkPr>
-          </w:altChunk>
-          <w:p/>
-        </w:tc>
-        <w:tc>
-          <w:tcPr>
-            <w:tcW w:w="9000" w:type="dxa"/>
-            <w:vAlign w:val="top"/>
-          </w:tcPr>
-          <w:altChunk xmlns:r="http://schemas.openxmlformats.org/officeDocument/2006/relationships" xmlns:w="http://schemas.openxmlformats.org/wordprocessingml/2006/main" r:id="rDOCXId9">
-            <w:altChunkPr>
-              <w:matchSrc/>
-            </w:altChunkPr>
-          </w:altChunk>
-          <w:p/>
-        </w:tc>
-      </w:tr>
-    </w:tbl>
-    <w:p>
-      <w:pPr>
-        <w:widowControl w:val="on"/>
-        <w:pBdr/>
-        <w:spacing w:before="20" w:after="20" w:line="240" w:lineRule="auto"/>
-        <w:ind w:left="0" w:right="0"/>
-        <w:jc w:val="left"/>
-      </w:pPr>
-      <w:r>
-        <w:rPr>
-          <w:color w:val="000000"/>
-          <w:sz w:val="2"/>
-          <w:szCs w:val="2"/>
-        </w:rPr>
-        <w:t xml:space="preserve"> </w:t>
-      </w:r>
-    </w:p>
-    <w:p>
-      <w:pPr>
-        <w:pBdr>
-          <w:top w:val="single" w:color="464646" w:sz="2" w:space="3"/>
-          <w:bottom w:val="single" w:color="464646" w:sz="2" w:space="3"/>
-        </w:pBdr>
-        <w:shd w:val="clear" w:fill="464646"/>
-        <w:spacing w:before="3" w:after="3" w:line="240" w:lineRule="auto"/>
-        <w:outlineLvl w:val="2"/>
-        <w:rPr>
-          <w:b w:val="on"/>
-          <w:bCs w:val="on"/>
-          <w:color w:val="FFFFFF"/>
-          <w:sz w:val="20"/>
-          <w:szCs w:val="20"/>
-        </w:rPr>
-      </w:pPr>
-      <w:r>
-        <w:rPr>
-          <w:b w:val="on"/>
-          <w:bCs w:val="on"/>
-          <w:color w:val="FFFFFF"/>
-          <w:sz w:val="20"/>
-          <w:szCs w:val="20"/>
-        </w:rPr>
-        <w:t xml:space="preserve">TERM OF APPOINTMENT</w:t>
-      </w:r>
-    </w:p>
-    <w:p>
-      <w:pPr>
-        <w:widowControl w:val="on"/>
-        <w:pBdr/>
-        <w:spacing w:before="120" w:after="120" w:line="270" w:lineRule="auto"/>
-        <w:ind w:left="0" w:right="0"/>
-        <w:jc w:val="both"/>
-      </w:pPr>
-      <w:r>
-        <w:rPr>
-          <w:color w:val="000000"/>
-          <w:sz w:val="20"/>
-          <w:szCs w:val="20"/>
-        </w:rPr>
-        <w:t xml:space="preserve">term of appointment</w:t>
-      </w:r>
-    </w:p>
     <w:sectPr xmlns:w="http://schemas.openxmlformats.org/wordprocessingml/2006/main">
-      <w:footerReference xmlns:r="http://schemas.openxmlformats.org/officeDocument/2006/relationships" w:type="even" r:id="rId992455ac8c1a5bf56"/>
-      <w:footerReference xmlns:r="http://schemas.openxmlformats.org/officeDocument/2006/relationships" w:type="default" r:id="rId779755ac8c1a5b57c"/>
-      <w:headerReference xmlns:r="http://schemas.openxmlformats.org/officeDocument/2006/relationships" w:type="even" r:id="rId732655ac8c1a5a4f5"/>
-      <w:headerReference xmlns:r="http://schemas.openxmlformats.org/officeDocument/2006/relationships" w:type="default" r:id="rId953455ac8c1a5a368"/>
+      <w:footerReference xmlns:r="http://schemas.openxmlformats.org/officeDocument/2006/relationships" w:type="even" r:id="rId873555acd23a2ce3d"/>
+      <w:footerReference xmlns:r="http://schemas.openxmlformats.org/officeDocument/2006/relationships" w:type="default" r:id="rId826155acd23a2cd6e"/>
+      <w:headerReference xmlns:r="http://schemas.openxmlformats.org/officeDocument/2006/relationships" w:type="even" r:id="rId225655acd23a2bb11"/>
+      <w:headerReference xmlns:r="http://schemas.openxmlformats.org/officeDocument/2006/relationships" w:type="default" r:id="rId759055acd23a2ba40"/>
       <w:pgSz w:w="11906" w:h="16838" w:orient="portrait" w:code="9"/>
       <w:pgMar w:top="1417" w:right="1000" w:bottom="1417" w:left="1000" w:header="200" w:footer="708" w:gutter="0"/>
       <w:cols w:space="708" w:num="1"/>
@@ -15069,7 +10388,7 @@
               <wp:inline distT="0" distB="0" distL="0" distR="0">
                 <wp:extent cx="571500" cy="508000"/>
                 <wp:effectExtent l="0" t="0" r="0" b="0"/>
-                <wp:docPr id="557012124" name="0 Imagen" descr="footer_logo.png"/>
+                <wp:docPr id="565786691" name="0 Imagen" descr="footer_logo.png"/>
                 <wp:cNvGraphicFramePr>
                   <a:graphicFrameLocks xmlns:a="http://schemas.openxmlformats.org/drawingml/2006/main" noChangeAspect="1"/>
                 </wp:cNvGraphicFramePr>
@@ -15081,7 +10400,7 @@
                         <pic:cNvPicPr/>
                       </pic:nvPicPr>
                       <pic:blipFill>
-                        <a:blip r:embed="rId57075210" cstate="print"/>
+                        <a:blip r:embed="rId43849476" cstate="print"/>
                         <a:stretch>
                           <a:fillRect/>
                         </a:stretch>
@@ -15236,7 +10555,7 @@
               <wp:inline distT="0" distB="0" distL="0" distR="0">
                 <wp:extent cx="1592580" cy="579120"/>
                 <wp:effectExtent l="0" t="0" r="0" b="0"/>
-                <wp:docPr id="999096396" name="0 Imagen" descr="logo.png"/>
+                <wp:docPr id="887372775" name="0 Imagen" descr="logo.png"/>
                 <wp:cNvGraphicFramePr>
                   <a:graphicFrameLocks xmlns:a="http://schemas.openxmlformats.org/drawingml/2006/main" noChangeAspect="1"/>
                 </wp:cNvGraphicFramePr>
@@ -15248,7 +10567,7 @@
                         <pic:cNvPicPr/>
                       </pic:nvPicPr>
                       <pic:blipFill>
-                        <a:blip r:embed="rId57075209" cstate="print"/>
+                        <a:blip r:embed="rId43849475" cstate="print"/>
                         <a:stretch>
                           <a:fillRect/>
                         </a:stretch>
@@ -15292,7 +10611,7 @@
               <w:sz w:val="40"/>
               <w:szCs w:val="40"/>
             </w:rPr>
-            <w:t xml:space="preserve">Usha Martin Ltd</w:t>
+            <w:t xml:space="preserve">Wipro Ltd</w:t>
           </w:r>
         </w:p>
         <w:p>
@@ -15310,7 +10629,7 @@
             <w:fldChar w:fldCharType="begin"/>
           </w:r>
           <w:r>
-            <w:instrText xml:space="preserve">HYPERLINK "http://www.ushamartin.com"</w:instrText>
+            <w:instrText xml:space="preserve">HYPERLINK "http://www.wipro.com"</w:instrText>
           </w:r>
           <w:r>
             <w:fldChar w:fldCharType="separate"/>
@@ -15322,7 +10641,7 @@
               <w:szCs w:val="20"/>
               <w:u w:val="single"/>
             </w:rPr>
-            <w:t xml:space="preserve">www.ushamartin.com</w:t>
+            <w:t xml:space="preserve">www.wipro.com</w:t>
           </w:r>
           <w:r>
             <w:fldChar w:fldCharType="end"/>
@@ -15385,7 +10704,7 @@
               <w:sz w:val="20"/>
               <w:szCs w:val="20"/>
             </w:rPr>
-            <w:t xml:space="preserve">17</w:t>
+            <w:t xml:space="preserve">20</w:t>
           </w:r>
           <w:r>
             <w:rPr>
@@ -15415,8 +10734,8 @@
         <w:noProof/>
       </w:rPr>
       <w:pict>
-        <v:shape id="WordPictureWatermark919955ac8c1d9b119" type="#_x0000_t75" style="position:absolute;margin-left:0;margin-top:0;width:780;height:900;z-index:-251656192;mso-position-horizontal:center;mso-position-horizontal-relative:margin;mso-position-vertical:center;mso-position-vertical-relative:margin" o:allowincell="f">
-          <v:imagedata r:id="rId919955ac8c1d9b119" o:title="445055ac8c1da07df"/>
+        <v:shape id="WordPictureWatermark126155acd23b4c033" type="#_x0000_t75" style="position:absolute;margin-left:0;margin-top:0;width:780;height:900;z-index:-251656192;mso-position-horizontal:center;mso-position-horizontal-relative:margin;mso-position-vertical:center;mso-position-vertical-relative:margin" o:allowincell="f">
+          <v:imagedata r:id="rId126155acd23b4c033" o:title="854455acd23b4d9c8"/>
         </v:shape>
       </w:pict>
     </w:r>
@@ -15490,7 +10809,7 @@
               <wp:inline distT="0" distB="0" distL="0" distR="0">
                 <wp:extent cx="571500" cy="508000"/>
                 <wp:effectExtent l="0" t="0" r="0" b="0"/>
-                <wp:docPr id="557012124" name="0 Imagen" descr="footer_logo.png"/>
+                <wp:docPr id="565786691" name="0 Imagen" descr="footer_logo.png"/>
                 <wp:cNvGraphicFramePr>
                   <a:graphicFrameLocks xmlns:a="http://schemas.openxmlformats.org/drawingml/2006/main" noChangeAspect="1"/>
                 </wp:cNvGraphicFramePr>
@@ -15502,7 +10821,7 @@
                         <pic:cNvPicPr/>
                       </pic:nvPicPr>
                       <pic:blipFill>
-                        <a:blip r:embed="rId57075210" cstate="print"/>
+                        <a:blip r:embed="rId43849476" cstate="print"/>
                         <a:stretch>
                           <a:fillRect/>
                         </a:stretch>
@@ -15657,7 +10976,7 @@
               <wp:inline distT="0" distB="0" distL="0" distR="0">
                 <wp:extent cx="1592580" cy="579120"/>
                 <wp:effectExtent l="0" t="0" r="0" b="0"/>
-                <wp:docPr id="999096396" name="0 Imagen" descr="logo.png"/>
+                <wp:docPr id="887372775" name="0 Imagen" descr="logo.png"/>
                 <wp:cNvGraphicFramePr>
                   <a:graphicFrameLocks xmlns:a="http://schemas.openxmlformats.org/drawingml/2006/main" noChangeAspect="1"/>
                 </wp:cNvGraphicFramePr>
@@ -15669,7 +10988,7 @@
                         <pic:cNvPicPr/>
                       </pic:nvPicPr>
                       <pic:blipFill>
-                        <a:blip r:embed="rId57075209" cstate="print"/>
+                        <a:blip r:embed="rId43849475" cstate="print"/>
                         <a:stretch>
                           <a:fillRect/>
                         </a:stretch>
@@ -15713,7 +11032,7 @@
               <w:sz w:val="40"/>
               <w:szCs w:val="40"/>
             </w:rPr>
-            <w:t xml:space="preserve">Usha Martin Ltd</w:t>
+            <w:t xml:space="preserve">Wipro Ltd</w:t>
           </w:r>
         </w:p>
         <w:p>
@@ -15731,7 +11050,7 @@
             <w:fldChar w:fldCharType="begin"/>
           </w:r>
           <w:r>
-            <w:instrText xml:space="preserve">HYPERLINK "http://www.ushamartin.com"</w:instrText>
+            <w:instrText xml:space="preserve">HYPERLINK "http://www.wipro.com"</w:instrText>
           </w:r>
           <w:r>
             <w:fldChar w:fldCharType="separate"/>
@@ -15743,7 +11062,7 @@
               <w:szCs w:val="20"/>
               <w:u w:val="single"/>
             </w:rPr>
-            <w:t xml:space="preserve">www.ushamartin.com</w:t>
+            <w:t xml:space="preserve">www.wipro.com</w:t>
           </w:r>
           <w:r>
             <w:fldChar w:fldCharType="end"/>
@@ -15806,7 +11125,7 @@
               <w:sz w:val="20"/>
               <w:szCs w:val="20"/>
             </w:rPr>
-            <w:t xml:space="preserve">17</w:t>
+            <w:t xml:space="preserve">20</w:t>
           </w:r>
           <w:r>
             <w:rPr>
@@ -15836,8 +11155,8 @@
         <w:noProof/>
       </w:rPr>
       <w:pict>
-        <v:shape id="WordPictureWatermark919955ac8c1d9b119" type="#_x0000_t75" style="position:absolute;margin-left:0;margin-top:0;width:780;height:900;z-index:-251656192;mso-position-horizontal:center;mso-position-horizontal-relative:margin;mso-position-vertical:center;mso-position-vertical-relative:margin" o:allowincell="f">
-          <v:imagedata r:id="rId919955ac8c1d9b119" o:title="982755ac8c1d9fdf6"/>
+        <v:shape id="WordPictureWatermark126155acd23b4c033" type="#_x0000_t75" style="position:absolute;margin-left:0;margin-top:0;width:780;height:900;z-index:-251656192;mso-position-horizontal:center;mso-position-horizontal-relative:margin;mso-position-vertical:center;mso-position-vertical-relative:margin" o:allowincell="f">
+          <v:imagedata r:id="rId126155acd23b4c033" o:title="378155acd23b4d339"/>
         </v:shape>
       </w:pict>
     </w:r>
@@ -15872,9 +11191,9 @@
 
 <file path=word/numbering.xml><?xml version="1.0" encoding="utf-8"?>
 <w:numbering xmlns:ve="http://schemas.openxmlformats.org/markup-compatibility/2006" xmlns:o="urn:schemas-microsoft-com:office:office" xmlns:r="http://schemas.openxmlformats.org/officeDocument/2006/relationships" xmlns:m="http://schemas.openxmlformats.org/officeDocument/2006/math" xmlns:v="urn:schemas-microsoft-com:vml" xmlns:wp="http://schemas.openxmlformats.org/drawingml/2006/wordprocessingDrawing" xmlns:w10="urn:schemas-microsoft-com:office:word" xmlns:w="http://schemas.openxmlformats.org/wordprocessingml/2006/main" xmlns:wne="http://schemas.microsoft.com/office/word/2006/wordml">
-  <w:abstractNum w:abstractNumId="63973093">
+  <w:abstractNum w:abstractNumId="90407239">
     <w:multiLevelType w:val="hybridMultilevel"/>
-    <w:lvl w:ilvl="0" w:tplc="72613299">
+    <w:lvl w:ilvl="0" w:tplc="67373876">
       <w:start w:val="1"/>
       <w:numFmt w:val="decimal"/>
       <w:lvlText w:val="%1."/>
@@ -15883,7 +11202,7 @@
         <w:ind w:left="720" w:hanging="360"/>
       </w:pPr>
     </w:lvl>
-    <w:lvl w:ilvl="1" w:tplc="72613299" w:tentative="1">
+    <w:lvl w:ilvl="1" w:tplc="67373876" w:tentative="1">
       <w:start w:val="1"/>
       <w:numFmt w:val="lowerLetter"/>
       <w:lvlText w:val="%2."/>
@@ -15892,7 +11211,7 @@
         <w:ind w:left="1440" w:hanging="360"/>
       </w:pPr>
     </w:lvl>
-    <w:lvl w:ilvl="2" w:tplc="72613299" w:tentative="1">
+    <w:lvl w:ilvl="2" w:tplc="67373876" w:tentative="1">
       <w:start w:val="1"/>
       <w:numFmt w:val="lowerRoman"/>
       <w:lvlText w:val="%3."/>
@@ -15901,7 +11220,7 @@
         <w:ind w:left="2160" w:hanging="180"/>
       </w:pPr>
     </w:lvl>
-    <w:lvl w:ilvl="3" w:tplc="72613299" w:tentative="1">
+    <w:lvl w:ilvl="3" w:tplc="67373876" w:tentative="1">
       <w:start w:val="1"/>
       <w:numFmt w:val="decimal"/>
       <w:lvlText w:val="%4."/>
@@ -15910,7 +11229,7 @@
         <w:ind w:left="2880" w:hanging="360"/>
       </w:pPr>
     </w:lvl>
-    <w:lvl w:ilvl="4" w:tplc="72613299" w:tentative="1">
+    <w:lvl w:ilvl="4" w:tplc="67373876" w:tentative="1">
       <w:start w:val="1"/>
       <w:numFmt w:val="lowerLetter"/>
       <w:lvlText w:val="%5."/>
@@ -15919,7 +11238,7 @@
         <w:ind w:left="3600" w:hanging="360"/>
       </w:pPr>
     </w:lvl>
-    <w:lvl w:ilvl="5" w:tplc="72613299" w:tentative="1">
+    <w:lvl w:ilvl="5" w:tplc="67373876" w:tentative="1">
       <w:start w:val="1"/>
       <w:numFmt w:val="lowerRoman"/>
       <w:lvlText w:val="%6."/>
@@ -15928,7 +11247,7 @@
         <w:ind w:left="4320" w:hanging="180"/>
       </w:pPr>
     </w:lvl>
-    <w:lvl w:ilvl="6" w:tplc="72613299" w:tentative="1">
+    <w:lvl w:ilvl="6" w:tplc="67373876" w:tentative="1">
       <w:start w:val="1"/>
       <w:numFmt w:val="decimal"/>
       <w:lvlText w:val="%7."/>
@@ -15937,7 +11256,7 @@
         <w:ind w:left="5040" w:hanging="360"/>
       </w:pPr>
     </w:lvl>
-    <w:lvl w:ilvl="7" w:tplc="72613299" w:tentative="1">
+    <w:lvl w:ilvl="7" w:tplc="67373876" w:tentative="1">
       <w:start w:val="1"/>
       <w:numFmt w:val="lowerLetter"/>
       <w:lvlText w:val="%8."/>
@@ -15946,7 +11265,7 @@
         <w:ind w:left="5760" w:hanging="360"/>
       </w:pPr>
     </w:lvl>
-    <w:lvl w:ilvl="8" w:tplc="72613299" w:tentative="1">
+    <w:lvl w:ilvl="8" w:tplc="67373876" w:tentative="1">
       <w:start w:val="1"/>
       <w:numFmt w:val="lowerRoman"/>
       <w:lvlText w:val="%9."/>
@@ -15956,9 +11275,9 @@
       </w:pPr>
     </w:lvl>
   </w:abstractNum>
-  <w:abstractNum w:abstractNumId="63973092">
+  <w:abstractNum w:abstractNumId="90407238">
     <w:multiLevelType w:val="hybridMultilevel"/>
-    <w:lvl w:ilvl="0" w:tplc="84134361">
+    <w:lvl w:ilvl="0" w:tplc="65857896">
       <w:start w:val="1"/>
       <w:numFmt w:val="bullet"/>
       <w:lvlText w:val=""/>
@@ -16754,11 +12073,11 @@
   <w:num w:numId="7">
     <w:abstractNumId w:val="2"/>
   </w:num>
-  <w:num w:numId="63973092">
-    <w:abstractNumId w:val="63973092"/>
+  <w:num w:numId="90407238">
+    <w:abstractNumId w:val="90407238"/>
   </w:num>
-  <w:num w:numId="63973093">
-    <w:abstractNumId w:val="63973093"/>
+  <w:num w:numId="90407239">
+    <w:abstractNumId w:val="90407239"/>
   </w:num>
 </w:numbering>
 </file>

--- a/phpdocx/template/try2.docx
+++ b/phpdocx/template/try2.docx
@@ -5,7 +5,7 @@
     <w:p>
       <w:r>
         <w:pict>
-          <v:shape id="_x0000_s683434" type="#_x0000_t202" style="position:absolute;mso-position-horizontal:right;width:260pt;height:40pt;z-index:932944528;v-text-anchor:center;" fillcolor="#EB641B" stroked="false">
+          <v:shape id="_x0000_s463211" type="#_x0000_t202" style="position:absolute;mso-position-horizontal:right;width:260pt;height:40pt;z-index:708386963;v-text-anchor:center;" fillcolor="#EB641B" stroked="false">
             <v:textbox inset="2mm,3mm,2.5mm,1.3mm">
               <w:txbxContent>
                 <w:p>
@@ -690,7 +690,7 @@
     <w:p>
       <w:r>
         <w:pict>
-          <v:shape id="_x0000_s553909" type="#_x0000_t202" style="position:absolute;mso-position-horizontal:right;width:260pt;height:40pt;z-index:899251132;v-text-anchor:center;" fillcolor="#EB641B" stroked="false">
+          <v:shape id="_x0000_s420715" type="#_x0000_t202" style="position:absolute;mso-position-horizontal:right;width:260pt;height:40pt;z-index:386403787;v-text-anchor:center;" fillcolor="#EB641B" stroked="false">
             <v:textbox inset="2mm,3mm,2.5mm,1.3mm">
               <w:txbxContent>
                 <w:p>
@@ -5430,7 +5430,7 @@
     <w:p>
       <w:r>
         <w:pict>
-          <v:shape id="_x0000_s359697" type="#_x0000_t202" style="position:absolute;mso-position-horizontal:right;width:260pt;height:40pt;z-index:795223078;v-text-anchor:center;" fillcolor="#EB641B" stroked="false">
+          <v:shape id="_x0000_s613083" type="#_x0000_t202" style="position:absolute;mso-position-horizontal:right;width:260pt;height:40pt;z-index:368332529;v-text-anchor:center;" fillcolor="#EB641B" stroked="false">
             <v:textbox inset="2mm,3mm,2.5mm,1.3mm">
               <w:txbxContent>
                 <w:p>
@@ -12413,7 +12413,7 @@
     <w:p>
       <w:r>
         <w:pict>
-          <v:shape id="_x0000_s664646" type="#_x0000_t202" style="position:absolute;mso-position-horizontal:right;width:260pt;height:40pt;z-index:884843142;v-text-anchor:center;" fillcolor="#EB641B" stroked="false">
+          <v:shape id="_x0000_s874824" type="#_x0000_t202" style="position:absolute;mso-position-horizontal:right;width:260pt;height:40pt;z-index:589234513;v-text-anchor:center;" fillcolor="#EB641B" stroked="false">
             <v:textbox inset="2mm,3mm,2.5mm,1.3mm">
               <w:txbxContent>
                 <w:p>
@@ -14672,7 +14672,7 @@
     <w:p>
       <w:r>
         <w:pict>
-          <v:shape id="_x0000_s653925" type="#_x0000_t202" style="position:absolute;mso-position-horizontal:right;width:260pt;height:40pt;z-index:117857644;v-text-anchor:center;" fillcolor="#EB641B" stroked="false">
+          <v:shape id="_x0000_s452760" type="#_x0000_t202" style="position:absolute;mso-position-horizontal:right;width:260pt;height:40pt;z-index:777108442;v-text-anchor:center;" fillcolor="#EB641B" stroked="false">
             <v:textbox inset="2mm,3mm,2.5mm,1.3mm">
               <w:txbxContent>
                 <w:p>
@@ -14866,7 +14866,7 @@
                 <wp:inline distT="0" distB="0" distL="0" distR="0">
                   <wp:extent cx="171450" cy="176213"/>
                   <wp:effectExtent l="0" t="0" r="0" b="0"/>
-                  <wp:docPr id="487778500" name="0 Imagen" descr="na.png"/>
+                  <wp:docPr id="939615090" name="0 Imagen" descr="na.png"/>
                   <wp:cNvGraphicFramePr>
                     <a:graphicFrameLocks xmlns:a="http://schemas.openxmlformats.org/drawingml/2006/main" noChangeAspect="1"/>
                   </wp:cNvGraphicFramePr>
@@ -14878,7 +14878,7 @@
                           <pic:cNvPicPr/>
                         </pic:nvPicPr>
                         <pic:blipFill>
-                          <a:blip r:embed="rId26460238" cstate="print"/>
+                          <a:blip r:embed="rId85735502" cstate="print"/>
                           <a:stretch>
                             <a:fillRect/>
                           </a:stretch>
@@ -14959,7 +14959,7 @@
                 <wp:inline distT="0" distB="0" distL="0" distR="0">
                   <wp:extent cx="171450" cy="176213"/>
                   <wp:effectExtent l="0" t="0" r="0" b="0"/>
-                  <wp:docPr id="121371926" name="0 Imagen" descr="na.png"/>
+                  <wp:docPr id="917551163" name="0 Imagen" descr="na.png"/>
                   <wp:cNvGraphicFramePr>
                     <a:graphicFrameLocks xmlns:a="http://schemas.openxmlformats.org/drawingml/2006/main" noChangeAspect="1"/>
                   </wp:cNvGraphicFramePr>
@@ -14971,7 +14971,7 @@
                           <pic:cNvPicPr/>
                         </pic:nvPicPr>
                         <pic:blipFill>
-                          <a:blip r:embed="rId26460239" cstate="print"/>
+                          <a:blip r:embed="rId85735503" cstate="print"/>
                           <a:stretch>
                             <a:fillRect/>
                           </a:stretch>
@@ -15038,7 +15038,7 @@
                 <wp:inline distT="0" distB="0" distL="0" distR="0">
                   <wp:extent cx="171450" cy="176213"/>
                   <wp:effectExtent l="0" t="0" r="0" b="0"/>
-                  <wp:docPr id="114833550" name="0 Imagen" descr="na.png"/>
+                  <wp:docPr id="463728356" name="0 Imagen" descr="na.png"/>
                   <wp:cNvGraphicFramePr>
                     <a:graphicFrameLocks xmlns:a="http://schemas.openxmlformats.org/drawingml/2006/main" noChangeAspect="1"/>
                   </wp:cNvGraphicFramePr>
@@ -15050,7 +15050,7 @@
                           <pic:cNvPicPr/>
                         </pic:nvPicPr>
                         <pic:blipFill>
-                          <a:blip r:embed="rId26460240" cstate="print"/>
+                          <a:blip r:embed="rId85735504" cstate="print"/>
                           <a:stretch>
                             <a:fillRect/>
                           </a:stretch>
@@ -15125,7 +15125,7 @@
                 <wp:inline distT="0" distB="0" distL="0" distR="0">
                   <wp:extent cx="171450" cy="176213"/>
                   <wp:effectExtent l="0" t="0" r="0" b="0"/>
-                  <wp:docPr id="42098075" name="0 Imagen" descr="na.png"/>
+                  <wp:docPr id="999996631" name="0 Imagen" descr="na.png"/>
                   <wp:cNvGraphicFramePr>
                     <a:graphicFrameLocks xmlns:a="http://schemas.openxmlformats.org/drawingml/2006/main" noChangeAspect="1"/>
                   </wp:cNvGraphicFramePr>
@@ -15137,7 +15137,7 @@
                           <pic:cNvPicPr/>
                         </pic:nvPicPr>
                         <pic:blipFill>
-                          <a:blip r:embed="rId26460241" cstate="print"/>
+                          <a:blip r:embed="rId85735505" cstate="print"/>
                           <a:stretch>
                             <a:fillRect/>
                           </a:stretch>
@@ -15203,7 +15203,7 @@
                 <wp:inline distT="0" distB="0" distL="0" distR="0">
                   <wp:extent cx="171450" cy="176213"/>
                   <wp:effectExtent l="0" t="0" r="0" b="0"/>
-                  <wp:docPr id="756213374" name="0 Imagen" descr="na.png"/>
+                  <wp:docPr id="563237995" name="0 Imagen" descr="na.png"/>
                   <wp:cNvGraphicFramePr>
                     <a:graphicFrameLocks xmlns:a="http://schemas.openxmlformats.org/drawingml/2006/main" noChangeAspect="1"/>
                   </wp:cNvGraphicFramePr>
@@ -15215,7 +15215,7 @@
                           <pic:cNvPicPr/>
                         </pic:nvPicPr>
                         <pic:blipFill>
-                          <a:blip r:embed="rId26460242" cstate="print"/>
+                          <a:blip r:embed="rId85735506" cstate="print"/>
                           <a:stretch>
                             <a:fillRect/>
                           </a:stretch>
@@ -15290,7 +15290,7 @@
                 <wp:inline distT="0" distB="0" distL="0" distR="0">
                   <wp:extent cx="171450" cy="176213"/>
                   <wp:effectExtent l="0" t="0" r="0" b="0"/>
-                  <wp:docPr id="853535376" name="0 Imagen" descr="na.png"/>
+                  <wp:docPr id="656546875" name="0 Imagen" descr="na.png"/>
                   <wp:cNvGraphicFramePr>
                     <a:graphicFrameLocks xmlns:a="http://schemas.openxmlformats.org/drawingml/2006/main" noChangeAspect="1"/>
                   </wp:cNvGraphicFramePr>
@@ -15302,7 +15302,7 @@
                           <pic:cNvPicPr/>
                         </pic:nvPicPr>
                         <pic:blipFill>
-                          <a:blip r:embed="rId26460243" cstate="print"/>
+                          <a:blip r:embed="rId85735507" cstate="print"/>
                           <a:stretch>
                             <a:fillRect/>
                           </a:stretch>
@@ -15368,7 +15368,7 @@
                 <wp:inline distT="0" distB="0" distL="0" distR="0">
                   <wp:extent cx="171450" cy="176213"/>
                   <wp:effectExtent l="0" t="0" r="0" b="0"/>
-                  <wp:docPr id="863177675" name="0 Imagen" descr="na.png"/>
+                  <wp:docPr id="21146510" name="0 Imagen" descr="na.png"/>
                   <wp:cNvGraphicFramePr>
                     <a:graphicFrameLocks xmlns:a="http://schemas.openxmlformats.org/drawingml/2006/main" noChangeAspect="1"/>
                   </wp:cNvGraphicFramePr>
@@ -15380,7 +15380,7 @@
                           <pic:cNvPicPr/>
                         </pic:nvPicPr>
                         <pic:blipFill>
-                          <a:blip r:embed="rId26460244" cstate="print"/>
+                          <a:blip r:embed="rId85735508" cstate="print"/>
                           <a:stretch>
                             <a:fillRect/>
                           </a:stretch>
@@ -15455,7 +15455,7 @@
                 <wp:inline distT="0" distB="0" distL="0" distR="0">
                   <wp:extent cx="171450" cy="176213"/>
                   <wp:effectExtent l="0" t="0" r="0" b="0"/>
-                  <wp:docPr id="662016651" name="0 Imagen" descr="na.png"/>
+                  <wp:docPr id="936555029" name="0 Imagen" descr="na.png"/>
                   <wp:cNvGraphicFramePr>
                     <a:graphicFrameLocks xmlns:a="http://schemas.openxmlformats.org/drawingml/2006/main" noChangeAspect="1"/>
                   </wp:cNvGraphicFramePr>
@@ -15467,7 +15467,7 @@
                           <pic:cNvPicPr/>
                         </pic:nvPicPr>
                         <pic:blipFill>
-                          <a:blip r:embed="rId26460245" cstate="print"/>
+                          <a:blip r:embed="rId85735509" cstate="print"/>
                           <a:stretch>
                             <a:fillRect/>
                           </a:stretch>
@@ -15533,7 +15533,7 @@
                 <wp:inline distT="0" distB="0" distL="0" distR="0">
                   <wp:extent cx="171450" cy="176213"/>
                   <wp:effectExtent l="0" t="0" r="0" b="0"/>
-                  <wp:docPr id="871310171" name="0 Imagen" descr="na.png"/>
+                  <wp:docPr id="899381666" name="0 Imagen" descr="na.png"/>
                   <wp:cNvGraphicFramePr>
                     <a:graphicFrameLocks xmlns:a="http://schemas.openxmlformats.org/drawingml/2006/main" noChangeAspect="1"/>
                   </wp:cNvGraphicFramePr>
@@ -15545,7 +15545,7 @@
                           <pic:cNvPicPr/>
                         </pic:nvPicPr>
                         <pic:blipFill>
-                          <a:blip r:embed="rId26460246" cstate="print"/>
+                          <a:blip r:embed="rId85735510" cstate="print"/>
                           <a:stretch>
                             <a:fillRect/>
                           </a:stretch>
@@ -15620,7 +15620,7 @@
                 <wp:inline distT="0" distB="0" distL="0" distR="0">
                   <wp:extent cx="171450" cy="176213"/>
                   <wp:effectExtent l="0" t="0" r="0" b="0"/>
-                  <wp:docPr id="834034786" name="0 Imagen" descr="na.png"/>
+                  <wp:docPr id="485450636" name="0 Imagen" descr="na.png"/>
                   <wp:cNvGraphicFramePr>
                     <a:graphicFrameLocks xmlns:a="http://schemas.openxmlformats.org/drawingml/2006/main" noChangeAspect="1"/>
                   </wp:cNvGraphicFramePr>
@@ -15632,7 +15632,7 @@
                           <pic:cNvPicPr/>
                         </pic:nvPicPr>
                         <pic:blipFill>
-                          <a:blip r:embed="rId26460247" cstate="print"/>
+                          <a:blip r:embed="rId85735511" cstate="print"/>
                           <a:stretch>
                             <a:fillRect/>
                           </a:stretch>
@@ -15698,7 +15698,7 @@
                 <wp:inline distT="0" distB="0" distL="0" distR="0">
                   <wp:extent cx="171450" cy="176213"/>
                   <wp:effectExtent l="0" t="0" r="0" b="0"/>
-                  <wp:docPr id="631167075" name="0 Imagen" descr="na.png"/>
+                  <wp:docPr id="745756694" name="0 Imagen" descr="na.png"/>
                   <wp:cNvGraphicFramePr>
                     <a:graphicFrameLocks xmlns:a="http://schemas.openxmlformats.org/drawingml/2006/main" noChangeAspect="1"/>
                   </wp:cNvGraphicFramePr>
@@ -15710,7 +15710,7 @@
                           <pic:cNvPicPr/>
                         </pic:nvPicPr>
                         <pic:blipFill>
-                          <a:blip r:embed="rId26460248" cstate="print"/>
+                          <a:blip r:embed="rId85735512" cstate="print"/>
                           <a:stretch>
                             <a:fillRect/>
                           </a:stretch>
@@ -15785,7 +15785,7 @@
                 <wp:inline distT="0" distB="0" distL="0" distR="0">
                   <wp:extent cx="171450" cy="176213"/>
                   <wp:effectExtent l="0" t="0" r="0" b="0"/>
-                  <wp:docPr id="646402442" name="0 Imagen" descr="na.png"/>
+                  <wp:docPr id="567827150" name="0 Imagen" descr="na.png"/>
                   <wp:cNvGraphicFramePr>
                     <a:graphicFrameLocks xmlns:a="http://schemas.openxmlformats.org/drawingml/2006/main" noChangeAspect="1"/>
                   </wp:cNvGraphicFramePr>
@@ -15797,7 +15797,7 @@
                           <pic:cNvPicPr/>
                         </pic:nvPicPr>
                         <pic:blipFill>
-                          <a:blip r:embed="rId26460249" cstate="print"/>
+                          <a:blip r:embed="rId85735513" cstate="print"/>
                           <a:stretch>
                             <a:fillRect/>
                           </a:stretch>
@@ -15864,7 +15864,7 @@
                 <wp:inline distT="0" distB="0" distL="0" distR="0">
                   <wp:extent cx="171450" cy="176213"/>
                   <wp:effectExtent l="0" t="0" r="0" b="0"/>
-                  <wp:docPr id="766411303" name="0 Imagen" descr="na.png"/>
+                  <wp:docPr id="579069837" name="0 Imagen" descr="na.png"/>
                   <wp:cNvGraphicFramePr>
                     <a:graphicFrameLocks xmlns:a="http://schemas.openxmlformats.org/drawingml/2006/main" noChangeAspect="1"/>
                   </wp:cNvGraphicFramePr>
@@ -15876,7 +15876,7 @@
                           <pic:cNvPicPr/>
                         </pic:nvPicPr>
                         <pic:blipFill>
-                          <a:blip r:embed="rId26460250" cstate="print"/>
+                          <a:blip r:embed="rId85735514" cstate="print"/>
                           <a:stretch>
                             <a:fillRect/>
                           </a:stretch>
@@ -15956,7 +15956,7 @@
                 <wp:inline distT="0" distB="0" distL="0" distR="0">
                   <wp:extent cx="171450" cy="176213"/>
                   <wp:effectExtent l="0" t="0" r="0" b="0"/>
-                  <wp:docPr id="751117286" name="0 Imagen" descr="na.png"/>
+                  <wp:docPr id="195712188" name="0 Imagen" descr="na.png"/>
                   <wp:cNvGraphicFramePr>
                     <a:graphicFrameLocks xmlns:a="http://schemas.openxmlformats.org/drawingml/2006/main" noChangeAspect="1"/>
                   </wp:cNvGraphicFramePr>
@@ -15968,7 +15968,7 @@
                           <pic:cNvPicPr/>
                         </pic:nvPicPr>
                         <pic:blipFill>
-                          <a:blip r:embed="rId26460251" cstate="print"/>
+                          <a:blip r:embed="rId85735515" cstate="print"/>
                           <a:stretch>
                             <a:fillRect/>
                           </a:stretch>
@@ -16043,7 +16043,7 @@
     <w:p>
       <w:r>
         <w:pict>
-          <v:shape id="_x0000_s829111" type="#_x0000_t202" style="position:absolute;mso-position-horizontal:right;width:260pt;height:40pt;z-index:284418907;v-text-anchor:center;" fillcolor="#EB641B" stroked="false">
+          <v:shape id="_x0000_s409491" type="#_x0000_t202" style="position:absolute;mso-position-horizontal:right;width:260pt;height:40pt;z-index:915439521;v-text-anchor:center;" fillcolor="#EB641B" stroked="false">
             <v:textbox inset="2mm,3mm,2.5mm,1.3mm">
               <w:txbxContent>
                 <w:p>
@@ -16260,10 +16260,10 @@
       </w:tr>
     </w:tbl>
     <w:sectPr xmlns:w="http://schemas.openxmlformats.org/wordprocessingml/2006/main">
-      <w:footerReference xmlns:r="http://schemas.openxmlformats.org/officeDocument/2006/relationships" w:type="even" r:id="rId478155b0d70520a3f"/>
-      <w:footerReference xmlns:r="http://schemas.openxmlformats.org/officeDocument/2006/relationships" w:type="default" r:id="rId760655b0d7052092b"/>
-      <w:headerReference xmlns:r="http://schemas.openxmlformats.org/officeDocument/2006/relationships" w:type="even" r:id="rId284955b0d7051fd36"/>
-      <w:headerReference xmlns:r="http://schemas.openxmlformats.org/officeDocument/2006/relationships" w:type="default" r:id="rId167155b0d7051fc18"/>
+      <w:footerReference xmlns:r="http://schemas.openxmlformats.org/officeDocument/2006/relationships" w:type="even" r:id="rId163555b0d954aa66f"/>
+      <w:footerReference xmlns:r="http://schemas.openxmlformats.org/officeDocument/2006/relationships" w:type="default" r:id="rId161555b0d954aa550"/>
+      <w:headerReference xmlns:r="http://schemas.openxmlformats.org/officeDocument/2006/relationships" w:type="even" r:id="rId181655b0d954a903e"/>
+      <w:headerReference xmlns:r="http://schemas.openxmlformats.org/officeDocument/2006/relationships" w:type="default" r:id="rId228355b0d954a8ee8"/>
       <w:pgSz w:w="11906" w:h="16838" w:orient="portrait" w:code="9"/>
       <w:pgMar w:top="1417" w:right="1000" w:bottom="1417" w:left="1000" w:header="200" w:footer="708" w:gutter="0"/>
       <w:cols w:space="708" w:num="1"/>
@@ -16318,7 +16318,7 @@
               <wp:inline distT="0" distB="0" distL="0" distR="0">
                 <wp:extent cx="571500" cy="508000"/>
                 <wp:effectExtent l="0" t="0" r="0" b="0"/>
-                <wp:docPr id="856916376" name="0 Imagen" descr="footer_logo.png"/>
+                <wp:docPr id="611833318" name="0 Imagen" descr="footer_logo.png"/>
                 <wp:cNvGraphicFramePr>
                   <a:graphicFrameLocks xmlns:a="http://schemas.openxmlformats.org/drawingml/2006/main" noChangeAspect="1"/>
                 </wp:cNvGraphicFramePr>
@@ -16330,7 +16330,7 @@
                         <pic:cNvPicPr/>
                       </pic:nvPicPr>
                       <pic:blipFill>
-                        <a:blip r:embed="rId26460237" cstate="print"/>
+                        <a:blip r:embed="rId85735501" cstate="print"/>
                         <a:stretch>
                           <a:fillRect/>
                         </a:stretch>
@@ -16485,7 +16485,7 @@
               <wp:inline distT="0" distB="0" distL="0" distR="0">
                 <wp:extent cx="1592580" cy="579120"/>
                 <wp:effectExtent l="0" t="0" r="0" b="0"/>
-                <wp:docPr id="894583333" name="0 Imagen" descr="logo.png"/>
+                <wp:docPr id="575515864" name="0 Imagen" descr="logo.png"/>
                 <wp:cNvGraphicFramePr>
                   <a:graphicFrameLocks xmlns:a="http://schemas.openxmlformats.org/drawingml/2006/main" noChangeAspect="1"/>
                 </wp:cNvGraphicFramePr>
@@ -16497,7 +16497,7 @@
                         <pic:cNvPicPr/>
                       </pic:nvPicPr>
                       <pic:blipFill>
-                        <a:blip r:embed="rId26460236" cstate="print"/>
+                        <a:blip r:embed="rId85735500" cstate="print"/>
                         <a:stretch>
                           <a:fillRect/>
                         </a:stretch>
@@ -16664,8 +16664,8 @@
         <w:noProof/>
       </w:rPr>
       <w:pict>
-        <v:shape id="WordPictureWatermark740955b0d706937a8" type="#_x0000_t75" style="position:absolute;margin-left:0;margin-top:0;width:780;height:900;z-index:-251656192;mso-position-horizontal:center;mso-position-horizontal-relative:margin;mso-position-vertical:center;mso-position-vertical-relative:margin" o:allowincell="f">
-          <v:imagedata r:id="rId740955b0d706937a8" o:title="495155b0d70694a07"/>
+        <v:shape id="WordPictureWatermark983955b0d9563a7fb" type="#_x0000_t75" style="position:absolute;margin-left:0;margin-top:0;width:780;height:900;z-index:-251656192;mso-position-horizontal:center;mso-position-horizontal-relative:margin;mso-position-vertical:center;mso-position-vertical-relative:margin" o:allowincell="f">
+          <v:imagedata r:id="rId983955b0d9563a7fb" o:title="726655b0d9563cdcb"/>
         </v:shape>
       </w:pict>
     </w:r>
@@ -16739,7 +16739,7 @@
               <wp:inline distT="0" distB="0" distL="0" distR="0">
                 <wp:extent cx="571500" cy="508000"/>
                 <wp:effectExtent l="0" t="0" r="0" b="0"/>
-                <wp:docPr id="856916376" name="0 Imagen" descr="footer_logo.png"/>
+                <wp:docPr id="611833318" name="0 Imagen" descr="footer_logo.png"/>
                 <wp:cNvGraphicFramePr>
                   <a:graphicFrameLocks xmlns:a="http://schemas.openxmlformats.org/drawingml/2006/main" noChangeAspect="1"/>
                 </wp:cNvGraphicFramePr>
@@ -16751,7 +16751,7 @@
                         <pic:cNvPicPr/>
                       </pic:nvPicPr>
                       <pic:blipFill>
-                        <a:blip r:embed="rId26460237" cstate="print"/>
+                        <a:blip r:embed="rId85735501" cstate="print"/>
                         <a:stretch>
                           <a:fillRect/>
                         </a:stretch>
@@ -16906,7 +16906,7 @@
               <wp:inline distT="0" distB="0" distL="0" distR="0">
                 <wp:extent cx="1592580" cy="579120"/>
                 <wp:effectExtent l="0" t="0" r="0" b="0"/>
-                <wp:docPr id="894583333" name="0 Imagen" descr="logo.png"/>
+                <wp:docPr id="575515864" name="0 Imagen" descr="logo.png"/>
                 <wp:cNvGraphicFramePr>
                   <a:graphicFrameLocks xmlns:a="http://schemas.openxmlformats.org/drawingml/2006/main" noChangeAspect="1"/>
                 </wp:cNvGraphicFramePr>
@@ -16918,7 +16918,7 @@
                         <pic:cNvPicPr/>
                       </pic:nvPicPr>
                       <pic:blipFill>
-                        <a:blip r:embed="rId26460236" cstate="print"/>
+                        <a:blip r:embed="rId85735500" cstate="print"/>
                         <a:stretch>
                           <a:fillRect/>
                         </a:stretch>
@@ -17085,8 +17085,8 @@
         <w:noProof/>
       </w:rPr>
       <w:pict>
-        <v:shape id="WordPictureWatermark740955b0d706937a8" type="#_x0000_t75" style="position:absolute;margin-left:0;margin-top:0;width:780;height:900;z-index:-251656192;mso-position-horizontal:center;mso-position-horizontal-relative:margin;mso-position-vertical:center;mso-position-vertical-relative:margin" o:allowincell="f">
-          <v:imagedata r:id="rId740955b0d706937a8" o:title="579255b0d706945ae"/>
+        <v:shape id="WordPictureWatermark983955b0d9563a7fb" type="#_x0000_t75" style="position:absolute;margin-left:0;margin-top:0;width:780;height:900;z-index:-251656192;mso-position-horizontal:center;mso-position-horizontal-relative:margin;mso-position-vertical:center;mso-position-vertical-relative:margin" o:allowincell="f">
+          <v:imagedata r:id="rId983955b0d9563a7fb" o:title="502455b0d9563bd44"/>
         </v:shape>
       </w:pict>
     </w:r>
@@ -17121,9 +17121,9 @@
 
 <file path=word/numbering.xml><?xml version="1.0" encoding="utf-8"?>
 <w:numbering xmlns:ve="http://schemas.openxmlformats.org/markup-compatibility/2006" xmlns:o="urn:schemas-microsoft-com:office:office" xmlns:r="http://schemas.openxmlformats.org/officeDocument/2006/relationships" xmlns:m="http://schemas.openxmlformats.org/officeDocument/2006/math" xmlns:v="urn:schemas-microsoft-com:vml" xmlns:wp="http://schemas.openxmlformats.org/drawingml/2006/wordprocessingDrawing" xmlns:w10="urn:schemas-microsoft-com:office:word" xmlns:w="http://schemas.openxmlformats.org/wordprocessingml/2006/main" xmlns:wne="http://schemas.microsoft.com/office/word/2006/wordml">
-  <w:abstractNum w:abstractNumId="55918107">
+  <w:abstractNum w:abstractNumId="40225682">
     <w:multiLevelType w:val="hybridMultilevel"/>
-    <w:lvl w:ilvl="0" w:tplc="30722459">
+    <w:lvl w:ilvl="0" w:tplc="67126715">
       <w:start w:val="1"/>
       <w:numFmt w:val="decimal"/>
       <w:lvlText w:val="%1."/>
@@ -17132,7 +17132,7 @@
         <w:ind w:left="720" w:hanging="360"/>
       </w:pPr>
     </w:lvl>
-    <w:lvl w:ilvl="1" w:tplc="30722459" w:tentative="1">
+    <w:lvl w:ilvl="1" w:tplc="67126715" w:tentative="1">
       <w:start w:val="1"/>
       <w:numFmt w:val="lowerLetter"/>
       <w:lvlText w:val="%2."/>
@@ -17141,7 +17141,7 @@
         <w:ind w:left="1440" w:hanging="360"/>
       </w:pPr>
     </w:lvl>
-    <w:lvl w:ilvl="2" w:tplc="30722459" w:tentative="1">
+    <w:lvl w:ilvl="2" w:tplc="67126715" w:tentative="1">
       <w:start w:val="1"/>
       <w:numFmt w:val="lowerRoman"/>
       <w:lvlText w:val="%3."/>
@@ -17150,7 +17150,7 @@
         <w:ind w:left="2160" w:hanging="180"/>
       </w:pPr>
     </w:lvl>
-    <w:lvl w:ilvl="3" w:tplc="30722459" w:tentative="1">
+    <w:lvl w:ilvl="3" w:tplc="67126715" w:tentative="1">
       <w:start w:val="1"/>
       <w:numFmt w:val="decimal"/>
       <w:lvlText w:val="%4."/>
@@ -17159,7 +17159,7 @@
         <w:ind w:left="2880" w:hanging="360"/>
       </w:pPr>
     </w:lvl>
-    <w:lvl w:ilvl="4" w:tplc="30722459" w:tentative="1">
+    <w:lvl w:ilvl="4" w:tplc="67126715" w:tentative="1">
       <w:start w:val="1"/>
       <w:numFmt w:val="lowerLetter"/>
       <w:lvlText w:val="%5."/>
@@ -17168,7 +17168,7 @@
         <w:ind w:left="3600" w:hanging="360"/>
       </w:pPr>
     </w:lvl>
-    <w:lvl w:ilvl="5" w:tplc="30722459" w:tentative="1">
+    <w:lvl w:ilvl="5" w:tplc="67126715" w:tentative="1">
       <w:start w:val="1"/>
       <w:numFmt w:val="lowerRoman"/>
       <w:lvlText w:val="%6."/>
@@ -17177,7 +17177,7 @@
         <w:ind w:left="4320" w:hanging="180"/>
       </w:pPr>
     </w:lvl>
-    <w:lvl w:ilvl="6" w:tplc="30722459" w:tentative="1">
+    <w:lvl w:ilvl="6" w:tplc="67126715" w:tentative="1">
       <w:start w:val="1"/>
       <w:numFmt w:val="decimal"/>
       <w:lvlText w:val="%7."/>
@@ -17186,7 +17186,7 @@
         <w:ind w:left="5040" w:hanging="360"/>
       </w:pPr>
     </w:lvl>
-    <w:lvl w:ilvl="7" w:tplc="30722459" w:tentative="1">
+    <w:lvl w:ilvl="7" w:tplc="67126715" w:tentative="1">
       <w:start w:val="1"/>
       <w:numFmt w:val="lowerLetter"/>
       <w:lvlText w:val="%8."/>
@@ -17195,7 +17195,7 @@
         <w:ind w:left="5760" w:hanging="360"/>
       </w:pPr>
     </w:lvl>
-    <w:lvl w:ilvl="8" w:tplc="30722459" w:tentative="1">
+    <w:lvl w:ilvl="8" w:tplc="67126715" w:tentative="1">
       <w:start w:val="1"/>
       <w:numFmt w:val="lowerRoman"/>
       <w:lvlText w:val="%9."/>
@@ -17205,9 +17205,9 @@
       </w:pPr>
     </w:lvl>
   </w:abstractNum>
-  <w:abstractNum w:abstractNumId="55918106">
+  <w:abstractNum w:abstractNumId="40225681">
     <w:multiLevelType w:val="hybridMultilevel"/>
-    <w:lvl w:ilvl="0" w:tplc="70754808">
+    <w:lvl w:ilvl="0" w:tplc="92334109">
       <w:start w:val="1"/>
       <w:numFmt w:val="bullet"/>
       <w:lvlText w:val=""/>
@@ -18003,11 +18003,11 @@
   <w:num w:numId="7">
     <w:abstractNumId w:val="2"/>
   </w:num>
-  <w:num w:numId="55918106">
-    <w:abstractNumId w:val="55918106"/>
+  <w:num w:numId="40225681">
+    <w:abstractNumId w:val="40225681"/>
   </w:num>
-  <w:num w:numId="55918107">
-    <w:abstractNumId w:val="55918107"/>
+  <w:num w:numId="40225682">
+    <w:abstractNumId w:val="40225682"/>
   </w:num>
 </w:numbering>
 </file>
